--- a/docs/Graduate Thesis.docx
+++ b/docs/Graduate Thesis.docx
@@ -2,6 +2,782 @@
 <file path=word/document.xml><?xml version="1.0" encoding="utf-8"?>
 <w:document xmlns:wpc="http://schemas.microsoft.com/office/word/2010/wordprocessingCanvas" xmlns:cx="http://schemas.microsoft.com/office/drawing/2014/chartex" xmlns:cx1="http://schemas.microsoft.com/office/drawing/2015/9/8/chartex" xmlns:cx2="http://schemas.microsoft.com/office/drawing/2015/10/21/chartex" xmlns:cx3="http://schemas.microsoft.com/office/drawing/2016/5/9/chartex" xmlns:cx4="http://schemas.microsoft.com/office/drawing/2016/5/10/chartex" xmlns:cx5="http://schemas.microsoft.com/office/drawing/2016/5/11/chartex" xmlns:cx6="http://schemas.microsoft.com/office/drawing/2016/5/12/chartex" xmlns:cx7="http://schemas.microsoft.com/office/drawing/2016/5/13/chartex" xmlns:cx8="http://schemas.microsoft.com/office/drawing/2016/5/14/chartex" xmlns:mc="http://schemas.openxmlformats.org/markup-compatibility/2006" xmlns:aink="http://schemas.microsoft.com/office/drawing/2016/ink" xmlns:am3d="http://schemas.microsoft.com/office/drawing/2017/model3d" xmlns:o="urn:schemas-microsoft-com:office:office" xmlns:r="http://schemas.openxmlformats.org/officeDocument/2006/relationships" xmlns:m="http://schemas.openxmlformats.org/officeDocument/2006/math" xmlns:v="urn:schemas-microsoft-com:vml" xmlns:wp14="http://schemas.microsoft.com/office/word/2010/wordprocessingDrawing" xmlns:wp="http://schemas.openxmlformats.org/drawingml/2006/wordprocessingDrawing" xmlns:w10="urn:schemas-microsoft-com:office:word" xmlns:w="http://schemas.openxmlformats.org/wordprocessingml/2006/main" xmlns:w14="http://schemas.microsoft.com/office/word/2010/wordml" xmlns:w15="http://schemas.microsoft.com/office/word/2012/wordml" xmlns:w16cid="http://schemas.microsoft.com/office/word/2016/wordml/cid" xmlns:w16se="http://schemas.microsoft.com/office/word/2015/wordml/symex" xmlns:wpg="http://schemas.microsoft.com/office/word/2010/wordprocessingGroup" xmlns:wpi="http://schemas.microsoft.com/office/word/2010/wordprocessingInk" xmlns:wne="http://schemas.microsoft.com/office/word/2006/wordml" xmlns:wps="http://schemas.microsoft.com/office/word/2010/wordprocessingShape" mc:Ignorable="w14 w15 w16se w16cid wp14">
   <w:body>
+    <w:p>
+      <w:pPr>
+        <w:pBdr>
+          <w:top w:val="thinThickSmallGap" w:sz="24" w:space="1" w:color="00000A"/>
+          <w:left w:val="thinThickSmallGap" w:sz="24" w:space="4" w:color="00000A"/>
+          <w:bottom w:val="thickThinSmallGap" w:sz="24" w:space="1" w:color="00000A"/>
+          <w:right w:val="thickThinSmallGap" w:sz="24" w:space="4" w:color="00000A"/>
+        </w:pBdr>
+        <w:spacing w:after="100" w:afterAutospacing="1" w:line="220" w:lineRule="exact"/>
+        <w:jc w:val="center"/>
+        <w:rPr>
+          <w:rFonts w:ascii="Times New Roman" w:hAnsi="Times New Roman"/>
+          <w:b/>
+          <w:color w:val="000000"/>
+          <w:sz w:val="16"/>
+          <w:szCs w:val="16"/>
+        </w:rPr>
+      </w:pPr>
+      <w:bookmarkStart w:id="0" w:name="_Hlk23310232"/>
+    </w:p>
+    <w:p>
+      <w:pPr>
+        <w:pBdr>
+          <w:top w:val="thinThickSmallGap" w:sz="24" w:space="1" w:color="00000A"/>
+          <w:left w:val="thinThickSmallGap" w:sz="24" w:space="4" w:color="00000A"/>
+          <w:bottom w:val="thickThinSmallGap" w:sz="24" w:space="1" w:color="00000A"/>
+          <w:right w:val="thickThinSmallGap" w:sz="24" w:space="4" w:color="00000A"/>
+        </w:pBdr>
+        <w:spacing w:after="100" w:afterAutospacing="1" w:line="220" w:lineRule="exact"/>
+        <w:jc w:val="center"/>
+      </w:pPr>
+      <w:r>
+        <w:rPr>
+          <w:rFonts w:ascii="Times New Roman" w:hAnsi="Times New Roman"/>
+          <w:b/>
+          <w:color w:val="000000"/>
+          <w:sz w:val="28"/>
+          <w:szCs w:val="28"/>
+        </w:rPr>
+        <w:t>THE UNIVERSITY OF DANANG</w:t>
+      </w:r>
+    </w:p>
+    <w:p>
+      <w:pPr>
+        <w:pBdr>
+          <w:top w:val="thinThickSmallGap" w:sz="24" w:space="1" w:color="00000A"/>
+          <w:left w:val="thinThickSmallGap" w:sz="24" w:space="4" w:color="00000A"/>
+          <w:bottom w:val="thickThinSmallGap" w:sz="24" w:space="1" w:color="00000A"/>
+          <w:right w:val="thickThinSmallGap" w:sz="24" w:space="4" w:color="00000A"/>
+        </w:pBdr>
+        <w:spacing w:after="100" w:afterAutospacing="1" w:line="220" w:lineRule="exact"/>
+        <w:jc w:val="center"/>
+        <w:rPr>
+          <w:rFonts w:ascii="Times New Roman" w:hAnsi="Times New Roman"/>
+          <w:b/>
+          <w:color w:val="000000"/>
+          <w:sz w:val="28"/>
+          <w:szCs w:val="28"/>
+        </w:rPr>
+      </w:pPr>
+      <w:r>
+        <w:rPr>
+          <w:rFonts w:ascii="Times New Roman" w:hAnsi="Times New Roman"/>
+          <w:b/>
+          <w:color w:val="000000"/>
+          <w:sz w:val="28"/>
+          <w:szCs w:val="28"/>
+        </w:rPr>
+        <w:t>DANANG UNIVERSITY OF SCIENCE AND TECHNOLOGY</w:t>
+      </w:r>
+    </w:p>
+    <w:p>
+      <w:pPr>
+        <w:pBdr>
+          <w:top w:val="thinThickSmallGap" w:sz="24" w:space="1" w:color="00000A"/>
+          <w:left w:val="thinThickSmallGap" w:sz="24" w:space="4" w:color="00000A"/>
+          <w:bottom w:val="thickThinSmallGap" w:sz="24" w:space="1" w:color="00000A"/>
+          <w:right w:val="thickThinSmallGap" w:sz="24" w:space="4" w:color="00000A"/>
+        </w:pBdr>
+        <w:spacing w:after="100" w:afterAutospacing="1" w:line="220" w:lineRule="exact"/>
+        <w:jc w:val="center"/>
+        <w:rPr>
+          <w:rFonts w:ascii="Times New Roman" w:hAnsi="Times New Roman"/>
+          <w:b/>
+          <w:color w:val="000000"/>
+          <w:sz w:val="28"/>
+          <w:szCs w:val="28"/>
+        </w:rPr>
+      </w:pPr>
+      <w:r>
+        <w:rPr>
+          <w:noProof/>
+        </w:rPr>
+        <mc:AlternateContent>
+          <mc:Choice Requires="wps">
+            <w:drawing>
+              <wp:anchor distT="0" distB="0" distL="114300" distR="114300" simplePos="0" relativeHeight="251659264" behindDoc="0" locked="0" layoutInCell="1" allowOverlap="1" wp14:anchorId="152E149E" wp14:editId="59895D39">
+                <wp:simplePos x="0" y="0"/>
+                <wp:positionH relativeFrom="column">
+                  <wp:posOffset>2765425</wp:posOffset>
+                </wp:positionH>
+                <wp:positionV relativeFrom="paragraph">
+                  <wp:posOffset>203200</wp:posOffset>
+                </wp:positionV>
+                <wp:extent cx="1188085" cy="1270"/>
+                <wp:effectExtent l="0" t="0" r="31750" b="19050"/>
+                <wp:wrapNone/>
+                <wp:docPr id="11" name="Straight Connector 2"/>
+                <wp:cNvGraphicFramePr/>
+                <a:graphic xmlns:a="http://schemas.openxmlformats.org/drawingml/2006/main">
+                  <a:graphicData uri="http://schemas.microsoft.com/office/word/2010/wordprocessingShape">
+                    <wps:wsp>
+                      <wps:cNvCnPr/>
+                      <wps:spPr>
+                        <a:xfrm>
+                          <a:off x="0" y="0"/>
+                          <a:ext cx="1188085" cy="1270"/>
+                        </a:xfrm>
+                        <a:prstGeom prst="line">
+                          <a:avLst/>
+                        </a:prstGeom>
+                        <a:ln/>
+                      </wps:spPr>
+                      <wps:style>
+                        <a:lnRef idx="1">
+                          <a:schemeClr val="dk1"/>
+                        </a:lnRef>
+                        <a:fillRef idx="0">
+                          <a:schemeClr val="dk1"/>
+                        </a:fillRef>
+                        <a:effectRef idx="0">
+                          <a:schemeClr val="dk1"/>
+                        </a:effectRef>
+                        <a:fontRef idx="minor"/>
+                      </wps:style>
+                      <wps:bodyPr/>
+                    </wps:wsp>
+                  </a:graphicData>
+                </a:graphic>
+              </wp:anchor>
+            </w:drawing>
+          </mc:Choice>
+          <mc:Fallback>
+            <w:pict>
+              <v:line w14:anchorId="2661FD5D" id="Straight Connector 2" o:spid="_x0000_s1026" style="position:absolute;z-index:251659264;visibility:visible;mso-wrap-style:square;mso-wrap-distance-left:9pt;mso-wrap-distance-top:0;mso-wrap-distance-right:9pt;mso-wrap-distance-bottom:0;mso-position-horizontal:absolute;mso-position-horizontal-relative:text;mso-position-vertical:absolute;mso-position-vertical-relative:text" from="217.75pt,16pt" to="311.3pt,16.1pt" o:gfxdata="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" strokecolor="black [3040]"/>
+            </w:pict>
+          </mc:Fallback>
+        </mc:AlternateContent>
+      </w:r>
+      <w:r>
+        <w:rPr>
+          <w:rFonts w:ascii="Times New Roman" w:hAnsi="Times New Roman"/>
+          <w:b/>
+          <w:color w:val="000000"/>
+          <w:sz w:val="28"/>
+          <w:szCs w:val="28"/>
+        </w:rPr>
+        <w:t xml:space="preserve">FACULTY OF INFORMATION TECHNOLOGY </w:t>
+      </w:r>
+    </w:p>
+    <w:p>
+      <w:pPr>
+        <w:pBdr>
+          <w:top w:val="thinThickSmallGap" w:sz="24" w:space="1" w:color="00000A"/>
+          <w:left w:val="thinThickSmallGap" w:sz="24" w:space="4" w:color="00000A"/>
+          <w:bottom w:val="thickThinSmallGap" w:sz="24" w:space="1" w:color="00000A"/>
+          <w:right w:val="thickThinSmallGap" w:sz="24" w:space="4" w:color="00000A"/>
+        </w:pBdr>
+        <w:spacing w:line="240" w:lineRule="auto"/>
+        <w:rPr>
+          <w:rFonts w:ascii="Times New Roman" w:hAnsi="Times New Roman"/>
+          <w:b/>
+          <w:color w:val="000000"/>
+          <w:sz w:val="28"/>
+          <w:szCs w:val="28"/>
+        </w:rPr>
+      </w:pPr>
+      <w:bookmarkStart w:id="1" w:name="_GoBack"/>
+      <w:bookmarkEnd w:id="1"/>
+    </w:p>
+    <w:p>
+      <w:pPr>
+        <w:pBdr>
+          <w:top w:val="thinThickSmallGap" w:sz="24" w:space="1" w:color="00000A"/>
+          <w:left w:val="thinThickSmallGap" w:sz="24" w:space="4" w:color="00000A"/>
+          <w:bottom w:val="thickThinSmallGap" w:sz="24" w:space="1" w:color="00000A"/>
+          <w:right w:val="thickThinSmallGap" w:sz="24" w:space="4" w:color="00000A"/>
+        </w:pBdr>
+        <w:spacing w:line="240" w:lineRule="auto"/>
+        <w:rPr>
+          <w:rFonts w:ascii="Times New Roman" w:hAnsi="Times New Roman"/>
+          <w:b/>
+          <w:color w:val="000000"/>
+          <w:sz w:val="28"/>
+          <w:szCs w:val="28"/>
+        </w:rPr>
+      </w:pPr>
+    </w:p>
+    <w:p>
+      <w:pPr>
+        <w:pBdr>
+          <w:top w:val="thinThickSmallGap" w:sz="24" w:space="1" w:color="00000A"/>
+          <w:left w:val="thinThickSmallGap" w:sz="24" w:space="4" w:color="00000A"/>
+          <w:bottom w:val="thickThinSmallGap" w:sz="24" w:space="1" w:color="00000A"/>
+          <w:right w:val="thickThinSmallGap" w:sz="24" w:space="4" w:color="00000A"/>
+        </w:pBdr>
+        <w:spacing w:before="120" w:line="240" w:lineRule="auto"/>
+        <w:jc w:val="center"/>
+        <w:rPr>
+          <w:rFonts w:ascii="Times New Roman" w:hAnsi="Times New Roman"/>
+          <w:b/>
+          <w:color w:val="000000"/>
+          <w:sz w:val="50"/>
+          <w:szCs w:val="50"/>
+        </w:rPr>
+      </w:pPr>
+      <w:r>
+        <w:rPr>
+          <w:rFonts w:ascii="Times New Roman" w:hAnsi="Times New Roman"/>
+          <w:b/>
+          <w:color w:val="000000"/>
+          <w:sz w:val="50"/>
+          <w:szCs w:val="50"/>
+        </w:rPr>
+        <w:t>GRADUATION PROJECT</w:t>
+      </w:r>
+      <w:r>
+        <w:rPr>
+          <w:rFonts w:ascii="Times New Roman" w:hAnsi="Times New Roman"/>
+          <w:b/>
+          <w:color w:val="000000"/>
+          <w:sz w:val="50"/>
+          <w:szCs w:val="50"/>
+        </w:rPr>
+        <w:t xml:space="preserve"> THESIS</w:t>
+      </w:r>
+    </w:p>
+    <w:p>
+      <w:pPr>
+        <w:pBdr>
+          <w:top w:val="thinThickSmallGap" w:sz="24" w:space="1" w:color="00000A"/>
+          <w:left w:val="thinThickSmallGap" w:sz="24" w:space="4" w:color="00000A"/>
+          <w:bottom w:val="thickThinSmallGap" w:sz="24" w:space="1" w:color="00000A"/>
+          <w:right w:val="thickThinSmallGap" w:sz="24" w:space="4" w:color="00000A"/>
+        </w:pBdr>
+        <w:spacing w:line="240" w:lineRule="auto"/>
+        <w:ind w:firstLine="720"/>
+        <w:jc w:val="center"/>
+        <w:rPr>
+          <w:rFonts w:ascii="Times New Roman" w:hAnsi="Times New Roman"/>
+          <w:b/>
+          <w:color w:val="000000"/>
+          <w:sz w:val="32"/>
+          <w:szCs w:val="32"/>
+        </w:rPr>
+      </w:pPr>
+      <w:r>
+        <w:rPr>
+          <w:rFonts w:ascii="Times New Roman" w:hAnsi="Times New Roman"/>
+          <w:b/>
+          <w:color w:val="000000"/>
+          <w:sz w:val="32"/>
+          <w:szCs w:val="32"/>
+        </w:rPr>
+        <w:t>INFORMATION TECHNOLOFY FACULTY</w:t>
+      </w:r>
+    </w:p>
+    <w:p>
+      <w:pPr>
+        <w:pBdr>
+          <w:top w:val="thinThickSmallGap" w:sz="24" w:space="1" w:color="00000A"/>
+          <w:left w:val="thinThickSmallGap" w:sz="24" w:space="4" w:color="00000A"/>
+          <w:bottom w:val="thickThinSmallGap" w:sz="24" w:space="1" w:color="00000A"/>
+          <w:right w:val="thickThinSmallGap" w:sz="24" w:space="4" w:color="00000A"/>
+        </w:pBdr>
+        <w:spacing w:line="240" w:lineRule="auto"/>
+        <w:rPr>
+          <w:rFonts w:ascii="Times New Roman" w:hAnsi="Times New Roman"/>
+          <w:b/>
+          <w:color w:val="000000"/>
+        </w:rPr>
+      </w:pPr>
+    </w:p>
+    <w:p>
+      <w:pPr>
+        <w:pBdr>
+          <w:top w:val="thinThickSmallGap" w:sz="24" w:space="1" w:color="00000A"/>
+          <w:left w:val="thinThickSmallGap" w:sz="24" w:space="4" w:color="00000A"/>
+          <w:bottom w:val="thickThinSmallGap" w:sz="24" w:space="1" w:color="00000A"/>
+          <w:right w:val="thickThinSmallGap" w:sz="24" w:space="4" w:color="00000A"/>
+        </w:pBdr>
+        <w:spacing w:line="240" w:lineRule="auto"/>
+        <w:rPr>
+          <w:rFonts w:ascii="Times New Roman" w:hAnsi="Times New Roman"/>
+          <w:b/>
+          <w:color w:val="000000"/>
+        </w:rPr>
+      </w:pPr>
+    </w:p>
+    <w:p>
+      <w:pPr>
+        <w:pBdr>
+          <w:top w:val="thinThickSmallGap" w:sz="24" w:space="1" w:color="00000A"/>
+          <w:left w:val="thinThickSmallGap" w:sz="24" w:space="4" w:color="00000A"/>
+          <w:bottom w:val="thickThinSmallGap" w:sz="24" w:space="1" w:color="00000A"/>
+          <w:right w:val="thickThinSmallGap" w:sz="24" w:space="4" w:color="00000A"/>
+        </w:pBdr>
+        <w:spacing w:line="240" w:lineRule="auto"/>
+        <w:jc w:val="center"/>
+        <w:rPr>
+          <w:rFonts w:ascii="Times New Roman" w:hAnsi="Times New Roman"/>
+          <w:b/>
+          <w:color w:val="000000"/>
+          <w:sz w:val="28"/>
+          <w:szCs w:val="28"/>
+        </w:rPr>
+      </w:pPr>
+      <w:r>
+        <w:rPr>
+          <w:rFonts w:ascii="Times New Roman" w:hAnsi="Times New Roman"/>
+          <w:b/>
+          <w:color w:val="000000"/>
+          <w:sz w:val="28"/>
+          <w:szCs w:val="28"/>
+        </w:rPr>
+        <w:t>PROJECT TITLE:</w:t>
+      </w:r>
+    </w:p>
+    <w:p>
+      <w:pPr>
+        <w:pBdr>
+          <w:top w:val="thinThickSmallGap" w:sz="24" w:space="1" w:color="00000A"/>
+          <w:left w:val="thinThickSmallGap" w:sz="24" w:space="4" w:color="00000A"/>
+          <w:bottom w:val="thickThinSmallGap" w:sz="24" w:space="1" w:color="00000A"/>
+          <w:right w:val="thickThinSmallGap" w:sz="24" w:space="4" w:color="00000A"/>
+        </w:pBdr>
+        <w:spacing w:line="240" w:lineRule="auto"/>
+        <w:rPr>
+          <w:rFonts w:ascii="Times New Roman" w:hAnsi="Times New Roman"/>
+          <w:b/>
+          <w:color w:val="000000"/>
+        </w:rPr>
+      </w:pPr>
+    </w:p>
+    <w:p>
+      <w:pPr>
+        <w:pBdr>
+          <w:top w:val="thinThickSmallGap" w:sz="24" w:space="1" w:color="00000A"/>
+          <w:left w:val="thinThickSmallGap" w:sz="24" w:space="4" w:color="00000A"/>
+          <w:bottom w:val="thickThinSmallGap" w:sz="24" w:space="1" w:color="00000A"/>
+          <w:right w:val="thickThinSmallGap" w:sz="24" w:space="4" w:color="00000A"/>
+        </w:pBdr>
+        <w:spacing w:line="240" w:lineRule="auto"/>
+        <w:jc w:val="center"/>
+        <w:rPr>
+          <w:rFonts w:ascii="Times New Roman" w:hAnsi="Times New Roman"/>
+          <w:b/>
+          <w:i/>
+          <w:color w:val="000000"/>
+        </w:rPr>
+      </w:pPr>
+      <w:r>
+        <w:rPr>
+          <w:rFonts w:ascii="Times New Roman" w:hAnsi="Times New Roman"/>
+          <w:b/>
+          <w:color w:val="000000"/>
+          <w:sz w:val="40"/>
+          <w:szCs w:val="40"/>
+        </w:rPr>
+        <w:t>ISOLATING SINGING VOICE FROM STEREO MUSIC WITH CONVOLUTIONAL NEURAL NETWORKS</w:t>
+      </w:r>
+    </w:p>
+    <w:p>
+      <w:pPr>
+        <w:pBdr>
+          <w:top w:val="thinThickSmallGap" w:sz="24" w:space="1" w:color="00000A"/>
+          <w:left w:val="thinThickSmallGap" w:sz="24" w:space="4" w:color="00000A"/>
+          <w:bottom w:val="thickThinSmallGap" w:sz="24" w:space="1" w:color="00000A"/>
+          <w:right w:val="thickThinSmallGap" w:sz="24" w:space="4" w:color="00000A"/>
+        </w:pBdr>
+        <w:spacing w:line="240" w:lineRule="auto"/>
+        <w:rPr>
+          <w:rFonts w:ascii="Times New Roman" w:hAnsi="Times New Roman"/>
+          <w:b/>
+          <w:color w:val="000000"/>
+        </w:rPr>
+      </w:pPr>
+    </w:p>
+    <w:p>
+      <w:pPr>
+        <w:pBdr>
+          <w:top w:val="thinThickSmallGap" w:sz="24" w:space="1" w:color="00000A"/>
+          <w:left w:val="thinThickSmallGap" w:sz="24" w:space="4" w:color="00000A"/>
+          <w:bottom w:val="thickThinSmallGap" w:sz="24" w:space="1" w:color="00000A"/>
+          <w:right w:val="thickThinSmallGap" w:sz="24" w:space="4" w:color="00000A"/>
+        </w:pBdr>
+        <w:spacing w:line="240" w:lineRule="auto"/>
+        <w:rPr>
+          <w:rFonts w:ascii="Times New Roman" w:hAnsi="Times New Roman"/>
+          <w:b/>
+          <w:color w:val="000000"/>
+        </w:rPr>
+      </w:pPr>
+    </w:p>
+    <w:p>
+      <w:pPr>
+        <w:pBdr>
+          <w:top w:val="thinThickSmallGap" w:sz="24" w:space="1" w:color="00000A"/>
+          <w:left w:val="thinThickSmallGap" w:sz="24" w:space="4" w:color="00000A"/>
+          <w:bottom w:val="thickThinSmallGap" w:sz="24" w:space="1" w:color="00000A"/>
+          <w:right w:val="thickThinSmallGap" w:sz="24" w:space="4" w:color="00000A"/>
+        </w:pBdr>
+        <w:spacing w:line="240" w:lineRule="auto"/>
+        <w:rPr>
+          <w:rFonts w:ascii="Times New Roman" w:hAnsi="Times New Roman"/>
+          <w:b/>
+          <w:color w:val="000000"/>
+        </w:rPr>
+      </w:pPr>
+    </w:p>
+    <w:p>
+      <w:pPr>
+        <w:pBdr>
+          <w:top w:val="thinThickSmallGap" w:sz="24" w:space="1" w:color="00000A"/>
+          <w:left w:val="thinThickSmallGap" w:sz="24" w:space="4" w:color="00000A"/>
+          <w:bottom w:val="thickThinSmallGap" w:sz="24" w:space="1" w:color="00000A"/>
+          <w:right w:val="thickThinSmallGap" w:sz="24" w:space="4" w:color="00000A"/>
+        </w:pBdr>
+        <w:spacing w:line="240" w:lineRule="auto"/>
+        <w:jc w:val="center"/>
+        <w:rPr>
+          <w:rFonts w:ascii="Times New Roman" w:hAnsi="Times New Roman"/>
+          <w:color w:val="000000"/>
+          <w:sz w:val="28"/>
+          <w:szCs w:val="28"/>
+        </w:rPr>
+      </w:pPr>
+      <w:r>
+        <w:rPr>
+          <w:rFonts w:ascii="Times New Roman" w:hAnsi="Times New Roman"/>
+          <w:color w:val="000000"/>
+          <w:sz w:val="28"/>
+          <w:szCs w:val="28"/>
+        </w:rPr>
+        <w:t xml:space="preserve">Instructor: </w:t>
+      </w:r>
+      <w:r>
+        <w:rPr>
+          <w:rFonts w:ascii="Times New Roman" w:hAnsi="Times New Roman"/>
+          <w:b/>
+          <w:color w:val="000000"/>
+          <w:sz w:val="28"/>
+          <w:szCs w:val="28"/>
+        </w:rPr>
+        <w:t>PGS. TS. NGUYỄN TẤN KHÔI</w:t>
+      </w:r>
+    </w:p>
+    <w:p>
+      <w:pPr>
+        <w:pBdr>
+          <w:top w:val="thinThickSmallGap" w:sz="24" w:space="1" w:color="00000A"/>
+          <w:left w:val="thinThickSmallGap" w:sz="24" w:space="4" w:color="00000A"/>
+          <w:bottom w:val="thickThinSmallGap" w:sz="24" w:space="1" w:color="00000A"/>
+          <w:right w:val="thickThinSmallGap" w:sz="24" w:space="4" w:color="00000A"/>
+        </w:pBdr>
+        <w:spacing w:line="240" w:lineRule="auto"/>
+        <w:jc w:val="center"/>
+        <w:rPr>
+          <w:rFonts w:ascii="Times New Roman" w:hAnsi="Times New Roman"/>
+          <w:b/>
+          <w:color w:val="000000"/>
+          <w:sz w:val="28"/>
+          <w:szCs w:val="28"/>
+        </w:rPr>
+      </w:pPr>
+      <w:r>
+        <w:rPr>
+          <w:rFonts w:ascii="Times New Roman" w:hAnsi="Times New Roman"/>
+          <w:color w:val="000000"/>
+          <w:sz w:val="28"/>
+          <w:szCs w:val="28"/>
+        </w:rPr>
+        <w:t>Student:</w:t>
+      </w:r>
+      <w:r>
+        <w:rPr>
+          <w:rFonts w:ascii="Times New Roman" w:hAnsi="Times New Roman"/>
+          <w:b/>
+          <w:color w:val="000000"/>
+          <w:sz w:val="28"/>
+          <w:szCs w:val="28"/>
+        </w:rPr>
+        <w:t xml:space="preserve">    DƯƠNG HUỲNH SƠN</w:t>
+      </w:r>
+    </w:p>
+    <w:p>
+      <w:pPr>
+        <w:pBdr>
+          <w:top w:val="thinThickSmallGap" w:sz="24" w:space="1" w:color="00000A"/>
+          <w:left w:val="thinThickSmallGap" w:sz="24" w:space="4" w:color="00000A"/>
+          <w:bottom w:val="thickThinSmallGap" w:sz="24" w:space="1" w:color="00000A"/>
+          <w:right w:val="thickThinSmallGap" w:sz="24" w:space="4" w:color="00000A"/>
+        </w:pBdr>
+        <w:spacing w:line="240" w:lineRule="auto"/>
+        <w:jc w:val="center"/>
+        <w:rPr>
+          <w:rFonts w:ascii="Times New Roman" w:hAnsi="Times New Roman"/>
+          <w:b/>
+          <w:color w:val="000000"/>
+          <w:sz w:val="28"/>
+          <w:szCs w:val="28"/>
+        </w:rPr>
+      </w:pPr>
+      <w:r>
+        <w:rPr>
+          <w:rFonts w:ascii="Times New Roman" w:hAnsi="Times New Roman"/>
+          <w:color w:val="000000"/>
+          <w:sz w:val="28"/>
+          <w:szCs w:val="28"/>
+        </w:rPr>
+        <w:t xml:space="preserve">Student ID:  </w:t>
+      </w:r>
+      <w:r>
+        <w:rPr>
+          <w:rFonts w:ascii="Times New Roman" w:hAnsi="Times New Roman"/>
+          <w:b/>
+          <w:color w:val="000000"/>
+          <w:sz w:val="28"/>
+          <w:szCs w:val="28"/>
+        </w:rPr>
+        <w:t>102150242</w:t>
+      </w:r>
+    </w:p>
+    <w:p>
+      <w:pPr>
+        <w:pBdr>
+          <w:top w:val="thinThickSmallGap" w:sz="24" w:space="1" w:color="00000A"/>
+          <w:left w:val="thinThickSmallGap" w:sz="24" w:space="4" w:color="00000A"/>
+          <w:bottom w:val="thickThinSmallGap" w:sz="24" w:space="1" w:color="00000A"/>
+          <w:right w:val="thickThinSmallGap" w:sz="24" w:space="4" w:color="00000A"/>
+        </w:pBdr>
+        <w:spacing w:line="240" w:lineRule="auto"/>
+        <w:jc w:val="center"/>
+        <w:rPr>
+          <w:rFonts w:ascii="Times New Roman" w:hAnsi="Times New Roman"/>
+          <w:b/>
+          <w:color w:val="000000"/>
+          <w:sz w:val="28"/>
+          <w:szCs w:val="28"/>
+        </w:rPr>
+      </w:pPr>
+      <w:r>
+        <w:rPr>
+          <w:rFonts w:ascii="Times New Roman" w:hAnsi="Times New Roman"/>
+          <w:color w:val="000000"/>
+          <w:sz w:val="28"/>
+          <w:szCs w:val="28"/>
+        </w:rPr>
+        <w:t>Class</w:t>
+      </w:r>
+      <w:r>
+        <w:rPr>
+          <w:rFonts w:ascii="Times New Roman" w:hAnsi="Times New Roman"/>
+          <w:b/>
+          <w:color w:val="000000"/>
+          <w:sz w:val="28"/>
+          <w:szCs w:val="28"/>
+        </w:rPr>
+        <w:t>:    15TCLC1</w:t>
+      </w:r>
+    </w:p>
+    <w:p>
+      <w:pPr>
+        <w:pBdr>
+          <w:top w:val="thinThickSmallGap" w:sz="24" w:space="1" w:color="00000A"/>
+          <w:left w:val="thinThickSmallGap" w:sz="24" w:space="4" w:color="00000A"/>
+          <w:bottom w:val="thickThinSmallGap" w:sz="24" w:space="1" w:color="00000A"/>
+          <w:right w:val="thickThinSmallGap" w:sz="24" w:space="4" w:color="00000A"/>
+        </w:pBdr>
+        <w:spacing w:line="240" w:lineRule="auto"/>
+        <w:jc w:val="center"/>
+        <w:rPr>
+          <w:rFonts w:ascii="Times New Roman" w:hAnsi="Times New Roman"/>
+          <w:b/>
+          <w:color w:val="000000"/>
+        </w:rPr>
+      </w:pPr>
+    </w:p>
+    <w:p>
+      <w:pPr>
+        <w:pBdr>
+          <w:top w:val="thinThickSmallGap" w:sz="24" w:space="1" w:color="00000A"/>
+          <w:left w:val="thinThickSmallGap" w:sz="24" w:space="4" w:color="00000A"/>
+          <w:bottom w:val="thickThinSmallGap" w:sz="24" w:space="1" w:color="00000A"/>
+          <w:right w:val="thickThinSmallGap" w:sz="24" w:space="4" w:color="00000A"/>
+        </w:pBdr>
+        <w:spacing w:line="240" w:lineRule="auto"/>
+        <w:jc w:val="center"/>
+        <w:rPr>
+          <w:rFonts w:ascii="Times New Roman" w:hAnsi="Times New Roman"/>
+          <w:b/>
+          <w:color w:val="000000"/>
+        </w:rPr>
+      </w:pPr>
+    </w:p>
+    <w:p>
+      <w:pPr>
+        <w:pBdr>
+          <w:top w:val="thinThickSmallGap" w:sz="24" w:space="1" w:color="00000A"/>
+          <w:left w:val="thinThickSmallGap" w:sz="24" w:space="4" w:color="00000A"/>
+          <w:bottom w:val="thickThinSmallGap" w:sz="24" w:space="1" w:color="00000A"/>
+          <w:right w:val="thickThinSmallGap" w:sz="24" w:space="4" w:color="00000A"/>
+        </w:pBdr>
+        <w:spacing w:line="240" w:lineRule="auto"/>
+        <w:jc w:val="center"/>
+        <w:rPr>
+          <w:rFonts w:ascii="Times New Roman" w:hAnsi="Times New Roman"/>
+          <w:b/>
+          <w:color w:val="000000"/>
+        </w:rPr>
+      </w:pPr>
+    </w:p>
+    <w:p>
+      <w:pPr>
+        <w:pBdr>
+          <w:top w:val="thinThickSmallGap" w:sz="24" w:space="1" w:color="00000A"/>
+          <w:left w:val="thinThickSmallGap" w:sz="24" w:space="4" w:color="00000A"/>
+          <w:bottom w:val="thickThinSmallGap" w:sz="24" w:space="1" w:color="00000A"/>
+          <w:right w:val="thickThinSmallGap" w:sz="24" w:space="4" w:color="00000A"/>
+        </w:pBdr>
+        <w:spacing w:line="240" w:lineRule="auto"/>
+        <w:rPr>
+          <w:rFonts w:ascii="Times New Roman" w:hAnsi="Times New Roman"/>
+          <w:i/>
+          <w:color w:val="000000"/>
+        </w:rPr>
+      </w:pPr>
+    </w:p>
+    <w:p>
+      <w:pPr>
+        <w:pBdr>
+          <w:top w:val="thinThickSmallGap" w:sz="24" w:space="1" w:color="00000A"/>
+          <w:left w:val="thinThickSmallGap" w:sz="24" w:space="4" w:color="00000A"/>
+          <w:bottom w:val="thickThinSmallGap" w:sz="24" w:space="1" w:color="00000A"/>
+          <w:right w:val="thickThinSmallGap" w:sz="24" w:space="4" w:color="00000A"/>
+        </w:pBdr>
+        <w:spacing w:line="240" w:lineRule="auto"/>
+        <w:rPr>
+          <w:rFonts w:ascii="Times New Roman" w:hAnsi="Times New Roman"/>
+          <w:i/>
+          <w:color w:val="000000"/>
+        </w:rPr>
+      </w:pPr>
+    </w:p>
+    <w:p>
+      <w:pPr>
+        <w:pBdr>
+          <w:top w:val="thinThickSmallGap" w:sz="24" w:space="1" w:color="00000A"/>
+          <w:left w:val="thinThickSmallGap" w:sz="24" w:space="4" w:color="00000A"/>
+          <w:bottom w:val="thickThinSmallGap" w:sz="24" w:space="1" w:color="00000A"/>
+          <w:right w:val="thickThinSmallGap" w:sz="24" w:space="4" w:color="00000A"/>
+        </w:pBdr>
+        <w:spacing w:line="240" w:lineRule="auto"/>
+        <w:rPr>
+          <w:rFonts w:ascii="Times New Roman" w:hAnsi="Times New Roman"/>
+          <w:i/>
+          <w:color w:val="000000"/>
+        </w:rPr>
+      </w:pPr>
+    </w:p>
+    <w:p>
+      <w:pPr>
+        <w:pBdr>
+          <w:top w:val="thinThickSmallGap" w:sz="24" w:space="1" w:color="00000A"/>
+          <w:left w:val="thinThickSmallGap" w:sz="24" w:space="4" w:color="00000A"/>
+          <w:bottom w:val="thickThinSmallGap" w:sz="24" w:space="1" w:color="00000A"/>
+          <w:right w:val="thickThinSmallGap" w:sz="24" w:space="4" w:color="00000A"/>
+        </w:pBdr>
+        <w:spacing w:after="120" w:line="240" w:lineRule="auto"/>
+        <w:jc w:val="center"/>
+      </w:pPr>
+      <w:r>
+        <w:rPr>
+          <w:rFonts w:ascii="Times New Roman" w:hAnsi="Times New Roman"/>
+          <w:b/>
+          <w:color w:val="000000"/>
+          <w:sz w:val="26"/>
+          <w:szCs w:val="26"/>
+        </w:rPr>
+        <w:t>Da Nang, 10/2019</w:t>
+      </w:r>
+    </w:p>
+    <w:p>
+      <w:pPr>
+        <w:tabs>
+          <w:tab w:val="left" w:pos="4830"/>
+        </w:tabs>
+        <w:spacing w:after="120" w:line="276" w:lineRule="auto"/>
+        <w:ind w:left="360" w:hanging="360"/>
+        <w:jc w:val="center"/>
+        <w:rPr>
+          <w:rFonts w:ascii="Times New Roman" w:hAnsi="Times New Roman" w:cs="Times New Roman"/>
+          <w:b/>
+          <w:bCs/>
+          <w:sz w:val="28"/>
+          <w:szCs w:val="28"/>
+        </w:rPr>
+      </w:pPr>
+    </w:p>
+    <w:p>
+      <w:pPr>
+        <w:rPr>
+          <w:rFonts w:ascii="Times New Roman" w:hAnsi="Times New Roman" w:cs="Times New Roman"/>
+          <w:b/>
+          <w:bCs/>
+          <w:sz w:val="28"/>
+          <w:szCs w:val="28"/>
+        </w:rPr>
+      </w:pPr>
+      <w:r>
+        <w:rPr>
+          <w:rFonts w:ascii="Times New Roman" w:hAnsi="Times New Roman" w:cs="Times New Roman"/>
+          <w:b/>
+          <w:bCs/>
+          <w:sz w:val="28"/>
+          <w:szCs w:val="28"/>
+        </w:rPr>
+        <w:br w:type="page"/>
+      </w:r>
+    </w:p>
+    <w:p>
+      <w:pPr>
+        <w:tabs>
+          <w:tab w:val="left" w:pos="4830"/>
+        </w:tabs>
+        <w:spacing w:after="120" w:line="276" w:lineRule="auto"/>
+        <w:ind w:left="360" w:hanging="360"/>
+        <w:jc w:val="center"/>
+        <w:rPr>
+          <w:rFonts w:ascii="Times New Roman" w:hAnsi="Times New Roman" w:cs="Times New Roman"/>
+          <w:b/>
+          <w:bCs/>
+          <w:sz w:val="28"/>
+          <w:szCs w:val="28"/>
+        </w:rPr>
+      </w:pPr>
+      <w:r>
+        <w:rPr>
+          <w:rFonts w:ascii="Times New Roman" w:hAnsi="Times New Roman" w:cs="Times New Roman"/>
+          <w:b/>
+          <w:bCs/>
+          <w:sz w:val="28"/>
+          <w:szCs w:val="28"/>
+        </w:rPr>
+        <w:lastRenderedPageBreak/>
+        <w:t>INTRODUCTION</w:t>
+      </w:r>
+    </w:p>
+    <w:p>
+      <w:pPr>
+        <w:tabs>
+          <w:tab w:val="left" w:pos="4830"/>
+        </w:tabs>
+        <w:spacing w:after="120" w:line="276" w:lineRule="auto"/>
+        <w:ind w:left="360" w:hanging="360"/>
+      </w:pPr>
+    </w:p>
+    <w:p>
+      <w:pPr>
+        <w:tabs>
+          <w:tab w:val="left" w:pos="4830"/>
+        </w:tabs>
+        <w:spacing w:after="120" w:line="276" w:lineRule="auto"/>
+        <w:ind w:left="360" w:hanging="360"/>
+      </w:pPr>
+    </w:p>
     <w:p>
       <w:pPr>
         <w:pStyle w:val="ListParagraph"/>
@@ -128,17 +904,79 @@
           <w:sz w:val="26"/>
           <w:szCs w:val="26"/>
         </w:rPr>
-        <w:t>The field of Music Information Retrieval (MIR)</w:t>
-      </w:r>
-      <w:r>
-        <w:rPr>
-          <w:color w:val="000000"/>
-          <w:sz w:val="26"/>
-          <w:szCs w:val="26"/>
-          <w:vertAlign w:val="superscript"/>
-        </w:rPr>
-        <w:t>[1]</w:t>
-      </w:r>
+        <w:t>The field of Music Information Retrieval (MIR</w:t>
+      </w:r>
+      <w:r>
+        <w:rPr>
+          <w:color w:val="000000"/>
+          <w:sz w:val="26"/>
+          <w:szCs w:val="26"/>
+        </w:rPr>
+        <w:t>)</w:t>
+      </w:r>
+      <w:sdt>
+        <w:sdtPr>
+          <w:rPr>
+            <w:color w:val="000000"/>
+            <w:sz w:val="26"/>
+            <w:szCs w:val="26"/>
+          </w:rPr>
+          <w:id w:val="1187948611"/>
+          <w:citation/>
+        </w:sdtPr>
+        <w:sdtContent>
+          <w:r>
+            <w:rPr>
+              <w:color w:val="000000"/>
+              <w:sz w:val="26"/>
+              <w:szCs w:val="26"/>
+            </w:rPr>
+            <w:fldChar w:fldCharType="begin"/>
+          </w:r>
+          <w:r>
+            <w:rPr>
+              <w:color w:val="000000"/>
+              <w:sz w:val="26"/>
+              <w:szCs w:val="26"/>
+            </w:rPr>
+            <w:instrText xml:space="preserve"> CITATION WBa10 \l 1033 </w:instrText>
+          </w:r>
+          <w:r>
+            <w:rPr>
+              <w:color w:val="000000"/>
+              <w:sz w:val="26"/>
+              <w:szCs w:val="26"/>
+            </w:rPr>
+            <w:fldChar w:fldCharType="separate"/>
+          </w:r>
+          <w:r>
+            <w:rPr>
+              <w:noProof/>
+              <w:color w:val="000000"/>
+              <w:sz w:val="26"/>
+              <w:szCs w:val="26"/>
+            </w:rPr>
+            <w:t xml:space="preserve"> </w:t>
+          </w:r>
+          <w:r>
+            <w:rPr>
+              <w:noProof/>
+              <w:color w:val="000000"/>
+              <w:sz w:val="26"/>
+              <w:szCs w:val="26"/>
+            </w:rPr>
+            <w:t>[1]</w:t>
+          </w:r>
+          <w:r>
+            <w:rPr>
+              <w:color w:val="000000"/>
+              <w:sz w:val="26"/>
+              <w:szCs w:val="26"/>
+            </w:rPr>
+            <w:fldChar w:fldCharType="end"/>
+          </w:r>
+        </w:sdtContent>
+      </w:sdt>
       <w:r>
         <w:rPr>
           <w:color w:val="000000"/>
@@ -536,7 +1374,149 @@
           <w:sz w:val="26"/>
           <w:szCs w:val="26"/>
         </w:rPr>
-        <w:t>alignment, singer identification, musical information</w:t>
+        <w:t>alignment</w:t>
+      </w:r>
+      <w:sdt>
+        <w:sdtPr>
+          <w:rPr>
+            <w:color w:val="000000"/>
+            <w:sz w:val="26"/>
+            <w:szCs w:val="26"/>
+          </w:rPr>
+          <w:id w:val="-1005582909"/>
+          <w:citation/>
+        </w:sdtPr>
+        <w:sdtContent>
+          <w:r>
+            <w:rPr>
+              <w:color w:val="000000"/>
+              <w:sz w:val="26"/>
+              <w:szCs w:val="26"/>
+            </w:rPr>
+            <w:fldChar w:fldCharType="begin"/>
+          </w:r>
+          <w:r>
+            <w:rPr>
+              <w:color w:val="000000"/>
+              <w:sz w:val="26"/>
+              <w:szCs w:val="26"/>
+            </w:rPr>
+            <w:instrText xml:space="preserve"> CITATION Mes10 \l 1033 </w:instrText>
+          </w:r>
+          <w:r>
+            <w:rPr>
+              <w:color w:val="000000"/>
+              <w:sz w:val="26"/>
+              <w:szCs w:val="26"/>
+            </w:rPr>
+            <w:fldChar w:fldCharType="separate"/>
+          </w:r>
+          <w:r>
+            <w:rPr>
+              <w:noProof/>
+              <w:color w:val="000000"/>
+              <w:sz w:val="26"/>
+              <w:szCs w:val="26"/>
+            </w:rPr>
+            <w:t xml:space="preserve"> </w:t>
+          </w:r>
+          <w:r>
+            <w:rPr>
+              <w:noProof/>
+              <w:color w:val="000000"/>
+              <w:sz w:val="26"/>
+              <w:szCs w:val="26"/>
+            </w:rPr>
+            <w:t>[2]</w:t>
+          </w:r>
+          <w:r>
+            <w:rPr>
+              <w:color w:val="000000"/>
+              <w:sz w:val="26"/>
+              <w:szCs w:val="26"/>
+            </w:rPr>
+            <w:fldChar w:fldCharType="end"/>
+          </w:r>
+        </w:sdtContent>
+      </w:sdt>
+      <w:r>
+        <w:rPr>
+          <w:color w:val="000000"/>
+          <w:sz w:val="26"/>
+          <w:szCs w:val="26"/>
+        </w:rPr>
+        <w:t>, singer identification</w:t>
+      </w:r>
+      <w:sdt>
+        <w:sdtPr>
+          <w:rPr>
+            <w:color w:val="000000"/>
+            <w:sz w:val="26"/>
+            <w:szCs w:val="26"/>
+          </w:rPr>
+          <w:id w:val="-1903516829"/>
+          <w:citation/>
+        </w:sdtPr>
+        <w:sdtContent>
+          <w:r>
+            <w:rPr>
+              <w:color w:val="000000"/>
+              <w:sz w:val="26"/>
+              <w:szCs w:val="26"/>
+            </w:rPr>
+            <w:fldChar w:fldCharType="begin"/>
+          </w:r>
+          <w:r>
+            <w:rPr>
+              <w:color w:val="000000"/>
+              <w:sz w:val="26"/>
+              <w:szCs w:val="26"/>
+            </w:rPr>
+            <w:instrText xml:space="preserve"> CITATION She06 \l 1033 </w:instrText>
+          </w:r>
+          <w:r>
+            <w:rPr>
+              <w:color w:val="000000"/>
+              <w:sz w:val="26"/>
+              <w:szCs w:val="26"/>
+            </w:rPr>
+            <w:fldChar w:fldCharType="separate"/>
+          </w:r>
+          <w:r>
+            <w:rPr>
+              <w:noProof/>
+              <w:color w:val="000000"/>
+              <w:sz w:val="26"/>
+              <w:szCs w:val="26"/>
+            </w:rPr>
+            <w:t xml:space="preserve"> </w:t>
+          </w:r>
+          <w:r>
+            <w:rPr>
+              <w:noProof/>
+              <w:color w:val="000000"/>
+              <w:sz w:val="26"/>
+              <w:szCs w:val="26"/>
+            </w:rPr>
+            <w:t>[3]</w:t>
+          </w:r>
+          <w:r>
+            <w:rPr>
+              <w:color w:val="000000"/>
+              <w:sz w:val="26"/>
+              <w:szCs w:val="26"/>
+            </w:rPr>
+            <w:fldChar w:fldCharType="end"/>
+          </w:r>
+        </w:sdtContent>
+      </w:sdt>
+      <w:r>
+        <w:rPr>
+          <w:color w:val="000000"/>
+          <w:sz w:val="26"/>
+          <w:szCs w:val="26"/>
+        </w:rPr>
+        <w:t>, musical information</w:t>
       </w:r>
       <w:r>
         <w:rPr>
@@ -552,7 +1532,220 @@
           <w:sz w:val="26"/>
           <w:szCs w:val="26"/>
         </w:rPr>
-        <w:t>retrieval, karaoke, musical genre classification, melody</w:t>
+        <w:t>retrieval</w:t>
+      </w:r>
+      <w:sdt>
+        <w:sdtPr>
+          <w:rPr>
+            <w:color w:val="000000"/>
+            <w:sz w:val="26"/>
+            <w:szCs w:val="26"/>
+          </w:rPr>
+          <w:id w:val="-463970334"/>
+          <w:citation/>
+        </w:sdtPr>
+        <w:sdtContent>
+          <w:r>
+            <w:rPr>
+              <w:color w:val="000000"/>
+              <w:sz w:val="26"/>
+              <w:szCs w:val="26"/>
+            </w:rPr>
+            <w:fldChar w:fldCharType="begin"/>
+          </w:r>
+          <w:r>
+            <w:rPr>
+              <w:color w:val="000000"/>
+              <w:sz w:val="26"/>
+              <w:szCs w:val="26"/>
+            </w:rPr>
+            <w:instrText xml:space="preserve"> CITATION Smi02 \l 1033 </w:instrText>
+          </w:r>
+          <w:r>
+            <w:rPr>
+              <w:color w:val="000000"/>
+              <w:sz w:val="26"/>
+              <w:szCs w:val="26"/>
+            </w:rPr>
+            <w:fldChar w:fldCharType="separate"/>
+          </w:r>
+          <w:r>
+            <w:rPr>
+              <w:noProof/>
+              <w:color w:val="000000"/>
+              <w:sz w:val="26"/>
+              <w:szCs w:val="26"/>
+            </w:rPr>
+            <w:t xml:space="preserve"> </w:t>
+          </w:r>
+          <w:r>
+            <w:rPr>
+              <w:noProof/>
+              <w:color w:val="000000"/>
+              <w:sz w:val="26"/>
+              <w:szCs w:val="26"/>
+            </w:rPr>
+            <w:t>[4]</w:t>
+          </w:r>
+          <w:r>
+            <w:rPr>
+              <w:color w:val="000000"/>
+              <w:sz w:val="26"/>
+              <w:szCs w:val="26"/>
+            </w:rPr>
+            <w:fldChar w:fldCharType="end"/>
+          </w:r>
+        </w:sdtContent>
+      </w:sdt>
+      <w:r>
+        <w:rPr>
+          <w:color w:val="000000"/>
+          <w:sz w:val="26"/>
+          <w:szCs w:val="26"/>
+        </w:rPr>
+        <w:t>, karaoke</w:t>
+      </w:r>
+      <w:sdt>
+        <w:sdtPr>
+          <w:rPr>
+            <w:color w:val="000000"/>
+            <w:sz w:val="26"/>
+            <w:szCs w:val="26"/>
+          </w:rPr>
+          <w:id w:val="339828950"/>
+          <w:citation/>
+        </w:sdtPr>
+        <w:sdtContent>
+          <w:r>
+            <w:rPr>
+              <w:color w:val="000000"/>
+              <w:sz w:val="26"/>
+              <w:szCs w:val="26"/>
+            </w:rPr>
+            <w:fldChar w:fldCharType="begin"/>
+          </w:r>
+          <w:r>
+            <w:rPr>
+              <w:color w:val="000000"/>
+              <w:sz w:val="26"/>
+              <w:szCs w:val="26"/>
+            </w:rPr>
+            <w:instrText xml:space="preserve"> CITATION Aro06 \l 1033 </w:instrText>
+          </w:r>
+          <w:r>
+            <w:rPr>
+              <w:color w:val="000000"/>
+              <w:sz w:val="26"/>
+              <w:szCs w:val="26"/>
+            </w:rPr>
+            <w:fldChar w:fldCharType="separate"/>
+          </w:r>
+          <w:r>
+            <w:rPr>
+              <w:noProof/>
+              <w:color w:val="000000"/>
+              <w:sz w:val="26"/>
+              <w:szCs w:val="26"/>
+            </w:rPr>
+            <w:t xml:space="preserve"> </w:t>
+          </w:r>
+          <w:r>
+            <w:rPr>
+              <w:noProof/>
+              <w:color w:val="000000"/>
+              <w:sz w:val="26"/>
+              <w:szCs w:val="26"/>
+            </w:rPr>
+            <w:t>[5]</w:t>
+          </w:r>
+          <w:r>
+            <w:rPr>
+              <w:color w:val="000000"/>
+              <w:sz w:val="26"/>
+              <w:szCs w:val="26"/>
+            </w:rPr>
+            <w:fldChar w:fldCharType="end"/>
+          </w:r>
+        </w:sdtContent>
+      </w:sdt>
+      <w:r>
+        <w:rPr>
+          <w:color w:val="000000"/>
+          <w:sz w:val="26"/>
+          <w:szCs w:val="26"/>
+        </w:rPr>
+        <w:t>, musical genre classification</w:t>
+      </w:r>
+      <w:sdt>
+        <w:sdtPr>
+          <w:rPr>
+            <w:color w:val="000000"/>
+            <w:sz w:val="26"/>
+            <w:szCs w:val="26"/>
+          </w:rPr>
+          <w:id w:val="-1456243080"/>
+          <w:citation/>
+        </w:sdtPr>
+        <w:sdtContent>
+          <w:r>
+            <w:rPr>
+              <w:color w:val="000000"/>
+              <w:sz w:val="26"/>
+              <w:szCs w:val="26"/>
+            </w:rPr>
+            <w:fldChar w:fldCharType="begin"/>
+          </w:r>
+          <w:r>
+            <w:rPr>
+              <w:color w:val="000000"/>
+              <w:sz w:val="26"/>
+              <w:szCs w:val="26"/>
+            </w:rPr>
+            <w:instrText xml:space="preserve"> CITATION Bag06 \l 1033 </w:instrText>
+          </w:r>
+          <w:r>
+            <w:rPr>
+              <w:color w:val="000000"/>
+              <w:sz w:val="26"/>
+              <w:szCs w:val="26"/>
+            </w:rPr>
+            <w:fldChar w:fldCharType="separate"/>
+          </w:r>
+          <w:r>
+            <w:rPr>
+              <w:noProof/>
+              <w:color w:val="000000"/>
+              <w:sz w:val="26"/>
+              <w:szCs w:val="26"/>
+            </w:rPr>
+            <w:t xml:space="preserve"> </w:t>
+          </w:r>
+          <w:r>
+            <w:rPr>
+              <w:noProof/>
+              <w:color w:val="000000"/>
+              <w:sz w:val="26"/>
+              <w:szCs w:val="26"/>
+            </w:rPr>
+            <w:t>[6]</w:t>
+          </w:r>
+          <w:r>
+            <w:rPr>
+              <w:color w:val="000000"/>
+              <w:sz w:val="26"/>
+              <w:szCs w:val="26"/>
+            </w:rPr>
+            <w:fldChar w:fldCharType="end"/>
+          </w:r>
+        </w:sdtContent>
+      </w:sdt>
+      <w:r>
+        <w:rPr>
+          <w:color w:val="000000"/>
+          <w:sz w:val="26"/>
+          <w:szCs w:val="26"/>
+        </w:rPr>
+        <w:t>, melody</w:t>
       </w:r>
       <w:r>
         <w:rPr>
@@ -568,15 +1761,165 @@
           <w:sz w:val="26"/>
           <w:szCs w:val="26"/>
         </w:rPr>
-        <w:t>extraction, audio signal classification</w:t>
-      </w:r>
-      <w:r>
-        <w:rPr>
-          <w:color w:val="000000"/>
-          <w:sz w:val="26"/>
-          <w:szCs w:val="26"/>
-        </w:rPr>
-        <w:t xml:space="preserve">, ect. </w:t>
+        <w:t>extraction</w:t>
+      </w:r>
+      <w:sdt>
+        <w:sdtPr>
+          <w:rPr>
+            <w:color w:val="000000"/>
+            <w:sz w:val="26"/>
+            <w:szCs w:val="26"/>
+          </w:rPr>
+          <w:id w:val="207773226"/>
+          <w:citation/>
+        </w:sdtPr>
+        <w:sdtContent>
+          <w:r>
+            <w:rPr>
+              <w:color w:val="000000"/>
+              <w:sz w:val="26"/>
+              <w:szCs w:val="26"/>
+            </w:rPr>
+            <w:fldChar w:fldCharType="begin"/>
+          </w:r>
+          <w:r>
+            <w:rPr>
+              <w:color w:val="000000"/>
+              <w:sz w:val="26"/>
+              <w:szCs w:val="26"/>
+            </w:rPr>
+            <w:instrText xml:space="preserve"> CITATION Pai07 \l 1033 </w:instrText>
+          </w:r>
+          <w:r>
+            <w:rPr>
+              <w:color w:val="000000"/>
+              <w:sz w:val="26"/>
+              <w:szCs w:val="26"/>
+            </w:rPr>
+            <w:fldChar w:fldCharType="separate"/>
+          </w:r>
+          <w:r>
+            <w:rPr>
+              <w:noProof/>
+              <w:color w:val="000000"/>
+              <w:sz w:val="26"/>
+              <w:szCs w:val="26"/>
+            </w:rPr>
+            <w:t xml:space="preserve"> </w:t>
+          </w:r>
+          <w:r>
+            <w:rPr>
+              <w:noProof/>
+              <w:color w:val="000000"/>
+              <w:sz w:val="26"/>
+              <w:szCs w:val="26"/>
+            </w:rPr>
+            <w:t>[7]</w:t>
+          </w:r>
+          <w:r>
+            <w:rPr>
+              <w:color w:val="000000"/>
+              <w:sz w:val="26"/>
+              <w:szCs w:val="26"/>
+            </w:rPr>
+            <w:fldChar w:fldCharType="end"/>
+          </w:r>
+        </w:sdtContent>
+      </w:sdt>
+      <w:r>
+        <w:rPr>
+          <w:color w:val="000000"/>
+          <w:sz w:val="26"/>
+          <w:szCs w:val="26"/>
+        </w:rPr>
+        <w:t>, audio signal classification</w:t>
+      </w:r>
+      <w:sdt>
+        <w:sdtPr>
+          <w:rPr>
+            <w:color w:val="000000"/>
+            <w:sz w:val="26"/>
+            <w:szCs w:val="26"/>
+          </w:rPr>
+          <w:id w:val="-277031273"/>
+          <w:citation/>
+        </w:sdtPr>
+        <w:sdtContent>
+          <w:r>
+            <w:rPr>
+              <w:color w:val="000000"/>
+              <w:sz w:val="26"/>
+              <w:szCs w:val="26"/>
+            </w:rPr>
+            <w:fldChar w:fldCharType="begin"/>
+          </w:r>
+          <w:r>
+            <w:rPr>
+              <w:color w:val="000000"/>
+              <w:sz w:val="26"/>
+              <w:szCs w:val="26"/>
+            </w:rPr>
+            <w:instrText xml:space="preserve"> CITATION RSh07 \l 1033 </w:instrText>
+          </w:r>
+          <w:r>
+            <w:rPr>
+              <w:color w:val="000000"/>
+              <w:sz w:val="26"/>
+              <w:szCs w:val="26"/>
+            </w:rPr>
+            <w:fldChar w:fldCharType="separate"/>
+          </w:r>
+          <w:r>
+            <w:rPr>
+              <w:noProof/>
+              <w:color w:val="000000"/>
+              <w:sz w:val="26"/>
+              <w:szCs w:val="26"/>
+            </w:rPr>
+            <w:t xml:space="preserve"> </w:t>
+          </w:r>
+          <w:r>
+            <w:rPr>
+              <w:noProof/>
+              <w:color w:val="000000"/>
+              <w:sz w:val="26"/>
+              <w:szCs w:val="26"/>
+            </w:rPr>
+            <w:t>[8]</w:t>
+          </w:r>
+          <w:r>
+            <w:rPr>
+              <w:color w:val="000000"/>
+              <w:sz w:val="26"/>
+              <w:szCs w:val="26"/>
+            </w:rPr>
+            <w:fldChar w:fldCharType="end"/>
+          </w:r>
+        </w:sdtContent>
+      </w:sdt>
+      <w:r>
+        <w:rPr>
+          <w:color w:val="000000"/>
+          <w:sz w:val="26"/>
+          <w:szCs w:val="26"/>
+        </w:rPr>
+        <w:t xml:space="preserve">, </w:t>
+      </w:r>
+      <w:r>
+        <w:rPr>
+          <w:color w:val="000000"/>
+          <w:sz w:val="26"/>
+          <w:szCs w:val="26"/>
+        </w:rPr>
+        <w:t>etc.</w:t>
+      </w:r>
+      <w:r>
+        <w:rPr>
+          <w:color w:val="000000"/>
+          <w:sz w:val="26"/>
+          <w:szCs w:val="26"/>
+        </w:rPr>
+        <w:t xml:space="preserve">. </w:t>
       </w:r>
       <w:r>
         <w:rPr>
@@ -600,7 +1943,78 @@
           <w:sz w:val="26"/>
           <w:szCs w:val="26"/>
         </w:rPr>
-        <w:t>applications, it is evident that the karaoke industry, estimated to be worth billions of dollars globally, would</w:t>
+        <w:t>applications, it is evident that the karaoke industry</w:t>
+      </w:r>
+      <w:sdt>
+        <w:sdtPr>
+          <w:rPr>
+            <w:color w:val="000000"/>
+            <w:sz w:val="26"/>
+            <w:szCs w:val="26"/>
+          </w:rPr>
+          <w:id w:val="-546918779"/>
+          <w:citation/>
+        </w:sdtPr>
+        <w:sdtContent>
+          <w:r>
+            <w:rPr>
+              <w:color w:val="000000"/>
+              <w:sz w:val="26"/>
+              <w:szCs w:val="26"/>
+            </w:rPr>
+            <w:fldChar w:fldCharType="begin"/>
+          </w:r>
+          <w:r>
+            <w:rPr>
+              <w:color w:val="000000"/>
+              <w:sz w:val="26"/>
+              <w:szCs w:val="26"/>
+            </w:rPr>
+            <w:instrText xml:space="preserve"> CITATION Mak06 \l 1033 </w:instrText>
+          </w:r>
+          <w:r>
+            <w:rPr>
+              <w:color w:val="000000"/>
+              <w:sz w:val="26"/>
+              <w:szCs w:val="26"/>
+            </w:rPr>
+            <w:fldChar w:fldCharType="separate"/>
+          </w:r>
+          <w:r>
+            <w:rPr>
+              <w:noProof/>
+              <w:color w:val="000000"/>
+              <w:sz w:val="26"/>
+              <w:szCs w:val="26"/>
+            </w:rPr>
+            <w:t xml:space="preserve"> </w:t>
+          </w:r>
+          <w:r>
+            <w:rPr>
+              <w:noProof/>
+              <w:color w:val="000000"/>
+              <w:sz w:val="26"/>
+              <w:szCs w:val="26"/>
+            </w:rPr>
+            <w:t>[9]</w:t>
+          </w:r>
+          <w:r>
+            <w:rPr>
+              <w:color w:val="000000"/>
+              <w:sz w:val="26"/>
+              <w:szCs w:val="26"/>
+            </w:rPr>
+            <w:fldChar w:fldCharType="end"/>
+          </w:r>
+        </w:sdtContent>
+      </w:sdt>
+      <w:r>
+        <w:rPr>
+          <w:color w:val="000000"/>
+          <w:sz w:val="26"/>
+          <w:szCs w:val="26"/>
+        </w:rPr>
+        <w:t>, estimated to be worth billions of dollars globally, would</w:t>
       </w:r>
       <w:r>
         <w:rPr>
@@ -723,9 +2137,9 @@
           <w:szCs w:val="26"/>
         </w:rPr>
       </w:pPr>
-      <w:bookmarkStart w:id="0" w:name="OLE_LINK1"/>
-      <w:bookmarkStart w:id="1" w:name="OLE_LINK2"/>
-      <w:bookmarkStart w:id="2" w:name="OLE_LINK4"/>
+      <w:bookmarkStart w:id="2" w:name="OLE_LINK1"/>
+      <w:bookmarkStart w:id="3" w:name="OLE_LINK2"/>
+      <w:bookmarkStart w:id="4" w:name="OLE_LINK4"/>
       <w:r>
         <w:rPr>
           <w:color w:val="000000"/>
@@ -735,9 +2149,9 @@
         <w:t>In this project, I focus on the purpose of isolating the singing voice from the source contains the mixture of vocals and musical instruments sound, showed by the diagram below.</w:t>
       </w:r>
     </w:p>
-    <w:bookmarkEnd w:id="0"/>
-    <w:bookmarkEnd w:id="1"/>
     <w:bookmarkEnd w:id="2"/>
+    <w:bookmarkEnd w:id="3"/>
+    <w:bookmarkEnd w:id="4"/>
     <w:p>
       <w:pPr>
         <w:pStyle w:val="ListParagraph"/>
@@ -757,7 +2171,7 @@
           <w:szCs w:val="26"/>
         </w:rPr>
         <w:drawing>
-          <wp:inline distT="0" distB="0" distL="0" distR="0">
+          <wp:inline distT="0" distB="0" distL="0" distR="0" wp14:anchorId="5572441B" wp14:editId="1BAB953B">
             <wp:extent cx="4791075" cy="4791075"/>
             <wp:effectExtent l="0" t="0" r="9525" b="9525"/>
             <wp:docPr id="2" name="Picture 2" descr="A screenshot of a cell phone&#10;&#10;Description automatically generated"/>
@@ -896,19 +2310,35 @@
           <w:szCs w:val="26"/>
         </w:rPr>
       </w:pPr>
-      <w:bookmarkStart w:id="3" w:name="_Hlk23258382"/>
-      <w:bookmarkStart w:id="4" w:name="OLE_LINK3"/>
-      <w:r>
-        <w:rPr>
-          <w:color w:val="000000"/>
-          <w:sz w:val="26"/>
-          <w:szCs w:val="26"/>
-        </w:rPr>
-        <w:t>As I mentioned on the Overview part, the system will isolate the singer’s vocal sound from provided music mixture, and return back the result of vocal-only file to users.</w:t>
-      </w:r>
-    </w:p>
-    <w:bookmarkEnd w:id="3"/>
-    <w:bookmarkEnd w:id="4"/>
+      <w:bookmarkStart w:id="5" w:name="_Hlk23258382"/>
+      <w:bookmarkStart w:id="6" w:name="OLE_LINK3"/>
+      <w:r>
+        <w:rPr>
+          <w:color w:val="000000"/>
+          <w:sz w:val="26"/>
+          <w:szCs w:val="26"/>
+        </w:rPr>
+        <w:t xml:space="preserve">As I mentioned on the Overview part, the system will isolate the singer’s vocal sound from provided music </w:t>
+      </w:r>
+      <w:r>
+        <w:rPr>
+          <w:color w:val="000000"/>
+          <w:sz w:val="26"/>
+          <w:szCs w:val="26"/>
+        </w:rPr>
+        <w:t>mixture and</w:t>
+      </w:r>
+      <w:r>
+        <w:rPr>
+          <w:color w:val="000000"/>
+          <w:sz w:val="26"/>
+          <w:szCs w:val="26"/>
+        </w:rPr>
+        <w:t xml:space="preserve"> return back the result of vocal-only file to users.</w:t>
+      </w:r>
+    </w:p>
+    <w:bookmarkEnd w:id="5"/>
+    <w:bookmarkEnd w:id="6"/>
     <w:p>
       <w:pPr>
         <w:rPr>
@@ -1219,14 +2649,14 @@
       <w:pPr>
         <w:pStyle w:val="Heading1"/>
       </w:pPr>
-      <w:bookmarkStart w:id="5" w:name="_Toc533329734"/>
-      <w:bookmarkStart w:id="6" w:name="_Toc513986846"/>
+      <w:bookmarkStart w:id="7" w:name="_Toc533329734"/>
+      <w:bookmarkStart w:id="8" w:name="_Toc513986846"/>
       <w:r>
         <w:lastRenderedPageBreak/>
         <w:t>THEORIES AND TECHNOLOGY</w:t>
       </w:r>
-      <w:bookmarkEnd w:id="5"/>
-      <w:bookmarkEnd w:id="6"/>
+      <w:bookmarkEnd w:id="7"/>
+      <w:bookmarkEnd w:id="8"/>
     </w:p>
     <w:p/>
     <w:p>
@@ -1380,7 +2810,7 @@
           <w:szCs w:val="26"/>
         </w:rPr>
         <w:drawing>
-          <wp:inline distT="0" distB="0" distL="0" distR="0">
+          <wp:inline distT="0" distB="0" distL="0" distR="0" wp14:anchorId="2088AE9C" wp14:editId="369F56A9">
             <wp:extent cx="5126182" cy="2719346"/>
             <wp:effectExtent l="0" t="0" r="0" b="5080"/>
             <wp:docPr id="3" name="Picture 3"/>
@@ -1527,7 +2957,21 @@
           <w:sz w:val="26"/>
           <w:szCs w:val="26"/>
         </w:rPr>
-        <w:t xml:space="preserve"> Which is not enough for analysing work!</w:t>
+        <w:t xml:space="preserve"> Which is not enough for </w:t>
+      </w:r>
+      <w:r>
+        <w:rPr>
+          <w:sz w:val="26"/>
+          <w:szCs w:val="26"/>
+        </w:rPr>
+        <w:t>analyzing</w:t>
+      </w:r>
+      <w:r>
+        <w:rPr>
+          <w:sz w:val="26"/>
+          <w:szCs w:val="26"/>
+        </w:rPr>
+        <w:t xml:space="preserve"> work!</w:t>
       </w:r>
     </w:p>
     <w:p>
@@ -1556,7 +3000,21 @@
           <w:sz w:val="26"/>
           <w:szCs w:val="26"/>
         </w:rPr>
-        <w:t>We have to transform these representation to another one to get access to more value and features from the source file.</w:t>
+        <w:t xml:space="preserve">We have to transform </w:t>
+      </w:r>
+      <w:r>
+        <w:rPr>
+          <w:sz w:val="26"/>
+          <w:szCs w:val="26"/>
+        </w:rPr>
+        <w:t>these representations</w:t>
+      </w:r>
+      <w:r>
+        <w:rPr>
+          <w:sz w:val="26"/>
+          <w:szCs w:val="26"/>
+        </w:rPr>
+        <w:t xml:space="preserve"> to another one to get access to more value and features from the source file.</w:t>
       </w:r>
     </w:p>
     <w:p>
@@ -1644,7 +3102,133 @@
           <w:sz w:val="26"/>
           <w:szCs w:val="26"/>
         </w:rPr>
-        <w:t>The short-time Fourier transform (STFT), is a Fourier-related transform used to determine the sinusoidal frequency and phase content of local sections of a signal as it changes over time.</w:t>
+        <w:t>The short-time Fourier transform (STFT)</w:t>
+      </w:r>
+      <w:sdt>
+        <w:sdtPr>
+          <w:rPr>
+            <w:sz w:val="26"/>
+            <w:szCs w:val="26"/>
+          </w:rPr>
+          <w:id w:val="1594971119"/>
+          <w:citation/>
+        </w:sdtPr>
+        <w:sdtContent>
+          <w:r>
+            <w:rPr>
+              <w:sz w:val="26"/>
+              <w:szCs w:val="26"/>
+            </w:rPr>
+            <w:fldChar w:fldCharType="begin"/>
+          </w:r>
+          <w:r>
+            <w:rPr>
+              <w:sz w:val="26"/>
+              <w:szCs w:val="26"/>
+            </w:rPr>
+            <w:instrText xml:space="preserve"> CITATION Kha11 \l 1033 </w:instrText>
+          </w:r>
+          <w:r>
+            <w:rPr>
+              <w:sz w:val="26"/>
+              <w:szCs w:val="26"/>
+            </w:rPr>
+            <w:fldChar w:fldCharType="separate"/>
+          </w:r>
+          <w:r>
+            <w:rPr>
+              <w:noProof/>
+              <w:sz w:val="26"/>
+              <w:szCs w:val="26"/>
+            </w:rPr>
+            <w:t xml:space="preserve"> </w:t>
+          </w:r>
+          <w:r>
+            <w:rPr>
+              <w:noProof/>
+              <w:sz w:val="26"/>
+              <w:szCs w:val="26"/>
+            </w:rPr>
+            <w:t>[10]</w:t>
+          </w:r>
+          <w:r>
+            <w:rPr>
+              <w:sz w:val="26"/>
+              <w:szCs w:val="26"/>
+            </w:rPr>
+            <w:fldChar w:fldCharType="end"/>
+          </w:r>
+        </w:sdtContent>
+      </w:sdt>
+      <w:r>
+        <w:rPr>
+          <w:sz w:val="26"/>
+          <w:szCs w:val="26"/>
+        </w:rPr>
+        <w:t>, is a Fourier-related transform</w:t>
+      </w:r>
+      <w:sdt>
+        <w:sdtPr>
+          <w:rPr>
+            <w:sz w:val="26"/>
+            <w:szCs w:val="26"/>
+          </w:rPr>
+          <w:id w:val="-1509282707"/>
+          <w:citation/>
+        </w:sdtPr>
+        <w:sdtContent>
+          <w:r>
+            <w:rPr>
+              <w:sz w:val="26"/>
+              <w:szCs w:val="26"/>
+            </w:rPr>
+            <w:fldChar w:fldCharType="begin"/>
+          </w:r>
+          <w:r>
+            <w:rPr>
+              <w:sz w:val="26"/>
+              <w:szCs w:val="26"/>
+            </w:rPr>
+            <w:instrText xml:space="preserve"> CITATION Fan86 \l 1033 </w:instrText>
+          </w:r>
+          <w:r>
+            <w:rPr>
+              <w:sz w:val="26"/>
+              <w:szCs w:val="26"/>
+            </w:rPr>
+            <w:fldChar w:fldCharType="separate"/>
+          </w:r>
+          <w:r>
+            <w:rPr>
+              <w:noProof/>
+              <w:sz w:val="26"/>
+              <w:szCs w:val="26"/>
+            </w:rPr>
+            <w:t xml:space="preserve"> </w:t>
+          </w:r>
+          <w:r>
+            <w:rPr>
+              <w:noProof/>
+              <w:sz w:val="26"/>
+              <w:szCs w:val="26"/>
+            </w:rPr>
+            <w:t>[11]</w:t>
+          </w:r>
+          <w:r>
+            <w:rPr>
+              <w:sz w:val="26"/>
+              <w:szCs w:val="26"/>
+            </w:rPr>
+            <w:fldChar w:fldCharType="end"/>
+          </w:r>
+        </w:sdtContent>
+      </w:sdt>
+      <w:r>
+        <w:rPr>
+          <w:sz w:val="26"/>
+          <w:szCs w:val="26"/>
+        </w:rPr>
+        <w:t xml:space="preserve"> used to determine the sinusoidal frequency and phase content of local sections of a signal as it changes over time.</w:t>
       </w:r>
       <w:r>
         <w:rPr>
@@ -1709,7 +3293,7 @@
           <w:szCs w:val="26"/>
         </w:rPr>
         <w:drawing>
-          <wp:inline distT="0" distB="0" distL="0" distR="0">
+          <wp:inline distT="0" distB="0" distL="0" distR="0" wp14:anchorId="19CC6FE2" wp14:editId="52ECE673">
             <wp:extent cx="4819650" cy="3390900"/>
             <wp:effectExtent l="0" t="0" r="0" b="0"/>
             <wp:docPr id="4" name="Picture 4" descr="A close up of text on a white background&#10;&#10;Description automatically generated"/>
@@ -1812,7 +3396,7 @@
           <w:sz w:val="26"/>
           <w:szCs w:val="26"/>
         </w:rPr>
-        <w:t>The upper figure describe how our waveforms can be converted to Frequency Domain, therefore we can get Amplitude vs. Frequency of Audio clips. If we have the window size for time domain small enough, we can get more information about Time. That is the idea of STFT.</w:t>
+        <w:t xml:space="preserve">The upper figure </w:t>
       </w:r>
       <w:r>
         <w:rPr>
@@ -1820,7 +3404,71 @@
           <w:sz w:val="26"/>
           <w:szCs w:val="26"/>
         </w:rPr>
-        <w:t xml:space="preserve"> The below figure will show more about the representation of the sound after do the STFT.</w:t>
+        <w:t>describes</w:t>
+      </w:r>
+      <w:r>
+        <w:rPr>
+          <w:rFonts w:ascii="Times New Roman" w:hAnsi="Times New Roman" w:cs="Times New Roman"/>
+          <w:sz w:val="26"/>
+          <w:szCs w:val="26"/>
+        </w:rPr>
+        <w:t xml:space="preserve"> how our waveforms can be converted to Frequency </w:t>
+      </w:r>
+      <w:r>
+        <w:rPr>
+          <w:rFonts w:ascii="Times New Roman" w:hAnsi="Times New Roman" w:cs="Times New Roman"/>
+          <w:sz w:val="26"/>
+          <w:szCs w:val="26"/>
+        </w:rPr>
+        <w:t>Domain;</w:t>
+      </w:r>
+      <w:r>
+        <w:rPr>
+          <w:rFonts w:ascii="Times New Roman" w:hAnsi="Times New Roman" w:cs="Times New Roman"/>
+          <w:sz w:val="26"/>
+          <w:szCs w:val="26"/>
+        </w:rPr>
+        <w:t xml:space="preserve"> </w:t>
+      </w:r>
+      <w:r>
+        <w:rPr>
+          <w:rFonts w:ascii="Times New Roman" w:hAnsi="Times New Roman" w:cs="Times New Roman"/>
+          <w:sz w:val="26"/>
+          <w:szCs w:val="26"/>
+        </w:rPr>
+        <w:t>therefore,</w:t>
+      </w:r>
+      <w:r>
+        <w:rPr>
+          <w:rFonts w:ascii="Times New Roman" w:hAnsi="Times New Roman" w:cs="Times New Roman"/>
+          <w:sz w:val="26"/>
+          <w:szCs w:val="26"/>
+        </w:rPr>
+        <w:t xml:space="preserve"> we can get Amplitude vs. Frequency of Audio clips. If we have the window size for time domain small enough, we can get more information about Time. That is the idea of STFT.</w:t>
+      </w:r>
+      <w:r>
+        <w:rPr>
+          <w:rFonts w:ascii="Times New Roman" w:hAnsi="Times New Roman" w:cs="Times New Roman"/>
+          <w:sz w:val="26"/>
+          <w:szCs w:val="26"/>
+        </w:rPr>
+        <w:t xml:space="preserve"> The below figure will show more about the representation of the sound after do</w:t>
+      </w:r>
+      <w:r>
+        <w:rPr>
+          <w:rFonts w:ascii="Times New Roman" w:hAnsi="Times New Roman" w:cs="Times New Roman"/>
+          <w:sz w:val="26"/>
+          <w:szCs w:val="26"/>
+        </w:rPr>
+        <w:t>ing</w:t>
+      </w:r>
+      <w:r>
+        <w:rPr>
+          <w:rFonts w:ascii="Times New Roman" w:hAnsi="Times New Roman" w:cs="Times New Roman"/>
+          <w:sz w:val="26"/>
+          <w:szCs w:val="26"/>
+        </w:rPr>
+        <w:t xml:space="preserve"> the STFT.</w:t>
       </w:r>
     </w:p>
     <w:p>
@@ -1847,7 +3495,7 @@
         </w:rPr>
         <w:lastRenderedPageBreak/>
         <w:drawing>
-          <wp:inline distT="0" distB="0" distL="0" distR="0">
+          <wp:inline distT="0" distB="0" distL="0" distR="0" wp14:anchorId="6551B034" wp14:editId="09E1A059">
             <wp:extent cx="5080958" cy="3760048"/>
             <wp:effectExtent l="0" t="0" r="5715" b="0"/>
             <wp:docPr id="5" name="Picture 5"/>
@@ -2008,8 +3656,118 @@
         </w:rPr>
         <w:t xml:space="preserve">As we saw the output of </w:t>
       </w:r>
-      <w:bookmarkStart w:id="7" w:name="_GoBack"/>
-      <w:bookmarkEnd w:id="7"/>
+      <w:r>
+        <w:rPr>
+          <w:rFonts w:ascii="Times New Roman" w:hAnsi="Times New Roman" w:cs="Times New Roman"/>
+          <w:sz w:val="26"/>
+          <w:szCs w:val="26"/>
+        </w:rPr>
+        <w:t xml:space="preserve">STFT can be considered as </w:t>
+      </w:r>
+      <w:r>
+        <w:rPr>
+          <w:rFonts w:ascii="Times New Roman" w:hAnsi="Times New Roman" w:cs="Times New Roman"/>
+          <w:sz w:val="26"/>
+          <w:szCs w:val="26"/>
+        </w:rPr>
+        <w:t>a</w:t>
+      </w:r>
+      <w:r>
+        <w:rPr>
+          <w:rFonts w:ascii="Times New Roman" w:hAnsi="Times New Roman" w:cs="Times New Roman"/>
+          <w:sz w:val="26"/>
+          <w:szCs w:val="26"/>
+        </w:rPr>
+        <w:t xml:space="preserve"> 1-channel image in which the warmer pixel is, the higher amplitude of Frequency in corresponding Time. This leads us to another approach to solve the problem, which shifts from signal processing into the problem of image to image translation</w:t>
+      </w:r>
+      <w:sdt>
+        <w:sdtPr>
+          <w:rPr>
+            <w:rFonts w:ascii="Times New Roman" w:hAnsi="Times New Roman" w:cs="Times New Roman"/>
+            <w:sz w:val="26"/>
+            <w:szCs w:val="26"/>
+          </w:rPr>
+          <w:id w:val="-270013191"/>
+          <w:citation/>
+        </w:sdtPr>
+        <w:sdtContent>
+          <w:r>
+            <w:rPr>
+              <w:rFonts w:ascii="Times New Roman" w:hAnsi="Times New Roman" w:cs="Times New Roman"/>
+              <w:sz w:val="26"/>
+              <w:szCs w:val="26"/>
+            </w:rPr>
+            <w:fldChar w:fldCharType="begin"/>
+          </w:r>
+          <w:r>
+            <w:rPr>
+              <w:rFonts w:ascii="Times New Roman" w:hAnsi="Times New Roman" w:cs="Times New Roman"/>
+              <w:sz w:val="26"/>
+              <w:szCs w:val="26"/>
+            </w:rPr>
+            <w:instrText xml:space="preserve"> CITATION Lin18 \l 1033 </w:instrText>
+          </w:r>
+          <w:r>
+            <w:rPr>
+              <w:rFonts w:ascii="Times New Roman" w:hAnsi="Times New Roman" w:cs="Times New Roman"/>
+              <w:sz w:val="26"/>
+              <w:szCs w:val="26"/>
+            </w:rPr>
+            <w:fldChar w:fldCharType="separate"/>
+          </w:r>
+          <w:r>
+            <w:rPr>
+              <w:rFonts w:ascii="Times New Roman" w:hAnsi="Times New Roman" w:cs="Times New Roman"/>
+              <w:noProof/>
+              <w:sz w:val="26"/>
+              <w:szCs w:val="26"/>
+            </w:rPr>
+            <w:t xml:space="preserve"> </w:t>
+          </w:r>
+          <w:r>
+            <w:rPr>
+              <w:rFonts w:ascii="Times New Roman" w:hAnsi="Times New Roman" w:cs="Times New Roman"/>
+              <w:noProof/>
+              <w:sz w:val="26"/>
+              <w:szCs w:val="26"/>
+            </w:rPr>
+            <w:t>[12]</w:t>
+          </w:r>
+          <w:r>
+            <w:rPr>
+              <w:rFonts w:ascii="Times New Roman" w:hAnsi="Times New Roman" w:cs="Times New Roman"/>
+              <w:sz w:val="26"/>
+              <w:szCs w:val="26"/>
+            </w:rPr>
+            <w:fldChar w:fldCharType="end"/>
+          </w:r>
+        </w:sdtContent>
+      </w:sdt>
+      <w:r>
+        <w:rPr>
+          <w:rFonts w:ascii="Times New Roman" w:hAnsi="Times New Roman" w:cs="Times New Roman"/>
+          <w:sz w:val="26"/>
+          <w:szCs w:val="26"/>
+        </w:rPr>
+        <w:t>.</w:t>
+      </w:r>
+    </w:p>
+    <w:p>
+      <w:pPr>
+        <w:rPr>
+          <w:rFonts w:ascii="Times New Roman" w:hAnsi="Times New Roman" w:cs="Times New Roman"/>
+          <w:sz w:val="26"/>
+          <w:szCs w:val="26"/>
+        </w:rPr>
+      </w:pPr>
+      <w:r>
+        <w:rPr>
+          <w:rFonts w:ascii="Times New Roman" w:hAnsi="Times New Roman" w:cs="Times New Roman"/>
+          <w:sz w:val="26"/>
+          <w:szCs w:val="26"/>
+        </w:rPr>
+        <w:br w:type="page"/>
+      </w:r>
     </w:p>
     <w:p>
       <w:pPr>
@@ -2028,10 +3786,2411 @@
           <w:numId w:val="4"/>
         </w:numPr>
         <w:rPr>
-          <w:sz w:val="26"/>
-          <w:szCs w:val="26"/>
-        </w:rPr>
-      </w:pPr>
+          <w:b/>
+          <w:bCs/>
+          <w:i/>
+          <w:iCs/>
+          <w:sz w:val="26"/>
+          <w:szCs w:val="26"/>
+          <w:u w:val="single"/>
+        </w:rPr>
+      </w:pPr>
+      <w:r>
+        <w:rPr>
+          <w:b/>
+          <w:bCs/>
+          <w:i/>
+          <w:iCs/>
+          <w:sz w:val="26"/>
+          <w:szCs w:val="26"/>
+          <w:u w:val="single"/>
+        </w:rPr>
+        <w:t>Convolutional Neural Networks:</w:t>
+      </w:r>
+    </w:p>
+    <w:p>
+      <w:pPr>
+        <w:pStyle w:val="ListParagraph"/>
+        <w:numPr>
+          <w:ilvl w:val="2"/>
+          <w:numId w:val="4"/>
+        </w:numPr>
+        <w:rPr>
+          <w:b/>
+          <w:bCs/>
+          <w:i/>
+          <w:iCs/>
+          <w:sz w:val="26"/>
+          <w:szCs w:val="26"/>
+        </w:rPr>
+      </w:pPr>
+      <w:r>
+        <w:rPr>
+          <w:b/>
+          <w:bCs/>
+          <w:i/>
+          <w:iCs/>
+          <w:sz w:val="26"/>
+          <w:szCs w:val="26"/>
+        </w:rPr>
+        <w:t>Deep Learning:</w:t>
+      </w:r>
+    </w:p>
+    <w:p>
+      <w:pPr>
+        <w:pStyle w:val="ListParagraph"/>
+        <w:ind w:left="1260"/>
+        <w:rPr>
+          <w:sz w:val="26"/>
+          <w:szCs w:val="26"/>
+        </w:rPr>
+      </w:pPr>
+      <w:r>
+        <w:rPr>
+          <w:sz w:val="26"/>
+          <w:szCs w:val="26"/>
+        </w:rPr>
+        <w:tab/>
+      </w:r>
+    </w:p>
+    <w:p>
+      <w:pPr>
+        <w:pStyle w:val="ListParagraph"/>
+        <w:ind w:left="1260"/>
+        <w:rPr>
+          <w:sz w:val="26"/>
+          <w:szCs w:val="26"/>
+        </w:rPr>
+      </w:pPr>
+      <w:r>
+        <w:rPr>
+          <w:sz w:val="26"/>
+          <w:szCs w:val="26"/>
+        </w:rPr>
+        <w:t>Deep learning</w:t>
+      </w:r>
+      <w:sdt>
+        <w:sdtPr>
+          <w:rPr>
+            <w:sz w:val="26"/>
+            <w:szCs w:val="26"/>
+          </w:rPr>
+          <w:id w:val="1366408413"/>
+          <w:citation/>
+        </w:sdtPr>
+        <w:sdtContent>
+          <w:r>
+            <w:rPr>
+              <w:sz w:val="26"/>
+              <w:szCs w:val="26"/>
+            </w:rPr>
+            <w:fldChar w:fldCharType="begin"/>
+          </w:r>
+          <w:r>
+            <w:rPr>
+              <w:sz w:val="26"/>
+              <w:szCs w:val="26"/>
+            </w:rPr>
+            <w:instrText xml:space="preserve"> CITATION Sch19 \l 1033 </w:instrText>
+          </w:r>
+          <w:r>
+            <w:rPr>
+              <w:sz w:val="26"/>
+              <w:szCs w:val="26"/>
+            </w:rPr>
+            <w:fldChar w:fldCharType="separate"/>
+          </w:r>
+          <w:r>
+            <w:rPr>
+              <w:noProof/>
+              <w:sz w:val="26"/>
+              <w:szCs w:val="26"/>
+            </w:rPr>
+            <w:t xml:space="preserve"> </w:t>
+          </w:r>
+          <w:r>
+            <w:rPr>
+              <w:noProof/>
+              <w:sz w:val="26"/>
+              <w:szCs w:val="26"/>
+            </w:rPr>
+            <w:t>[13]</w:t>
+          </w:r>
+          <w:r>
+            <w:rPr>
+              <w:sz w:val="26"/>
+              <w:szCs w:val="26"/>
+            </w:rPr>
+            <w:fldChar w:fldCharType="end"/>
+          </w:r>
+        </w:sdtContent>
+      </w:sdt>
+      <w:r>
+        <w:rPr>
+          <w:sz w:val="26"/>
+          <w:szCs w:val="26"/>
+        </w:rPr>
+        <w:t xml:space="preserve"> (also known as deep structured learning or hierarchical learning) is part of a broader family of machine learning methods based on artificial neural networks</w:t>
+      </w:r>
+      <w:sdt>
+        <w:sdtPr>
+          <w:rPr>
+            <w:sz w:val="26"/>
+            <w:szCs w:val="26"/>
+          </w:rPr>
+          <w:id w:val="-1632161599"/>
+          <w:citation/>
+        </w:sdtPr>
+        <w:sdtContent>
+          <w:r>
+            <w:rPr>
+              <w:sz w:val="26"/>
+              <w:szCs w:val="26"/>
+            </w:rPr>
+            <w:fldChar w:fldCharType="begin"/>
+          </w:r>
+          <w:r>
+            <w:rPr>
+              <w:sz w:val="26"/>
+              <w:szCs w:val="26"/>
+            </w:rPr>
+            <w:instrText xml:space="preserve"> CITATION Man90 \l 1033 </w:instrText>
+          </w:r>
+          <w:r>
+            <w:rPr>
+              <w:sz w:val="26"/>
+              <w:szCs w:val="26"/>
+            </w:rPr>
+            <w:fldChar w:fldCharType="separate"/>
+          </w:r>
+          <w:r>
+            <w:rPr>
+              <w:noProof/>
+              <w:sz w:val="26"/>
+              <w:szCs w:val="26"/>
+            </w:rPr>
+            <w:t xml:space="preserve"> </w:t>
+          </w:r>
+          <w:r>
+            <w:rPr>
+              <w:noProof/>
+              <w:sz w:val="26"/>
+              <w:szCs w:val="26"/>
+            </w:rPr>
+            <w:t>[14]</w:t>
+          </w:r>
+          <w:r>
+            <w:rPr>
+              <w:sz w:val="26"/>
+              <w:szCs w:val="26"/>
+            </w:rPr>
+            <w:fldChar w:fldCharType="end"/>
+          </w:r>
+        </w:sdtContent>
+      </w:sdt>
+      <w:r>
+        <w:rPr>
+          <w:sz w:val="26"/>
+          <w:szCs w:val="26"/>
+        </w:rPr>
+        <w:t>. Learning can be supervised, semi-supervised or unsupervised</w:t>
+      </w:r>
+      <w:r>
+        <w:rPr>
+          <w:sz w:val="26"/>
+          <w:szCs w:val="26"/>
+        </w:rPr>
+        <w:t>.</w:t>
+      </w:r>
+      <w:r>
+        <w:rPr>
+          <w:sz w:val="26"/>
+          <w:szCs w:val="26"/>
+        </w:rPr>
+        <w:t xml:space="preserve"> </w:t>
+      </w:r>
+    </w:p>
+    <w:p>
+      <w:pPr>
+        <w:pStyle w:val="ListParagraph"/>
+        <w:ind w:left="1260"/>
+        <w:rPr>
+          <w:sz w:val="26"/>
+          <w:szCs w:val="26"/>
+        </w:rPr>
+      </w:pPr>
+    </w:p>
+    <w:p>
+      <w:pPr>
+        <w:pStyle w:val="ListParagraph"/>
+        <w:ind w:left="1260"/>
+        <w:rPr>
+          <w:sz w:val="26"/>
+          <w:szCs w:val="26"/>
+        </w:rPr>
+      </w:pPr>
+      <w:r>
+        <w:rPr>
+          <w:sz w:val="26"/>
+          <w:szCs w:val="26"/>
+        </w:rPr>
+        <w:t>Neural networks are a set of algorithms, modeled loosely after the human brain, that are designed to recognize patterns. They interpret sensory data through a kind of machine perception, labeling or clustering raw input. The patterns they recognize are numerical, contained in vectors, into which all real-world data, be it images, sound, text or time series, must be translated.</w:t>
+      </w:r>
+    </w:p>
+    <w:p>
+      <w:pPr>
+        <w:pStyle w:val="ListParagraph"/>
+        <w:ind w:left="1260"/>
+        <w:rPr>
+          <w:sz w:val="26"/>
+          <w:szCs w:val="26"/>
+        </w:rPr>
+      </w:pPr>
+    </w:p>
+    <w:p>
+      <w:pPr>
+        <w:pStyle w:val="ListParagraph"/>
+        <w:ind w:left="1260"/>
+        <w:rPr>
+          <w:sz w:val="26"/>
+          <w:szCs w:val="26"/>
+        </w:rPr>
+      </w:pPr>
+      <w:r>
+        <w:rPr>
+          <w:sz w:val="26"/>
+          <w:szCs w:val="26"/>
+        </w:rPr>
+        <w:t>Deep learning is the name we use for “stacked neural networks”; that is, networks composed of several layers.</w:t>
+      </w:r>
+      <w:r>
+        <w:t xml:space="preserve"> </w:t>
+      </w:r>
+      <w:r>
+        <w:rPr>
+          <w:sz w:val="26"/>
+          <w:szCs w:val="26"/>
+        </w:rPr>
+        <w:t xml:space="preserve">The layers are made of nodes. A node is just a place where computation happens, loosely patterned on a neuron in the human brain, which fires when it encounters sufficient stimuli. A node combines input from the data with a set of coefficients, or weights, that either amplify or dampen that input, thereby assigning significance to inputs with regard to the task the algorithm is trying to learn; e.g. which input is most helpful is classifying data without error? These input-weight products are summed and then the sum is passed through a node’s so-called activation function, to determine whether and to what extent that signal should progress further through the network to affect the ultimate outcome, say, an act of classification. If the signals </w:t>
+      </w:r>
+      <w:r>
+        <w:rPr>
+          <w:sz w:val="26"/>
+          <w:szCs w:val="26"/>
+        </w:rPr>
+        <w:t>pass</w:t>
+      </w:r>
+      <w:r>
+        <w:rPr>
+          <w:sz w:val="26"/>
+          <w:szCs w:val="26"/>
+        </w:rPr>
+        <w:t xml:space="preserve"> through, the neuron has been “activated.”</w:t>
+      </w:r>
+    </w:p>
+    <w:p>
+      <w:pPr>
+        <w:pStyle w:val="ListParagraph"/>
+        <w:ind w:left="1260"/>
+        <w:rPr>
+          <w:sz w:val="26"/>
+          <w:szCs w:val="26"/>
+        </w:rPr>
+      </w:pPr>
+    </w:p>
+    <w:p>
+      <w:pPr>
+        <w:pStyle w:val="ListParagraph"/>
+        <w:ind w:left="1260"/>
+        <w:rPr>
+          <w:sz w:val="26"/>
+          <w:szCs w:val="26"/>
+        </w:rPr>
+      </w:pPr>
+      <w:r>
+        <w:rPr>
+          <w:sz w:val="26"/>
+          <w:szCs w:val="26"/>
+        </w:rPr>
+        <w:t>Here’s a diagram of what one node might look like.</w:t>
+      </w:r>
+    </w:p>
+    <w:p>
+      <w:pPr>
+        <w:pStyle w:val="ListParagraph"/>
+        <w:ind w:left="1260"/>
+        <w:rPr>
+          <w:sz w:val="26"/>
+          <w:szCs w:val="26"/>
+        </w:rPr>
+      </w:pPr>
+    </w:p>
+    <w:p>
+      <w:pPr>
+        <w:pStyle w:val="ListParagraph"/>
+        <w:keepNext/>
+        <w:ind w:left="1260"/>
+      </w:pPr>
+      <w:r>
+        <w:rPr>
+          <w:noProof/>
+          <w:sz w:val="26"/>
+          <w:szCs w:val="26"/>
+        </w:rPr>
+        <w:lastRenderedPageBreak/>
+        <w:drawing>
+          <wp:inline distT="0" distB="0" distL="0" distR="0" wp14:anchorId="0C567CF0" wp14:editId="74668995">
+            <wp:extent cx="5029200" cy="2441526"/>
+            <wp:effectExtent l="0" t="0" r="0" b="0"/>
+            <wp:docPr id="1" name="Picture 1" descr="A picture containing object&#10;&#10;Description automatically generated"/>
+            <wp:cNvGraphicFramePr>
+              <a:graphicFrameLocks xmlns:a="http://schemas.openxmlformats.org/drawingml/2006/main" noChangeAspect="1"/>
+            </wp:cNvGraphicFramePr>
+            <a:graphic xmlns:a="http://schemas.openxmlformats.org/drawingml/2006/main">
+              <a:graphicData uri="http://schemas.openxmlformats.org/drawingml/2006/picture">
+                <pic:pic xmlns:pic="http://schemas.openxmlformats.org/drawingml/2006/picture">
+                  <pic:nvPicPr>
+                    <pic:cNvPr id="1" name="perceptron_node.png"/>
+                    <pic:cNvPicPr/>
+                  </pic:nvPicPr>
+                  <pic:blipFill>
+                    <a:blip r:embed="rId12">
+                      <a:extLst>
+                        <a:ext uri="{28A0092B-C50C-407E-A947-70E740481C1C}">
+                          <a14:useLocalDpi xmlns:a14="http://schemas.microsoft.com/office/drawing/2010/main" val="0"/>
+                        </a:ext>
+                      </a:extLst>
+                    </a:blip>
+                    <a:stretch>
+                      <a:fillRect/>
+                    </a:stretch>
+                  </pic:blipFill>
+                  <pic:spPr>
+                    <a:xfrm>
+                      <a:off x="0" y="0"/>
+                      <a:ext cx="5059096" cy="2456039"/>
+                    </a:xfrm>
+                    <a:prstGeom prst="rect">
+                      <a:avLst/>
+                    </a:prstGeom>
+                  </pic:spPr>
+                </pic:pic>
+              </a:graphicData>
+            </a:graphic>
+          </wp:inline>
+        </w:drawing>
+      </w:r>
+    </w:p>
+    <w:p>
+      <w:pPr>
+        <w:pStyle w:val="Caption"/>
+        <w:jc w:val="center"/>
+        <w:rPr>
+          <w:sz w:val="26"/>
+          <w:szCs w:val="26"/>
+        </w:rPr>
+      </w:pPr>
+      <w:r>
+        <w:t xml:space="preserve">Figure </w:t>
+      </w:r>
+      <w:r>
+        <w:fldChar w:fldCharType="begin"/>
+      </w:r>
+      <w:r>
+        <w:instrText xml:space="preserve"> SEQ Figure \* ARABIC </w:instrText>
+      </w:r>
+      <w:r>
+        <w:fldChar w:fldCharType="separate"/>
+      </w:r>
+      <w:r>
+        <w:rPr>
+          <w:noProof/>
+        </w:rPr>
+        <w:t>5</w:t>
+      </w:r>
+      <w:r>
+        <w:fldChar w:fldCharType="end"/>
+      </w:r>
+      <w:r>
+        <w:t>: Perceptron node</w:t>
+      </w:r>
+    </w:p>
+    <w:p>
+      <w:pPr>
+        <w:pStyle w:val="ListParagraph"/>
+        <w:ind w:left="1260"/>
+        <w:rPr>
+          <w:sz w:val="26"/>
+          <w:szCs w:val="26"/>
+        </w:rPr>
+      </w:pPr>
+    </w:p>
+    <w:p>
+      <w:pPr>
+        <w:pStyle w:val="ListParagraph"/>
+        <w:ind w:left="1260"/>
+        <w:rPr>
+          <w:sz w:val="26"/>
+          <w:szCs w:val="26"/>
+        </w:rPr>
+      </w:pPr>
+      <w:r>
+        <w:rPr>
+          <w:sz w:val="26"/>
+          <w:szCs w:val="26"/>
+        </w:rPr>
+        <w:t>A node layer is a row of those neuron-like switches that turn on or off as the input is fed through the net. Each layer’s output is simultaneously the subsequent layer’s input, starting from an initial input layer receiving your data.</w:t>
+      </w:r>
+    </w:p>
+    <w:p>
+      <w:pPr>
+        <w:pStyle w:val="ListParagraph"/>
+        <w:ind w:left="1260"/>
+        <w:rPr>
+          <w:sz w:val="26"/>
+          <w:szCs w:val="26"/>
+        </w:rPr>
+      </w:pPr>
+    </w:p>
+    <w:p>
+      <w:pPr>
+        <w:pStyle w:val="ListParagraph"/>
+        <w:keepNext/>
+        <w:ind w:left="1260"/>
+      </w:pPr>
+      <w:r>
+        <w:rPr>
+          <w:noProof/>
+          <w:sz w:val="26"/>
+          <w:szCs w:val="26"/>
+        </w:rPr>
+        <w:drawing>
+          <wp:inline distT="0" distB="0" distL="0" distR="0" wp14:anchorId="4B26D563" wp14:editId="193D152E">
+            <wp:extent cx="5106173" cy="2329132"/>
+            <wp:effectExtent l="0" t="0" r="0" b="0"/>
+            <wp:docPr id="7" name="Picture 7" descr="A picture containing scissors&#10;&#10;Description automatically generated"/>
+            <wp:cNvGraphicFramePr>
+              <a:graphicFrameLocks xmlns:a="http://schemas.openxmlformats.org/drawingml/2006/main" noChangeAspect="1"/>
+            </wp:cNvGraphicFramePr>
+            <a:graphic xmlns:a="http://schemas.openxmlformats.org/drawingml/2006/main">
+              <a:graphicData uri="http://schemas.openxmlformats.org/drawingml/2006/picture">
+                <pic:pic xmlns:pic="http://schemas.openxmlformats.org/drawingml/2006/picture">
+                  <pic:nvPicPr>
+                    <pic:cNvPr id="7" name="mlp.png"/>
+                    <pic:cNvPicPr/>
+                  </pic:nvPicPr>
+                  <pic:blipFill>
+                    <a:blip r:embed="rId13">
+                      <a:extLst>
+                        <a:ext uri="{28A0092B-C50C-407E-A947-70E740481C1C}">
+                          <a14:useLocalDpi xmlns:a14="http://schemas.microsoft.com/office/drawing/2010/main" val="0"/>
+                        </a:ext>
+                      </a:extLst>
+                    </a:blip>
+                    <a:stretch>
+                      <a:fillRect/>
+                    </a:stretch>
+                  </pic:blipFill>
+                  <pic:spPr>
+                    <a:xfrm>
+                      <a:off x="0" y="0"/>
+                      <a:ext cx="5169139" cy="2357853"/>
+                    </a:xfrm>
+                    <a:prstGeom prst="rect">
+                      <a:avLst/>
+                    </a:prstGeom>
+                  </pic:spPr>
+                </pic:pic>
+              </a:graphicData>
+            </a:graphic>
+          </wp:inline>
+        </w:drawing>
+      </w:r>
+    </w:p>
+    <w:p>
+      <w:pPr>
+        <w:pStyle w:val="Caption"/>
+        <w:jc w:val="center"/>
+        <w:rPr>
+          <w:sz w:val="26"/>
+          <w:szCs w:val="26"/>
+        </w:rPr>
+      </w:pPr>
+      <w:r>
+        <w:t xml:space="preserve">Figure </w:t>
+      </w:r>
+      <w:r>
+        <w:fldChar w:fldCharType="begin"/>
+      </w:r>
+      <w:r>
+        <w:instrText xml:space="preserve"> SEQ Figure \* ARABIC </w:instrText>
+      </w:r>
+      <w:r>
+        <w:fldChar w:fldCharType="separate"/>
+      </w:r>
+      <w:r>
+        <w:rPr>
+          <w:noProof/>
+        </w:rPr>
+        <w:t>6</w:t>
+      </w:r>
+      <w:r>
+        <w:fldChar w:fldCharType="end"/>
+      </w:r>
+      <w:r>
+        <w:t>: Multi Layers Perceptron</w:t>
+      </w:r>
+    </w:p>
+    <w:p>
+      <w:pPr>
+        <w:pStyle w:val="ListParagraph"/>
+        <w:ind w:left="1260"/>
+        <w:rPr>
+          <w:sz w:val="26"/>
+          <w:szCs w:val="26"/>
+        </w:rPr>
+      </w:pPr>
+    </w:p>
+    <w:p>
+      <w:pPr>
+        <w:pStyle w:val="ListParagraph"/>
+        <w:ind w:left="1260"/>
+        <w:rPr>
+          <w:sz w:val="26"/>
+          <w:szCs w:val="26"/>
+        </w:rPr>
+      </w:pPr>
+    </w:p>
+    <w:p>
+      <w:pPr>
+        <w:pStyle w:val="ListParagraph"/>
+        <w:keepNext/>
+        <w:ind w:left="1260"/>
+      </w:pPr>
+      <w:r>
+        <w:rPr>
+          <w:noProof/>
+          <w:sz w:val="26"/>
+          <w:szCs w:val="26"/>
+        </w:rPr>
+        <w:lastRenderedPageBreak/>
+        <w:drawing>
+          <wp:inline distT="0" distB="0" distL="0" distR="0" wp14:anchorId="2FD12790" wp14:editId="05E77FC1">
+            <wp:extent cx="5334000" cy="2657475"/>
+            <wp:effectExtent l="0" t="0" r="0" b="9525"/>
+            <wp:docPr id="6" name="Picture 6" descr="A close up of a logo&#10;&#10;Description automatically generated"/>
+            <wp:cNvGraphicFramePr>
+              <a:graphicFrameLocks xmlns:a="http://schemas.openxmlformats.org/drawingml/2006/main" noChangeAspect="1"/>
+            </wp:cNvGraphicFramePr>
+            <a:graphic xmlns:a="http://schemas.openxmlformats.org/drawingml/2006/main">
+              <a:graphicData uri="http://schemas.openxmlformats.org/drawingml/2006/picture">
+                <pic:pic xmlns:pic="http://schemas.openxmlformats.org/drawingml/2006/picture">
+                  <pic:nvPicPr>
+                    <pic:cNvPr id="6" name="deep neural networks.png"/>
+                    <pic:cNvPicPr/>
+                  </pic:nvPicPr>
+                  <pic:blipFill>
+                    <a:blip r:embed="rId14">
+                      <a:extLst>
+                        <a:ext uri="{28A0092B-C50C-407E-A947-70E740481C1C}">
+                          <a14:useLocalDpi xmlns:a14="http://schemas.microsoft.com/office/drawing/2010/main" val="0"/>
+                        </a:ext>
+                      </a:extLst>
+                    </a:blip>
+                    <a:stretch>
+                      <a:fillRect/>
+                    </a:stretch>
+                  </pic:blipFill>
+                  <pic:spPr>
+                    <a:xfrm>
+                      <a:off x="0" y="0"/>
+                      <a:ext cx="5334000" cy="2657475"/>
+                    </a:xfrm>
+                    <a:prstGeom prst="rect">
+                      <a:avLst/>
+                    </a:prstGeom>
+                  </pic:spPr>
+                </pic:pic>
+              </a:graphicData>
+            </a:graphic>
+          </wp:inline>
+        </w:drawing>
+      </w:r>
+    </w:p>
+    <w:p>
+      <w:pPr>
+        <w:pStyle w:val="Caption"/>
+        <w:jc w:val="center"/>
+      </w:pPr>
+      <w:r>
+        <w:t xml:space="preserve">Figure </w:t>
+      </w:r>
+      <w:r>
+        <w:fldChar w:fldCharType="begin"/>
+      </w:r>
+      <w:r>
+        <w:instrText xml:space="preserve"> SEQ Figure \* ARABIC </w:instrText>
+      </w:r>
+      <w:r>
+        <w:fldChar w:fldCharType="separate"/>
+      </w:r>
+      <w:r>
+        <w:rPr>
+          <w:noProof/>
+        </w:rPr>
+        <w:t>7</w:t>
+      </w:r>
+      <w:r>
+        <w:fldChar w:fldCharType="end"/>
+      </w:r>
+      <w:r>
+        <w:t xml:space="preserve">: Deep Neural Networks(picture from </w:t>
+      </w:r>
+      <w:hyperlink r:id="rId15" w:history="1">
+        <w:r>
+          <w:rPr>
+            <w:rStyle w:val="Hyperlink"/>
+          </w:rPr>
+          <w:t>neuralnetworksanddeeplearning.com</w:t>
+        </w:r>
+      </w:hyperlink>
+      <w:r>
+        <w:t>)</w:t>
+      </w:r>
+    </w:p>
+    <w:p>
+      <w:pPr>
+        <w:pStyle w:val="ListParagraph"/>
+        <w:numPr>
+          <w:ilvl w:val="2"/>
+          <w:numId w:val="4"/>
+        </w:numPr>
+        <w:rPr>
+          <w:b/>
+          <w:bCs/>
+          <w:i/>
+          <w:iCs/>
+          <w:sz w:val="26"/>
+          <w:szCs w:val="26"/>
+        </w:rPr>
+      </w:pPr>
+      <w:r>
+        <w:rPr>
+          <w:b/>
+          <w:bCs/>
+          <w:i/>
+          <w:iCs/>
+          <w:sz w:val="26"/>
+          <w:szCs w:val="26"/>
+        </w:rPr>
+        <w:t>Deep Convolutional Neural Networks:</w:t>
+      </w:r>
+    </w:p>
+    <w:p>
+      <w:pPr>
+        <w:pStyle w:val="ListParagraph"/>
+        <w:ind w:left="1260"/>
+        <w:rPr>
+          <w:sz w:val="26"/>
+          <w:szCs w:val="26"/>
+        </w:rPr>
+      </w:pPr>
+    </w:p>
+    <w:p>
+      <w:pPr>
+        <w:pStyle w:val="ListParagraph"/>
+        <w:ind w:left="1260"/>
+        <w:rPr>
+          <w:sz w:val="26"/>
+          <w:szCs w:val="26"/>
+        </w:rPr>
+      </w:pPr>
+      <w:r>
+        <w:rPr>
+          <w:sz w:val="26"/>
+          <w:szCs w:val="26"/>
+        </w:rPr>
+        <w:t>Convolutional neural networks</w:t>
+      </w:r>
+      <w:sdt>
+        <w:sdtPr>
+          <w:rPr>
+            <w:sz w:val="26"/>
+            <w:szCs w:val="26"/>
+          </w:rPr>
+          <w:id w:val="1757940531"/>
+          <w:citation/>
+        </w:sdtPr>
+        <w:sdtContent>
+          <w:r>
+            <w:rPr>
+              <w:sz w:val="26"/>
+              <w:szCs w:val="26"/>
+            </w:rPr>
+            <w:fldChar w:fldCharType="begin"/>
+          </w:r>
+          <w:r>
+            <w:rPr>
+              <w:sz w:val="26"/>
+              <w:szCs w:val="26"/>
+            </w:rPr>
+            <w:instrText xml:space="preserve"> CITATION Con19 \l 1033 </w:instrText>
+          </w:r>
+          <w:r>
+            <w:rPr>
+              <w:sz w:val="26"/>
+              <w:szCs w:val="26"/>
+            </w:rPr>
+            <w:fldChar w:fldCharType="separate"/>
+          </w:r>
+          <w:r>
+            <w:rPr>
+              <w:noProof/>
+              <w:sz w:val="26"/>
+              <w:szCs w:val="26"/>
+            </w:rPr>
+            <w:t xml:space="preserve"> </w:t>
+          </w:r>
+          <w:r>
+            <w:rPr>
+              <w:noProof/>
+              <w:sz w:val="26"/>
+              <w:szCs w:val="26"/>
+            </w:rPr>
+            <w:t>[15]</w:t>
+          </w:r>
+          <w:r>
+            <w:rPr>
+              <w:sz w:val="26"/>
+              <w:szCs w:val="26"/>
+            </w:rPr>
+            <w:fldChar w:fldCharType="end"/>
+          </w:r>
+        </w:sdtContent>
+      </w:sdt>
+      <w:r>
+        <w:rPr>
+          <w:sz w:val="26"/>
+          <w:szCs w:val="26"/>
+        </w:rPr>
+        <w:t xml:space="preserve"> are neural networks used primarily to classify images (i.e. name what they see), cluster images by similarity (photo search), and perform object recognition within scenes. For example, convolutional neural networks (ConvNets or CNNs) are used to identify faces, individuals, street signs, tumors and many other aspects of visual data.</w:t>
+      </w:r>
+    </w:p>
+    <w:p>
+      <w:pPr>
+        <w:pStyle w:val="ListParagraph"/>
+        <w:ind w:left="1260"/>
+        <w:rPr>
+          <w:sz w:val="26"/>
+          <w:szCs w:val="26"/>
+        </w:rPr>
+      </w:pPr>
+    </w:p>
+    <w:p>
+      <w:pPr>
+        <w:pStyle w:val="ListParagraph"/>
+        <w:ind w:left="1260"/>
+        <w:rPr>
+          <w:sz w:val="26"/>
+          <w:szCs w:val="26"/>
+        </w:rPr>
+      </w:pPr>
+      <w:r>
+        <w:rPr>
+          <w:sz w:val="26"/>
+          <w:szCs w:val="26"/>
+        </w:rPr>
+        <w:t>Convolutional networks perceive images as volumes; i.e. three-dimensional objects, rather than flat canvases to be measured only by width and height. That’s because digital color images have a red-blue-green (RGB) encoding, mixing those three colors to produce the color spectrum humans perceive. A convolutional network ingests such images as three separate strata of color stacked one on top of the other.</w:t>
+      </w:r>
+    </w:p>
+    <w:p>
+      <w:pPr>
+        <w:pStyle w:val="ListParagraph"/>
+        <w:ind w:left="1260"/>
+        <w:rPr>
+          <w:sz w:val="26"/>
+          <w:szCs w:val="26"/>
+        </w:rPr>
+      </w:pPr>
+    </w:p>
+    <w:p>
+      <w:pPr>
+        <w:pStyle w:val="ListParagraph"/>
+        <w:ind w:left="1260"/>
+        <w:rPr>
+          <w:sz w:val="26"/>
+          <w:szCs w:val="26"/>
+        </w:rPr>
+      </w:pPr>
+      <w:r>
+        <w:rPr>
+          <w:sz w:val="26"/>
+          <w:szCs w:val="26"/>
+        </w:rPr>
+        <w:t>So,</w:t>
+      </w:r>
+      <w:r>
+        <w:rPr>
+          <w:sz w:val="26"/>
+          <w:szCs w:val="26"/>
+        </w:rPr>
+        <w:t xml:space="preserve"> a convolutional network receives a normal color image as a rectangular box whose width and height are measured by the number of pixels along those dimensions, and whose depth is three layers deep, one for each letter in RGB. Those depth layers are referred to as channels.</w:t>
+      </w:r>
+    </w:p>
+    <w:p>
+      <w:pPr>
+        <w:pStyle w:val="ListParagraph"/>
+        <w:keepNext/>
+        <w:ind w:left="1260"/>
+      </w:pPr>
+      <w:r>
+        <w:rPr>
+          <w:noProof/>
+          <w:sz w:val="26"/>
+          <w:szCs w:val="26"/>
+        </w:rPr>
+        <w:lastRenderedPageBreak/>
+        <w:drawing>
+          <wp:inline distT="0" distB="0" distL="0" distR="0" wp14:anchorId="6FDD20CB" wp14:editId="68261C9A">
+            <wp:extent cx="5943600" cy="5267960"/>
+            <wp:effectExtent l="0" t="0" r="0" b="8890"/>
+            <wp:docPr id="8" name="Picture 8" descr="A close up of a map&#10;&#10;Description automatically generated"/>
+            <wp:cNvGraphicFramePr>
+              <a:graphicFrameLocks xmlns:a="http://schemas.openxmlformats.org/drawingml/2006/main" noChangeAspect="1"/>
+            </wp:cNvGraphicFramePr>
+            <a:graphic xmlns:a="http://schemas.openxmlformats.org/drawingml/2006/main">
+              <a:graphicData uri="http://schemas.openxmlformats.org/drawingml/2006/picture">
+                <pic:pic xmlns:pic="http://schemas.openxmlformats.org/drawingml/2006/picture">
+                  <pic:nvPicPr>
+                    <pic:cNvPr id="8" name="Convolve.PNG"/>
+                    <pic:cNvPicPr/>
+                  </pic:nvPicPr>
+                  <pic:blipFill>
+                    <a:blip r:embed="rId16">
+                      <a:extLst>
+                        <a:ext uri="{28A0092B-C50C-407E-A947-70E740481C1C}">
+                          <a14:useLocalDpi xmlns:a14="http://schemas.microsoft.com/office/drawing/2010/main" val="0"/>
+                        </a:ext>
+                      </a:extLst>
+                    </a:blip>
+                    <a:stretch>
+                      <a:fillRect/>
+                    </a:stretch>
+                  </pic:blipFill>
+                  <pic:spPr>
+                    <a:xfrm>
+                      <a:off x="0" y="0"/>
+                      <a:ext cx="5943600" cy="5267960"/>
+                    </a:xfrm>
+                    <a:prstGeom prst="rect">
+                      <a:avLst/>
+                    </a:prstGeom>
+                  </pic:spPr>
+                </pic:pic>
+              </a:graphicData>
+            </a:graphic>
+          </wp:inline>
+        </w:drawing>
+      </w:r>
+    </w:p>
+    <w:p>
+      <w:pPr>
+        <w:pStyle w:val="Caption"/>
+        <w:jc w:val="center"/>
+        <w:rPr>
+          <w:sz w:val="26"/>
+          <w:szCs w:val="26"/>
+        </w:rPr>
+      </w:pPr>
+      <w:r>
+        <w:t xml:space="preserve">Figure </w:t>
+      </w:r>
+      <w:r>
+        <w:fldChar w:fldCharType="begin"/>
+      </w:r>
+      <w:r>
+        <w:instrText xml:space="preserve"> SEQ Figure \* ARABIC </w:instrText>
+      </w:r>
+      <w:r>
+        <w:fldChar w:fldCharType="separate"/>
+      </w:r>
+      <w:r>
+        <w:rPr>
+          <w:noProof/>
+        </w:rPr>
+        <w:t>8</w:t>
+      </w:r>
+      <w:r>
+        <w:fldChar w:fldCharType="end"/>
+      </w:r>
+      <w:r>
+        <w:t>:Convolution in CNNs</w:t>
+      </w:r>
+    </w:p>
+    <w:p>
+      <w:pPr>
+        <w:keepNext/>
+      </w:pPr>
+      <w:r>
+        <w:rPr>
+          <w:noProof/>
+          <w:sz w:val="26"/>
+          <w:szCs w:val="26"/>
+        </w:rPr>
+        <w:drawing>
+          <wp:inline distT="0" distB="0" distL="0" distR="0" wp14:anchorId="356BA1D4" wp14:editId="025292D6">
+            <wp:extent cx="5132717" cy="1199279"/>
+            <wp:effectExtent l="0" t="0" r="0" b="1270"/>
+            <wp:docPr id="9" name="Picture 9" descr="A picture containing screenshot&#10;&#10;Description automatically generated"/>
+            <wp:cNvGraphicFramePr>
+              <a:graphicFrameLocks xmlns:a="http://schemas.openxmlformats.org/drawingml/2006/main" noChangeAspect="1"/>
+            </wp:cNvGraphicFramePr>
+            <a:graphic xmlns:a="http://schemas.openxmlformats.org/drawingml/2006/main">
+              <a:graphicData uri="http://schemas.openxmlformats.org/drawingml/2006/picture">
+                <pic:pic xmlns:pic="http://schemas.openxmlformats.org/drawingml/2006/picture">
+                  <pic:nvPicPr>
+                    <pic:cNvPr id="9" name="convnet.png"/>
+                    <pic:cNvPicPr/>
+                  </pic:nvPicPr>
+                  <pic:blipFill>
+                    <a:blip r:embed="rId17">
+                      <a:extLst>
+                        <a:ext uri="{28A0092B-C50C-407E-A947-70E740481C1C}">
+                          <a14:useLocalDpi xmlns:a14="http://schemas.microsoft.com/office/drawing/2010/main" val="0"/>
+                        </a:ext>
+                      </a:extLst>
+                    </a:blip>
+                    <a:stretch>
+                      <a:fillRect/>
+                    </a:stretch>
+                  </pic:blipFill>
+                  <pic:spPr>
+                    <a:xfrm>
+                      <a:off x="0" y="0"/>
+                      <a:ext cx="5176733" cy="1209563"/>
+                    </a:xfrm>
+                    <a:prstGeom prst="rect">
+                      <a:avLst/>
+                    </a:prstGeom>
+                  </pic:spPr>
+                </pic:pic>
+              </a:graphicData>
+            </a:graphic>
+          </wp:inline>
+        </w:drawing>
+      </w:r>
+    </w:p>
+    <w:p>
+      <w:pPr>
+        <w:pStyle w:val="Caption"/>
+        <w:jc w:val="center"/>
+      </w:pPr>
+      <w:r>
+        <w:t xml:space="preserve">Figure </w:t>
+      </w:r>
+      <w:r>
+        <w:fldChar w:fldCharType="begin"/>
+      </w:r>
+      <w:r>
+        <w:instrText xml:space="preserve"> SEQ Figure \* ARABIC </w:instrText>
+      </w:r>
+      <w:r>
+        <w:fldChar w:fldCharType="separate"/>
+      </w:r>
+      <w:r>
+        <w:rPr>
+          <w:noProof/>
+        </w:rPr>
+        <w:t>9</w:t>
+      </w:r>
+      <w:r>
+        <w:fldChar w:fldCharType="end"/>
+      </w:r>
+      <w:r>
+        <w:t>: Convolutional Neural Networks</w:t>
+      </w:r>
+    </w:p>
+    <w:p>
+      <w:pPr>
+        <w:pStyle w:val="Caption"/>
+        <w:jc w:val="center"/>
+      </w:pPr>
+    </w:p>
+    <w:p>
+      <w:pPr>
+        <w:pStyle w:val="Caption"/>
+        <w:rPr>
+          <w:rFonts w:ascii="Times New Roman" w:hAnsi="Times New Roman" w:cs="Times New Roman"/>
+          <w:i w:val="0"/>
+          <w:iCs w:val="0"/>
+          <w:color w:val="auto"/>
+          <w:sz w:val="26"/>
+          <w:szCs w:val="26"/>
+        </w:rPr>
+      </w:pPr>
+      <w:r>
+        <w:rPr>
+          <w:rFonts w:ascii="Times New Roman" w:hAnsi="Times New Roman" w:cs="Times New Roman"/>
+          <w:i w:val="0"/>
+          <w:iCs w:val="0"/>
+        </w:rPr>
+        <w:tab/>
+      </w:r>
+      <w:r>
+        <w:rPr>
+          <w:rFonts w:ascii="Times New Roman" w:hAnsi="Times New Roman" w:cs="Times New Roman"/>
+          <w:i w:val="0"/>
+          <w:iCs w:val="0"/>
+          <w:color w:val="auto"/>
+          <w:sz w:val="26"/>
+          <w:szCs w:val="26"/>
+        </w:rPr>
+        <w:t>Here is a visualization of a convolutional Neural Networks.</w:t>
+      </w:r>
+    </w:p>
+    <w:p>
+      <w:pPr>
+        <w:rPr>
+          <w:rFonts w:ascii="Times New Roman" w:hAnsi="Times New Roman" w:cs="Times New Roman"/>
+          <w:sz w:val="26"/>
+          <w:szCs w:val="26"/>
+        </w:rPr>
+      </w:pPr>
+      <w:r>
+        <w:rPr>
+          <w:rFonts w:ascii="Times New Roman" w:hAnsi="Times New Roman" w:cs="Times New Roman"/>
+          <w:i/>
+          <w:iCs/>
+          <w:sz w:val="26"/>
+          <w:szCs w:val="26"/>
+        </w:rPr>
+        <w:br w:type="page"/>
+      </w:r>
+    </w:p>
+    <w:p>
+      <w:pPr>
+        <w:pStyle w:val="Caption"/>
+        <w:numPr>
+          <w:ilvl w:val="1"/>
+          <w:numId w:val="4"/>
+        </w:numPr>
+        <w:rPr>
+          <w:rFonts w:ascii="Times New Roman" w:hAnsi="Times New Roman" w:cs="Times New Roman"/>
+          <w:b/>
+          <w:bCs/>
+          <w:color w:val="auto"/>
+          <w:sz w:val="26"/>
+          <w:szCs w:val="26"/>
+          <w:u w:val="single"/>
+        </w:rPr>
+      </w:pPr>
+      <w:r>
+        <w:rPr>
+          <w:rFonts w:ascii="Times New Roman" w:hAnsi="Times New Roman" w:cs="Times New Roman"/>
+          <w:b/>
+          <w:bCs/>
+          <w:color w:val="auto"/>
+          <w:sz w:val="26"/>
+          <w:szCs w:val="26"/>
+          <w:u w:val="single"/>
+        </w:rPr>
+        <w:lastRenderedPageBreak/>
+        <w:t>Building and Training CNNs with Fastai library – Pytorch:</w:t>
+      </w:r>
+    </w:p>
+    <w:p>
+      <w:pPr>
+        <w:rPr>
+          <w:rFonts w:ascii="Times New Roman" w:hAnsi="Times New Roman" w:cs="Times New Roman"/>
+          <w:sz w:val="26"/>
+          <w:szCs w:val="26"/>
+        </w:rPr>
+      </w:pPr>
+    </w:p>
+    <w:p>
+      <w:pPr>
+        <w:rPr>
+          <w:rFonts w:ascii="Times New Roman" w:hAnsi="Times New Roman" w:cs="Times New Roman"/>
+          <w:sz w:val="26"/>
+          <w:szCs w:val="26"/>
+        </w:rPr>
+      </w:pPr>
+      <w:r>
+        <w:rPr>
+          <w:rFonts w:ascii="Times New Roman" w:hAnsi="Times New Roman" w:cs="Times New Roman"/>
+          <w:sz w:val="26"/>
+          <w:szCs w:val="26"/>
+        </w:rPr>
+        <w:t>Fastai</w:t>
+      </w:r>
+      <w:sdt>
+        <w:sdtPr>
+          <w:rPr>
+            <w:rFonts w:ascii="Times New Roman" w:hAnsi="Times New Roman" w:cs="Times New Roman"/>
+            <w:sz w:val="26"/>
+            <w:szCs w:val="26"/>
+          </w:rPr>
+          <w:id w:val="337431139"/>
+          <w:citation/>
+        </w:sdtPr>
+        <w:sdtContent>
+          <w:r>
+            <w:rPr>
+              <w:rFonts w:ascii="Times New Roman" w:hAnsi="Times New Roman" w:cs="Times New Roman"/>
+              <w:sz w:val="26"/>
+              <w:szCs w:val="26"/>
+            </w:rPr>
+            <w:fldChar w:fldCharType="begin"/>
+          </w:r>
+          <w:r>
+            <w:rPr>
+              <w:rFonts w:ascii="Times New Roman" w:hAnsi="Times New Roman" w:cs="Times New Roman"/>
+              <w:sz w:val="26"/>
+              <w:szCs w:val="26"/>
+            </w:rPr>
+            <w:instrText xml:space="preserve"> CITATION Mar18 \l 1033 </w:instrText>
+          </w:r>
+          <w:r>
+            <w:rPr>
+              <w:rFonts w:ascii="Times New Roman" w:hAnsi="Times New Roman" w:cs="Times New Roman"/>
+              <w:sz w:val="26"/>
+              <w:szCs w:val="26"/>
+            </w:rPr>
+            <w:fldChar w:fldCharType="separate"/>
+          </w:r>
+          <w:r>
+            <w:rPr>
+              <w:rFonts w:ascii="Times New Roman" w:hAnsi="Times New Roman" w:cs="Times New Roman"/>
+              <w:noProof/>
+              <w:sz w:val="26"/>
+              <w:szCs w:val="26"/>
+            </w:rPr>
+            <w:t xml:space="preserve"> </w:t>
+          </w:r>
+          <w:r>
+            <w:rPr>
+              <w:rFonts w:ascii="Times New Roman" w:hAnsi="Times New Roman" w:cs="Times New Roman"/>
+              <w:noProof/>
+              <w:sz w:val="26"/>
+              <w:szCs w:val="26"/>
+            </w:rPr>
+            <w:t>[16]</w:t>
+          </w:r>
+          <w:r>
+            <w:rPr>
+              <w:rFonts w:ascii="Times New Roman" w:hAnsi="Times New Roman" w:cs="Times New Roman"/>
+              <w:sz w:val="26"/>
+              <w:szCs w:val="26"/>
+            </w:rPr>
+            <w:fldChar w:fldCharType="end"/>
+          </w:r>
+        </w:sdtContent>
+      </w:sdt>
+      <w:r>
+        <w:rPr>
+          <w:rFonts w:ascii="Times New Roman" w:hAnsi="Times New Roman" w:cs="Times New Roman"/>
+          <w:sz w:val="26"/>
+          <w:szCs w:val="26"/>
+        </w:rPr>
+        <w:t xml:space="preserve"> is an open source library for training and testing neural networks with the simplification of fast and accurate training process using modern best practice. They build it on top of Pytorch</w:t>
+      </w:r>
+      <w:sdt>
+        <w:sdtPr>
+          <w:rPr>
+            <w:rFonts w:ascii="Times New Roman" w:hAnsi="Times New Roman" w:cs="Times New Roman"/>
+            <w:sz w:val="26"/>
+            <w:szCs w:val="26"/>
+          </w:rPr>
+          <w:id w:val="1462228139"/>
+          <w:citation/>
+        </w:sdtPr>
+        <w:sdtContent>
+          <w:r>
+            <w:rPr>
+              <w:rFonts w:ascii="Times New Roman" w:hAnsi="Times New Roman" w:cs="Times New Roman"/>
+              <w:sz w:val="26"/>
+              <w:szCs w:val="26"/>
+            </w:rPr>
+            <w:fldChar w:fldCharType="begin"/>
+          </w:r>
+          <w:r>
+            <w:rPr>
+              <w:rFonts w:ascii="Times New Roman" w:hAnsi="Times New Roman" w:cs="Times New Roman"/>
+              <w:sz w:val="26"/>
+              <w:szCs w:val="26"/>
+            </w:rPr>
+            <w:instrText xml:space="preserve"> CITATION Per19 \l 1033 </w:instrText>
+          </w:r>
+          <w:r>
+            <w:rPr>
+              <w:rFonts w:ascii="Times New Roman" w:hAnsi="Times New Roman" w:cs="Times New Roman"/>
+              <w:sz w:val="26"/>
+              <w:szCs w:val="26"/>
+            </w:rPr>
+            <w:fldChar w:fldCharType="separate"/>
+          </w:r>
+          <w:r>
+            <w:rPr>
+              <w:rFonts w:ascii="Times New Roman" w:hAnsi="Times New Roman" w:cs="Times New Roman"/>
+              <w:noProof/>
+              <w:sz w:val="26"/>
+              <w:szCs w:val="26"/>
+            </w:rPr>
+            <w:t xml:space="preserve"> </w:t>
+          </w:r>
+          <w:r>
+            <w:rPr>
+              <w:rFonts w:ascii="Times New Roman" w:hAnsi="Times New Roman" w:cs="Times New Roman"/>
+              <w:noProof/>
+              <w:sz w:val="26"/>
+              <w:szCs w:val="26"/>
+            </w:rPr>
+            <w:t>[17]</w:t>
+          </w:r>
+          <w:r>
+            <w:rPr>
+              <w:rFonts w:ascii="Times New Roman" w:hAnsi="Times New Roman" w:cs="Times New Roman"/>
+              <w:sz w:val="26"/>
+              <w:szCs w:val="26"/>
+            </w:rPr>
+            <w:fldChar w:fldCharType="end"/>
+          </w:r>
+        </w:sdtContent>
+      </w:sdt>
+      <w:r>
+        <w:rPr>
+          <w:rFonts w:ascii="Times New Roman" w:hAnsi="Times New Roman" w:cs="Times New Roman"/>
+          <w:sz w:val="26"/>
+          <w:szCs w:val="26"/>
+        </w:rPr>
+        <w:t>, which built and supported by Facebook AI</w:t>
+      </w:r>
+      <w:sdt>
+        <w:sdtPr>
+          <w:rPr>
+            <w:rFonts w:ascii="Times New Roman" w:hAnsi="Times New Roman" w:cs="Times New Roman"/>
+            <w:sz w:val="26"/>
+            <w:szCs w:val="26"/>
+          </w:rPr>
+          <w:id w:val="1328944062"/>
+          <w:citation/>
+        </w:sdtPr>
+        <w:sdtContent>
+          <w:r>
+            <w:rPr>
+              <w:rFonts w:ascii="Times New Roman" w:hAnsi="Times New Roman" w:cs="Times New Roman"/>
+              <w:sz w:val="26"/>
+              <w:szCs w:val="26"/>
+            </w:rPr>
+            <w:fldChar w:fldCharType="begin"/>
+          </w:r>
+          <w:r>
+            <w:rPr>
+              <w:rFonts w:ascii="Times New Roman" w:hAnsi="Times New Roman" w:cs="Times New Roman"/>
+              <w:sz w:val="26"/>
+              <w:szCs w:val="26"/>
+            </w:rPr>
+            <w:instrText xml:space="preserve"> CITATION Fac19 \l 1033 </w:instrText>
+          </w:r>
+          <w:r>
+            <w:rPr>
+              <w:rFonts w:ascii="Times New Roman" w:hAnsi="Times New Roman" w:cs="Times New Roman"/>
+              <w:sz w:val="26"/>
+              <w:szCs w:val="26"/>
+            </w:rPr>
+            <w:fldChar w:fldCharType="separate"/>
+          </w:r>
+          <w:r>
+            <w:rPr>
+              <w:rFonts w:ascii="Times New Roman" w:hAnsi="Times New Roman" w:cs="Times New Roman"/>
+              <w:noProof/>
+              <w:sz w:val="26"/>
+              <w:szCs w:val="26"/>
+            </w:rPr>
+            <w:t xml:space="preserve"> </w:t>
+          </w:r>
+          <w:r>
+            <w:rPr>
+              <w:rFonts w:ascii="Times New Roman" w:hAnsi="Times New Roman" w:cs="Times New Roman"/>
+              <w:noProof/>
+              <w:sz w:val="26"/>
+              <w:szCs w:val="26"/>
+            </w:rPr>
+            <w:t>[18]</w:t>
+          </w:r>
+          <w:r>
+            <w:rPr>
+              <w:rFonts w:ascii="Times New Roman" w:hAnsi="Times New Roman" w:cs="Times New Roman"/>
+              <w:sz w:val="26"/>
+              <w:szCs w:val="26"/>
+            </w:rPr>
+            <w:fldChar w:fldCharType="end"/>
+          </w:r>
+        </w:sdtContent>
+      </w:sdt>
+      <w:r>
+        <w:rPr>
+          <w:rFonts w:ascii="Times New Roman" w:hAnsi="Times New Roman" w:cs="Times New Roman"/>
+          <w:sz w:val="26"/>
+          <w:szCs w:val="26"/>
+        </w:rPr>
+        <w:t>. In addition, Fastai has many modern and great functions for us to implement our algorithms.</w:t>
+      </w:r>
+    </w:p>
+    <w:p>
+      <w:pPr>
+        <w:rPr>
+          <w:rFonts w:ascii="Times New Roman" w:hAnsi="Times New Roman" w:cs="Times New Roman"/>
+          <w:sz w:val="26"/>
+          <w:szCs w:val="26"/>
+        </w:rPr>
+      </w:pPr>
+    </w:p>
+    <w:p>
+      <w:pPr>
+        <w:rPr>
+          <w:rFonts w:ascii="Times New Roman" w:hAnsi="Times New Roman" w:cs="Times New Roman"/>
+          <w:sz w:val="26"/>
+          <w:szCs w:val="26"/>
+        </w:rPr>
+      </w:pPr>
+      <w:r>
+        <w:rPr>
+          <w:rFonts w:ascii="Times New Roman" w:hAnsi="Times New Roman" w:cs="Times New Roman"/>
+          <w:sz w:val="26"/>
+          <w:szCs w:val="26"/>
+        </w:rPr>
+        <w:t>One of the greatest thing comes from Fastai is the one</w:t>
+      </w:r>
+      <w:r>
+        <w:rPr>
+          <w:rFonts w:ascii="Times New Roman" w:hAnsi="Times New Roman" w:cs="Times New Roman"/>
+          <w:sz w:val="26"/>
+          <w:szCs w:val="26"/>
+        </w:rPr>
+        <w:t xml:space="preserve"> cycle </w:t>
+      </w:r>
+      <w:r>
+        <w:rPr>
+          <w:rFonts w:ascii="Times New Roman" w:hAnsi="Times New Roman" w:cs="Times New Roman"/>
+          <w:sz w:val="26"/>
+          <w:szCs w:val="26"/>
+        </w:rPr>
+        <w:t>learning</w:t>
+      </w:r>
+      <w:sdt>
+        <w:sdtPr>
+          <w:rPr>
+            <w:rFonts w:ascii="Times New Roman" w:hAnsi="Times New Roman" w:cs="Times New Roman"/>
+            <w:sz w:val="26"/>
+            <w:szCs w:val="26"/>
+          </w:rPr>
+          <w:id w:val="213164361"/>
+          <w:citation/>
+        </w:sdtPr>
+        <w:sdtContent>
+          <w:r>
+            <w:rPr>
+              <w:rFonts w:ascii="Times New Roman" w:hAnsi="Times New Roman" w:cs="Times New Roman"/>
+              <w:sz w:val="26"/>
+              <w:szCs w:val="26"/>
+            </w:rPr>
+            <w:fldChar w:fldCharType="begin"/>
+          </w:r>
+          <w:r>
+            <w:rPr>
+              <w:rFonts w:ascii="Times New Roman" w:hAnsi="Times New Roman" w:cs="Times New Roman"/>
+              <w:sz w:val="26"/>
+              <w:szCs w:val="26"/>
+            </w:rPr>
+            <w:instrText xml:space="preserve"> CITATION Smi17 \l 1033 </w:instrText>
+          </w:r>
+          <w:r>
+            <w:rPr>
+              <w:rFonts w:ascii="Times New Roman" w:hAnsi="Times New Roman" w:cs="Times New Roman"/>
+              <w:sz w:val="26"/>
+              <w:szCs w:val="26"/>
+            </w:rPr>
+            <w:fldChar w:fldCharType="separate"/>
+          </w:r>
+          <w:r>
+            <w:rPr>
+              <w:rFonts w:ascii="Times New Roman" w:hAnsi="Times New Roman" w:cs="Times New Roman"/>
+              <w:noProof/>
+              <w:sz w:val="26"/>
+              <w:szCs w:val="26"/>
+            </w:rPr>
+            <w:t xml:space="preserve"> </w:t>
+          </w:r>
+          <w:r>
+            <w:rPr>
+              <w:rFonts w:ascii="Times New Roman" w:hAnsi="Times New Roman" w:cs="Times New Roman"/>
+              <w:noProof/>
+              <w:sz w:val="26"/>
+              <w:szCs w:val="26"/>
+            </w:rPr>
+            <w:t>[19]</w:t>
+          </w:r>
+          <w:r>
+            <w:rPr>
+              <w:rFonts w:ascii="Times New Roman" w:hAnsi="Times New Roman" w:cs="Times New Roman"/>
+              <w:sz w:val="26"/>
+              <w:szCs w:val="26"/>
+            </w:rPr>
+            <w:fldChar w:fldCharType="end"/>
+          </w:r>
+        </w:sdtContent>
+      </w:sdt>
+      <w:r>
+        <w:rPr>
+          <w:rFonts w:ascii="Times New Roman" w:hAnsi="Times New Roman" w:cs="Times New Roman"/>
+          <w:sz w:val="26"/>
+          <w:szCs w:val="26"/>
+        </w:rPr>
+        <w:t xml:space="preserve">, which </w:t>
+      </w:r>
+      <w:r>
+        <w:rPr>
+          <w:rFonts w:ascii="Times New Roman" w:hAnsi="Times New Roman" w:cs="Times New Roman"/>
+          <w:sz w:val="26"/>
+          <w:szCs w:val="26"/>
+        </w:rPr>
+        <w:t>shows that use of cyclic functions as a learning rate policy provides substantial improvements in performance for a range of architectures. In addition, the cyclic</w:t>
+      </w:r>
+      <w:r>
+        <w:rPr>
+          <w:rFonts w:ascii="Times New Roman" w:hAnsi="Times New Roman" w:cs="Times New Roman"/>
+          <w:sz w:val="26"/>
+          <w:szCs w:val="26"/>
+        </w:rPr>
+        <w:t xml:space="preserve"> </w:t>
+      </w:r>
+      <w:r>
+        <w:rPr>
+          <w:rFonts w:ascii="Times New Roman" w:hAnsi="Times New Roman" w:cs="Times New Roman"/>
+          <w:sz w:val="26"/>
+          <w:szCs w:val="26"/>
+        </w:rPr>
+        <w:t>nature of these methods provides guidance as to times to</w:t>
+      </w:r>
+      <w:r>
+        <w:rPr>
+          <w:rFonts w:ascii="Times New Roman" w:hAnsi="Times New Roman" w:cs="Times New Roman"/>
+          <w:sz w:val="26"/>
+          <w:szCs w:val="26"/>
+        </w:rPr>
+        <w:t xml:space="preserve"> </w:t>
+      </w:r>
+      <w:r>
+        <w:rPr>
+          <w:rFonts w:ascii="Times New Roman" w:hAnsi="Times New Roman" w:cs="Times New Roman"/>
+          <w:sz w:val="26"/>
+          <w:szCs w:val="26"/>
+        </w:rPr>
+        <w:t>drop the learning rate values (after 3 - 5 cycles) and when to</w:t>
+      </w:r>
+      <w:r>
+        <w:rPr>
+          <w:rFonts w:ascii="Times New Roman" w:hAnsi="Times New Roman" w:cs="Times New Roman"/>
+          <w:sz w:val="26"/>
+          <w:szCs w:val="26"/>
+        </w:rPr>
+        <w:t xml:space="preserve"> </w:t>
+      </w:r>
+      <w:r>
+        <w:rPr>
+          <w:rFonts w:ascii="Times New Roman" w:hAnsi="Times New Roman" w:cs="Times New Roman"/>
+          <w:sz w:val="26"/>
+          <w:szCs w:val="26"/>
+        </w:rPr>
+        <w:t>stop the training. All of these factors reduce the guesswork in setting the learning rates and make these methods</w:t>
+      </w:r>
+      <w:r>
+        <w:rPr>
+          <w:rFonts w:ascii="Times New Roman" w:hAnsi="Times New Roman" w:cs="Times New Roman"/>
+          <w:sz w:val="26"/>
+          <w:szCs w:val="26"/>
+        </w:rPr>
+        <w:t xml:space="preserve"> </w:t>
+      </w:r>
+      <w:r>
+        <w:rPr>
+          <w:rFonts w:ascii="Times New Roman" w:hAnsi="Times New Roman" w:cs="Times New Roman"/>
+          <w:sz w:val="26"/>
+          <w:szCs w:val="26"/>
+        </w:rPr>
+        <w:t>practical tools for everyone who trains neural networks.</w:t>
+      </w:r>
+    </w:p>
+    <w:p>
+      <w:pPr>
+        <w:rPr>
+          <w:rFonts w:ascii="Times New Roman" w:hAnsi="Times New Roman" w:cs="Times New Roman"/>
+          <w:sz w:val="26"/>
+          <w:szCs w:val="26"/>
+        </w:rPr>
+      </w:pPr>
+    </w:p>
+    <w:p>
+      <w:pPr>
+        <w:pStyle w:val="ListParagraph"/>
+        <w:numPr>
+          <w:ilvl w:val="1"/>
+          <w:numId w:val="4"/>
+        </w:numPr>
+        <w:rPr>
+          <w:b/>
+          <w:bCs/>
+          <w:i/>
+          <w:iCs/>
+          <w:sz w:val="26"/>
+          <w:szCs w:val="26"/>
+          <w:u w:val="single"/>
+        </w:rPr>
+      </w:pPr>
+      <w:r>
+        <w:rPr>
+          <w:b/>
+          <w:bCs/>
+          <w:i/>
+          <w:iCs/>
+          <w:sz w:val="26"/>
+          <w:szCs w:val="26"/>
+          <w:u w:val="single"/>
+        </w:rPr>
+        <w:t>Google Colab:</w:t>
+      </w:r>
+    </w:p>
+    <w:p>
+      <w:pPr>
+        <w:pStyle w:val="ListParagraph"/>
+        <w:ind w:left="1260"/>
+        <w:rPr>
+          <w:sz w:val="26"/>
+          <w:szCs w:val="26"/>
+        </w:rPr>
+      </w:pPr>
+    </w:p>
+    <w:p>
+      <w:pPr>
+        <w:pStyle w:val="ListParagraph"/>
+        <w:spacing w:line="312" w:lineRule="auto"/>
+        <w:ind w:left="1267"/>
+        <w:rPr>
+          <w:sz w:val="26"/>
+          <w:szCs w:val="26"/>
+        </w:rPr>
+      </w:pPr>
+      <w:r>
+        <w:rPr>
+          <w:sz w:val="26"/>
+          <w:szCs w:val="26"/>
+        </w:rPr>
+        <w:t xml:space="preserve">Training a deep learning networks is a very expensive </w:t>
+      </w:r>
+      <w:r>
+        <w:rPr>
+          <w:sz w:val="26"/>
+          <w:szCs w:val="26"/>
+        </w:rPr>
+        <w:t>process;</w:t>
+      </w:r>
+      <w:r>
+        <w:rPr>
+          <w:sz w:val="26"/>
+          <w:szCs w:val="26"/>
+        </w:rPr>
+        <w:t xml:space="preserve"> therefore, we need a </w:t>
+      </w:r>
+      <w:r>
+        <w:rPr>
+          <w:sz w:val="26"/>
+          <w:szCs w:val="26"/>
+        </w:rPr>
+        <w:t>fast-enough</w:t>
+      </w:r>
+      <w:r>
+        <w:rPr>
+          <w:sz w:val="26"/>
+          <w:szCs w:val="26"/>
+        </w:rPr>
+        <w:t xml:space="preserve"> GPU</w:t>
+      </w:r>
+      <w:sdt>
+        <w:sdtPr>
+          <w:rPr>
+            <w:sz w:val="26"/>
+            <w:szCs w:val="26"/>
+          </w:rPr>
+          <w:id w:val="1772353780"/>
+          <w:citation/>
+        </w:sdtPr>
+        <w:sdtContent>
+          <w:r>
+            <w:rPr>
+              <w:sz w:val="26"/>
+              <w:szCs w:val="26"/>
+            </w:rPr>
+            <w:fldChar w:fldCharType="begin"/>
+          </w:r>
+          <w:r>
+            <w:rPr>
+              <w:sz w:val="26"/>
+              <w:szCs w:val="26"/>
+            </w:rPr>
+            <w:instrText xml:space="preserve"> CITATION MoY17 \l 1033 </w:instrText>
+          </w:r>
+          <w:r>
+            <w:rPr>
+              <w:sz w:val="26"/>
+              <w:szCs w:val="26"/>
+            </w:rPr>
+            <w:fldChar w:fldCharType="separate"/>
+          </w:r>
+          <w:r>
+            <w:rPr>
+              <w:noProof/>
+              <w:sz w:val="26"/>
+              <w:szCs w:val="26"/>
+            </w:rPr>
+            <w:t xml:space="preserve"> </w:t>
+          </w:r>
+          <w:r>
+            <w:rPr>
+              <w:noProof/>
+              <w:sz w:val="26"/>
+              <w:szCs w:val="26"/>
+            </w:rPr>
+            <w:t>[20]</w:t>
+          </w:r>
+          <w:r>
+            <w:rPr>
+              <w:sz w:val="26"/>
+              <w:szCs w:val="26"/>
+            </w:rPr>
+            <w:fldChar w:fldCharType="end"/>
+          </w:r>
+        </w:sdtContent>
+      </w:sdt>
+      <w:r>
+        <w:rPr>
+          <w:sz w:val="26"/>
+          <w:szCs w:val="26"/>
+        </w:rPr>
+        <w:t xml:space="preserve"> to do </w:t>
+      </w:r>
+      <w:r>
+        <w:rPr>
+          <w:sz w:val="26"/>
+          <w:szCs w:val="26"/>
+        </w:rPr>
+        <w:t>so</w:t>
+      </w:r>
+      <w:r>
+        <w:rPr>
+          <w:sz w:val="26"/>
+          <w:szCs w:val="26"/>
+        </w:rPr>
+        <w:t xml:space="preserve">. But GPU is not quite cheap for a student like me to buy yet. Fortunately, Google has </w:t>
+      </w:r>
+      <w:r>
+        <w:rPr>
+          <w:sz w:val="26"/>
+          <w:szCs w:val="26"/>
+        </w:rPr>
+        <w:t>provided</w:t>
+      </w:r>
+      <w:r>
+        <w:rPr>
+          <w:sz w:val="26"/>
+          <w:szCs w:val="26"/>
+        </w:rPr>
+        <w:t xml:space="preserve"> us a platform which gives us free Tesla K80</w:t>
+      </w:r>
+      <w:sdt>
+        <w:sdtPr>
+          <w:rPr>
+            <w:sz w:val="26"/>
+            <w:szCs w:val="26"/>
+          </w:rPr>
+          <w:id w:val="1729874394"/>
+          <w:citation/>
+        </w:sdtPr>
+        <w:sdtContent>
+          <w:r>
+            <w:rPr>
+              <w:sz w:val="26"/>
+              <w:szCs w:val="26"/>
+            </w:rPr>
+            <w:fldChar w:fldCharType="begin"/>
+          </w:r>
+          <w:r>
+            <w:rPr>
+              <w:sz w:val="26"/>
+              <w:szCs w:val="26"/>
+            </w:rPr>
+            <w:instrText xml:space="preserve"> CITATION Hig19 \l 1033 </w:instrText>
+          </w:r>
+          <w:r>
+            <w:rPr>
+              <w:sz w:val="26"/>
+              <w:szCs w:val="26"/>
+            </w:rPr>
+            <w:fldChar w:fldCharType="separate"/>
+          </w:r>
+          <w:r>
+            <w:rPr>
+              <w:noProof/>
+              <w:sz w:val="26"/>
+              <w:szCs w:val="26"/>
+            </w:rPr>
+            <w:t xml:space="preserve"> </w:t>
+          </w:r>
+          <w:r>
+            <w:rPr>
+              <w:noProof/>
+              <w:sz w:val="26"/>
+              <w:szCs w:val="26"/>
+            </w:rPr>
+            <w:t>[21]</w:t>
+          </w:r>
+          <w:r>
+            <w:rPr>
+              <w:sz w:val="26"/>
+              <w:szCs w:val="26"/>
+            </w:rPr>
+            <w:fldChar w:fldCharType="end"/>
+          </w:r>
+        </w:sdtContent>
+      </w:sdt>
+      <w:r>
+        <w:rPr>
+          <w:sz w:val="26"/>
+          <w:szCs w:val="26"/>
+        </w:rPr>
+        <w:t xml:space="preserve"> GPU for training our Deep Neural Networks for </w:t>
+      </w:r>
+      <w:r>
+        <w:rPr>
+          <w:sz w:val="26"/>
+          <w:szCs w:val="26"/>
+        </w:rPr>
+        <w:t xml:space="preserve">totally </w:t>
+      </w:r>
+      <w:r>
+        <w:rPr>
+          <w:sz w:val="26"/>
+          <w:szCs w:val="26"/>
+        </w:rPr>
+        <w:t>free.</w:t>
+      </w:r>
+    </w:p>
+    <w:p>
+      <w:pPr>
+        <w:pStyle w:val="ListParagraph"/>
+        <w:spacing w:line="312" w:lineRule="auto"/>
+        <w:ind w:left="1267"/>
+        <w:rPr>
+          <w:sz w:val="26"/>
+          <w:szCs w:val="26"/>
+        </w:rPr>
+      </w:pPr>
+    </w:p>
+    <w:p>
+      <w:pPr>
+        <w:pStyle w:val="ListParagraph"/>
+        <w:spacing w:line="312" w:lineRule="auto"/>
+        <w:ind w:left="1267"/>
+        <w:rPr>
+          <w:sz w:val="26"/>
+          <w:szCs w:val="26"/>
+        </w:rPr>
+      </w:pPr>
+      <w:r>
+        <w:rPr>
+          <w:sz w:val="26"/>
+          <w:szCs w:val="26"/>
+        </w:rPr>
+        <w:t>Google has done the coolest thing ever by providing a free cloud service based on Jupyter Notebooks that supports free GPU. Not only is this a great tool for improving your coding skills, but it also allows absolutely anyone to develop deep learning applications using popular libraries such as PyTorch, TensorFlow</w:t>
+      </w:r>
+      <w:sdt>
+        <w:sdtPr>
+          <w:rPr>
+            <w:sz w:val="26"/>
+            <w:szCs w:val="26"/>
+          </w:rPr>
+          <w:id w:val="2056116380"/>
+          <w:citation/>
+        </w:sdtPr>
+        <w:sdtContent>
+          <w:r>
+            <w:rPr>
+              <w:sz w:val="26"/>
+              <w:szCs w:val="26"/>
+            </w:rPr>
+            <w:fldChar w:fldCharType="begin"/>
+          </w:r>
+          <w:r>
+            <w:rPr>
+              <w:sz w:val="26"/>
+              <w:szCs w:val="26"/>
+            </w:rPr>
+            <w:instrText xml:space="preserve"> CITATION Kar18 \l 1033 </w:instrText>
+          </w:r>
+          <w:r>
+            <w:rPr>
+              <w:sz w:val="26"/>
+              <w:szCs w:val="26"/>
+            </w:rPr>
+            <w:fldChar w:fldCharType="separate"/>
+          </w:r>
+          <w:r>
+            <w:rPr>
+              <w:noProof/>
+              <w:sz w:val="26"/>
+              <w:szCs w:val="26"/>
+            </w:rPr>
+            <w:t xml:space="preserve"> </w:t>
+          </w:r>
+          <w:r>
+            <w:rPr>
+              <w:noProof/>
+              <w:sz w:val="26"/>
+              <w:szCs w:val="26"/>
+            </w:rPr>
+            <w:t>[22]</w:t>
+          </w:r>
+          <w:r>
+            <w:rPr>
+              <w:sz w:val="26"/>
+              <w:szCs w:val="26"/>
+            </w:rPr>
+            <w:fldChar w:fldCharType="end"/>
+          </w:r>
+        </w:sdtContent>
+      </w:sdt>
+      <w:r>
+        <w:rPr>
+          <w:sz w:val="26"/>
+          <w:szCs w:val="26"/>
+        </w:rPr>
+        <w:t>, Keras</w:t>
+      </w:r>
+      <w:sdt>
+        <w:sdtPr>
+          <w:rPr>
+            <w:sz w:val="26"/>
+            <w:szCs w:val="26"/>
+          </w:rPr>
+          <w:id w:val="-1830510921"/>
+          <w:citation/>
+        </w:sdtPr>
+        <w:sdtContent>
+          <w:r>
+            <w:rPr>
+              <w:sz w:val="26"/>
+              <w:szCs w:val="26"/>
+            </w:rPr>
+            <w:fldChar w:fldCharType="begin"/>
+          </w:r>
+          <w:r>
+            <w:rPr>
+              <w:sz w:val="26"/>
+              <w:szCs w:val="26"/>
+            </w:rPr>
+            <w:instrText xml:space="preserve"> CITATION Why19 \l 1033 </w:instrText>
+          </w:r>
+          <w:r>
+            <w:rPr>
+              <w:sz w:val="26"/>
+              <w:szCs w:val="26"/>
+            </w:rPr>
+            <w:fldChar w:fldCharType="separate"/>
+          </w:r>
+          <w:r>
+            <w:rPr>
+              <w:noProof/>
+              <w:sz w:val="26"/>
+              <w:szCs w:val="26"/>
+            </w:rPr>
+            <w:t xml:space="preserve"> </w:t>
+          </w:r>
+          <w:r>
+            <w:rPr>
+              <w:noProof/>
+              <w:sz w:val="26"/>
+              <w:szCs w:val="26"/>
+            </w:rPr>
+            <w:t>[23]</w:t>
+          </w:r>
+          <w:r>
+            <w:rPr>
+              <w:sz w:val="26"/>
+              <w:szCs w:val="26"/>
+            </w:rPr>
+            <w:fldChar w:fldCharType="end"/>
+          </w:r>
+        </w:sdtContent>
+      </w:sdt>
+      <w:r>
+        <w:rPr>
+          <w:sz w:val="26"/>
+          <w:szCs w:val="26"/>
+        </w:rPr>
+        <w:t>, and OpenCV</w:t>
+      </w:r>
+      <w:sdt>
+        <w:sdtPr>
+          <w:rPr>
+            <w:sz w:val="26"/>
+            <w:szCs w:val="26"/>
+          </w:rPr>
+          <w:id w:val="-922496748"/>
+          <w:citation/>
+        </w:sdtPr>
+        <w:sdtContent>
+          <w:r>
+            <w:rPr>
+              <w:sz w:val="26"/>
+              <w:szCs w:val="26"/>
+            </w:rPr>
+            <w:fldChar w:fldCharType="begin"/>
+          </w:r>
+          <w:r>
+            <w:rPr>
+              <w:sz w:val="26"/>
+              <w:szCs w:val="26"/>
+            </w:rPr>
+            <w:instrText xml:space="preserve"> CITATION Cul12 \l 1033 </w:instrText>
+          </w:r>
+          <w:r>
+            <w:rPr>
+              <w:sz w:val="26"/>
+              <w:szCs w:val="26"/>
+            </w:rPr>
+            <w:fldChar w:fldCharType="separate"/>
+          </w:r>
+          <w:r>
+            <w:rPr>
+              <w:noProof/>
+              <w:sz w:val="26"/>
+              <w:szCs w:val="26"/>
+            </w:rPr>
+            <w:t xml:space="preserve"> </w:t>
+          </w:r>
+          <w:r>
+            <w:rPr>
+              <w:noProof/>
+              <w:sz w:val="26"/>
+              <w:szCs w:val="26"/>
+            </w:rPr>
+            <w:t>[24]</w:t>
+          </w:r>
+          <w:r>
+            <w:rPr>
+              <w:sz w:val="26"/>
+              <w:szCs w:val="26"/>
+            </w:rPr>
+            <w:fldChar w:fldCharType="end"/>
+          </w:r>
+        </w:sdtContent>
+      </w:sdt>
+      <w:r>
+        <w:rPr>
+          <w:sz w:val="26"/>
+          <w:szCs w:val="26"/>
+        </w:rPr>
+        <w:t>.</w:t>
+      </w:r>
+      <w:r>
+        <w:rPr>
+          <w:sz w:val="26"/>
+          <w:szCs w:val="26"/>
+        </w:rPr>
+        <w:t xml:space="preserve"> </w:t>
+      </w:r>
+      <w:r>
+        <w:rPr>
+          <w:sz w:val="26"/>
+          <w:szCs w:val="26"/>
+        </w:rPr>
+        <w:t>You can create notebooks</w:t>
+      </w:r>
+      <w:sdt>
+        <w:sdtPr>
+          <w:rPr>
+            <w:sz w:val="26"/>
+            <w:szCs w:val="26"/>
+          </w:rPr>
+          <w:id w:val="-114907786"/>
+          <w:citation/>
+        </w:sdtPr>
+        <w:sdtContent>
+          <w:r>
+            <w:rPr>
+              <w:sz w:val="26"/>
+              <w:szCs w:val="26"/>
+            </w:rPr>
+            <w:fldChar w:fldCharType="begin"/>
+          </w:r>
+          <w:r>
+            <w:rPr>
+              <w:sz w:val="26"/>
+              <w:szCs w:val="26"/>
+            </w:rPr>
+            <w:instrText xml:space="preserve"> CITATION Kok16 \l 1033 </w:instrText>
+          </w:r>
+          <w:r>
+            <w:rPr>
+              <w:sz w:val="26"/>
+              <w:szCs w:val="26"/>
+            </w:rPr>
+            <w:fldChar w:fldCharType="separate"/>
+          </w:r>
+          <w:r>
+            <w:rPr>
+              <w:noProof/>
+              <w:sz w:val="26"/>
+              <w:szCs w:val="26"/>
+            </w:rPr>
+            <w:t xml:space="preserve"> </w:t>
+          </w:r>
+          <w:r>
+            <w:rPr>
+              <w:noProof/>
+              <w:sz w:val="26"/>
+              <w:szCs w:val="26"/>
+            </w:rPr>
+            <w:t>[25]</w:t>
+          </w:r>
+          <w:r>
+            <w:rPr>
+              <w:sz w:val="26"/>
+              <w:szCs w:val="26"/>
+            </w:rPr>
+            <w:fldChar w:fldCharType="end"/>
+          </w:r>
+        </w:sdtContent>
+      </w:sdt>
+      <w:r>
+        <w:rPr>
+          <w:sz w:val="26"/>
+          <w:szCs w:val="26"/>
+        </w:rPr>
+        <w:t xml:space="preserve"> in Colab, upload notebooks, store notebooks, share notebooks, mount your Google Drive and use whatever you’ve got stored in there, import most of your favorite directories, upload your personal Jupyter Notebooks, upload notebooks directly </w:t>
+      </w:r>
+      <w:r>
+        <w:rPr>
+          <w:sz w:val="26"/>
+          <w:szCs w:val="26"/>
+        </w:rPr>
+        <w:lastRenderedPageBreak/>
+        <w:t>from GitHub</w:t>
+      </w:r>
+      <w:sdt>
+        <w:sdtPr>
+          <w:rPr>
+            <w:sz w:val="26"/>
+            <w:szCs w:val="26"/>
+          </w:rPr>
+          <w:id w:val="-1968505584"/>
+          <w:citation/>
+        </w:sdtPr>
+        <w:sdtContent>
+          <w:r>
+            <w:rPr>
+              <w:sz w:val="26"/>
+              <w:szCs w:val="26"/>
+            </w:rPr>
+            <w:fldChar w:fldCharType="begin"/>
+          </w:r>
+          <w:r>
+            <w:rPr>
+              <w:sz w:val="26"/>
+              <w:szCs w:val="26"/>
+            </w:rPr>
+            <w:instrText xml:space="preserve"> CITATION Abo19 \l 1033 </w:instrText>
+          </w:r>
+          <w:r>
+            <w:rPr>
+              <w:sz w:val="26"/>
+              <w:szCs w:val="26"/>
+            </w:rPr>
+            <w:fldChar w:fldCharType="separate"/>
+          </w:r>
+          <w:r>
+            <w:rPr>
+              <w:noProof/>
+              <w:sz w:val="26"/>
+              <w:szCs w:val="26"/>
+            </w:rPr>
+            <w:t xml:space="preserve"> </w:t>
+          </w:r>
+          <w:r>
+            <w:rPr>
+              <w:noProof/>
+              <w:sz w:val="26"/>
+              <w:szCs w:val="26"/>
+            </w:rPr>
+            <w:t>[26]</w:t>
+          </w:r>
+          <w:r>
+            <w:rPr>
+              <w:sz w:val="26"/>
+              <w:szCs w:val="26"/>
+            </w:rPr>
+            <w:fldChar w:fldCharType="end"/>
+          </w:r>
+        </w:sdtContent>
+      </w:sdt>
+      <w:r>
+        <w:rPr>
+          <w:sz w:val="26"/>
+          <w:szCs w:val="26"/>
+        </w:rPr>
+        <w:t>, upload Kaggle</w:t>
+      </w:r>
+      <w:sdt>
+        <w:sdtPr>
+          <w:rPr>
+            <w:sz w:val="26"/>
+            <w:szCs w:val="26"/>
+          </w:rPr>
+          <w:id w:val="-539588958"/>
+          <w:citation/>
+        </w:sdtPr>
+        <w:sdtContent>
+          <w:r>
+            <w:rPr>
+              <w:sz w:val="26"/>
+              <w:szCs w:val="26"/>
+            </w:rPr>
+            <w:fldChar w:fldCharType="begin"/>
+          </w:r>
+          <w:r>
+            <w:rPr>
+              <w:sz w:val="26"/>
+              <w:szCs w:val="26"/>
+            </w:rPr>
+            <w:instrText xml:space="preserve"> CITATION Kag19 \l 1033 </w:instrText>
+          </w:r>
+          <w:r>
+            <w:rPr>
+              <w:sz w:val="26"/>
+              <w:szCs w:val="26"/>
+            </w:rPr>
+            <w:fldChar w:fldCharType="separate"/>
+          </w:r>
+          <w:r>
+            <w:rPr>
+              <w:noProof/>
+              <w:sz w:val="26"/>
+              <w:szCs w:val="26"/>
+            </w:rPr>
+            <w:t xml:space="preserve"> </w:t>
+          </w:r>
+          <w:r>
+            <w:rPr>
+              <w:noProof/>
+              <w:sz w:val="26"/>
+              <w:szCs w:val="26"/>
+            </w:rPr>
+            <w:t>[27]</w:t>
+          </w:r>
+          <w:r>
+            <w:rPr>
+              <w:sz w:val="26"/>
+              <w:szCs w:val="26"/>
+            </w:rPr>
+            <w:fldChar w:fldCharType="end"/>
+          </w:r>
+        </w:sdtContent>
+      </w:sdt>
+      <w:r>
+        <w:rPr>
+          <w:sz w:val="26"/>
+          <w:szCs w:val="26"/>
+        </w:rPr>
+        <w:t xml:space="preserve"> files, download your notebooks, and do just about everything else that you might want to be able to do.</w:t>
+      </w:r>
+    </w:p>
+    <w:p>
+      <w:pPr>
+        <w:pStyle w:val="ListParagraph"/>
+        <w:ind w:left="1260"/>
+        <w:rPr>
+          <w:sz w:val="26"/>
+          <w:szCs w:val="26"/>
+        </w:rPr>
+      </w:pPr>
+    </w:p>
+    <w:p>
+      <w:pPr>
+        <w:pStyle w:val="ListParagraph"/>
+        <w:numPr>
+          <w:ilvl w:val="1"/>
+          <w:numId w:val="4"/>
+        </w:numPr>
+        <w:rPr>
+          <w:b/>
+          <w:bCs/>
+          <w:i/>
+          <w:iCs/>
+          <w:sz w:val="26"/>
+          <w:szCs w:val="26"/>
+          <w:u w:val="single"/>
+        </w:rPr>
+      </w:pPr>
+      <w:r>
+        <w:rPr>
+          <w:b/>
+          <w:bCs/>
+          <w:i/>
+          <w:iCs/>
+          <w:sz w:val="26"/>
+          <w:szCs w:val="26"/>
+          <w:u w:val="single"/>
+        </w:rPr>
+        <w:t>Other technologies:</w:t>
+      </w:r>
+    </w:p>
+    <w:p>
+      <w:pPr>
+        <w:pStyle w:val="ListParagraph"/>
+        <w:ind w:left="390"/>
+        <w:rPr>
+          <w:sz w:val="26"/>
+          <w:szCs w:val="26"/>
+        </w:rPr>
+      </w:pPr>
+      <w:r>
+        <w:rPr>
+          <w:sz w:val="26"/>
+          <w:szCs w:val="26"/>
+        </w:rPr>
+        <w:tab/>
+      </w:r>
+      <w:r>
+        <w:rPr>
+          <w:sz w:val="26"/>
+          <w:szCs w:val="26"/>
+        </w:rPr>
+        <w:tab/>
+      </w:r>
+    </w:p>
+    <w:p>
+      <w:pPr>
+        <w:pStyle w:val="ListParagraph"/>
+        <w:ind w:left="1260"/>
+        <w:rPr>
+          <w:sz w:val="26"/>
+          <w:szCs w:val="26"/>
+        </w:rPr>
+      </w:pPr>
+      <w:r>
+        <w:rPr>
+          <w:sz w:val="26"/>
+          <w:szCs w:val="26"/>
+        </w:rPr>
+        <w:t>There are some minor technologies that I will not go into much details, but I will referent those when mentioning.</w:t>
+      </w:r>
+    </w:p>
+    <w:p>
+      <w:pPr>
+        <w:pStyle w:val="ListParagraph"/>
+        <w:ind w:left="1260"/>
+        <w:rPr>
+          <w:sz w:val="26"/>
+          <w:szCs w:val="26"/>
+        </w:rPr>
+      </w:pPr>
+    </w:p>
+    <w:p>
+      <w:pPr>
+        <w:pStyle w:val="ListParagraph"/>
+        <w:numPr>
+          <w:ilvl w:val="1"/>
+          <w:numId w:val="4"/>
+        </w:numPr>
+        <w:rPr>
+          <w:b/>
+          <w:bCs/>
+          <w:i/>
+          <w:iCs/>
+          <w:sz w:val="26"/>
+          <w:szCs w:val="26"/>
+          <w:u w:val="single"/>
+        </w:rPr>
+      </w:pPr>
+      <w:r>
+        <w:rPr>
+          <w:b/>
+          <w:bCs/>
+          <w:i/>
+          <w:iCs/>
+          <w:sz w:val="26"/>
+          <w:szCs w:val="26"/>
+          <w:u w:val="single"/>
+        </w:rPr>
+        <w:t>Conclusion:</w:t>
+      </w:r>
+    </w:p>
+    <w:p>
+      <w:pPr>
+        <w:pStyle w:val="ListParagraph"/>
+        <w:ind w:left="990"/>
+        <w:rPr>
+          <w:sz w:val="26"/>
+          <w:szCs w:val="26"/>
+        </w:rPr>
+      </w:pPr>
+    </w:p>
+    <w:p>
+      <w:pPr>
+        <w:pStyle w:val="ListParagraph"/>
+        <w:spacing w:line="312" w:lineRule="auto"/>
+        <w:ind w:left="1267"/>
+        <w:rPr>
+          <w:sz w:val="26"/>
+          <w:szCs w:val="26"/>
+        </w:rPr>
+      </w:pPr>
+      <w:r>
+        <w:rPr>
+          <w:sz w:val="26"/>
+          <w:szCs w:val="26"/>
+        </w:rPr>
+        <w:t>By studying and learning about the above technologies, we successfully applied the concepts and their mechanism operating in this project to create genealogical tree system in mobile application.</w:t>
+      </w:r>
+    </w:p>
+    <w:p>
+      <w:pPr>
+        <w:pStyle w:val="ListParagraph"/>
+        <w:spacing w:line="312" w:lineRule="auto"/>
+        <w:ind w:left="1267"/>
+        <w:rPr>
+          <w:sz w:val="26"/>
+          <w:szCs w:val="26"/>
+        </w:rPr>
+      </w:pPr>
+    </w:p>
+    <w:p>
+      <w:pPr>
+        <w:pStyle w:val="ListParagraph"/>
+        <w:spacing w:line="312" w:lineRule="auto"/>
+        <w:ind w:left="1267"/>
+        <w:rPr>
+          <w:sz w:val="26"/>
+          <w:szCs w:val="26"/>
+        </w:rPr>
+      </w:pPr>
+      <w:r>
+        <w:rPr>
+          <w:sz w:val="26"/>
+          <w:szCs w:val="26"/>
+        </w:rPr>
+        <w:t>Some of these technologies are not new, but they are widely using and a trend for software development industry. Therefore, understanding the concept is very important, help to apply properly technology for each project, in order to improve the efficiency and usability.</w:t>
+      </w:r>
     </w:p>
     <w:p>
       <w:pPr>
@@ -2048,9 +6207,968 @@
         </w:rPr>
         <w:br w:type="page"/>
       </w:r>
+    </w:p>
+    <w:p>
+      <w:pPr>
+        <w:pStyle w:val="Heading1"/>
+      </w:pPr>
+      <w:bookmarkStart w:id="9" w:name="_Toc533329759"/>
+      <w:r>
+        <w:lastRenderedPageBreak/>
+        <w:t>ANALYSIS AND DESIGN</w:t>
+      </w:r>
+      <w:bookmarkEnd w:id="9"/>
+    </w:p>
+    <w:p/>
+    <w:p>
+      <w:pPr>
+        <w:pStyle w:val="ListParagraph"/>
+        <w:rPr>
+          <w:sz w:val="26"/>
+          <w:szCs w:val="26"/>
+        </w:rPr>
+      </w:pPr>
+      <w:r>
+        <w:rPr>
+          <w:sz w:val="26"/>
+          <w:szCs w:val="26"/>
+        </w:rPr>
+        <w:t xml:space="preserve">This chapter will go into detail the requirements, describing nonfunctional requirements, design constraints and other factors necessary to provide a complete and comprehensive description of the requirements for the application. This consists of a package containing </w:t>
+      </w:r>
+      <w:r>
+        <w:rPr>
+          <w:sz w:val="26"/>
+          <w:szCs w:val="26"/>
+        </w:rPr>
+        <w:t>Datasets building</w:t>
+      </w:r>
+      <w:r>
+        <w:rPr>
+          <w:sz w:val="26"/>
+          <w:szCs w:val="26"/>
+        </w:rPr>
+        <w:t xml:space="preserve">, </w:t>
+      </w:r>
+      <w:r>
+        <w:rPr>
+          <w:sz w:val="26"/>
+          <w:szCs w:val="26"/>
+        </w:rPr>
+        <w:t>Data pre-processing</w:t>
+      </w:r>
+      <w:r>
+        <w:rPr>
+          <w:sz w:val="26"/>
+          <w:szCs w:val="26"/>
+        </w:rPr>
+        <w:t xml:space="preserve">, </w:t>
+      </w:r>
+      <w:r>
+        <w:rPr>
+          <w:sz w:val="26"/>
+          <w:szCs w:val="26"/>
+        </w:rPr>
+        <w:t>CNNs model building</w:t>
+      </w:r>
+      <w:r>
+        <w:rPr>
+          <w:sz w:val="26"/>
+          <w:szCs w:val="26"/>
+        </w:rPr>
+        <w:t xml:space="preserve">, </w:t>
+      </w:r>
+      <w:r>
+        <w:rPr>
+          <w:sz w:val="26"/>
+          <w:szCs w:val="26"/>
+        </w:rPr>
+        <w:t>and model testing</w:t>
+      </w:r>
+      <w:r>
+        <w:rPr>
+          <w:sz w:val="26"/>
+          <w:szCs w:val="26"/>
+        </w:rPr>
+        <w:t xml:space="preserve">. Shows an overview of what functions the application can satisfy. In addition, it defines the architecture, modules, and data for a system to satisfy specified requirements. </w:t>
+      </w:r>
+    </w:p>
+    <w:p>
+      <w:pPr>
+        <w:pStyle w:val="ListParagraph"/>
+        <w:rPr>
+          <w:sz w:val="26"/>
+          <w:szCs w:val="26"/>
+        </w:rPr>
+      </w:pPr>
+    </w:p>
+    <w:p>
+      <w:pPr>
+        <w:pStyle w:val="ListParagraph"/>
+        <w:rPr>
+          <w:sz w:val="26"/>
+          <w:szCs w:val="26"/>
+        </w:rPr>
+      </w:pPr>
+      <w:r>
+        <w:rPr>
+          <w:sz w:val="26"/>
+          <w:szCs w:val="26"/>
+        </w:rPr>
+        <w:t>System Design process is to provide sufficiently detailed data and information about the system and it is a system element to enable the implementation consistent with architectural entities as defined in models and views of the system architecture. It shows the components of the application, the structure of dat</w:t>
+      </w:r>
+      <w:r>
+        <w:rPr>
+          <w:sz w:val="26"/>
+          <w:szCs w:val="26"/>
+        </w:rPr>
+        <w:t>asets</w:t>
+      </w:r>
+      <w:r>
+        <w:rPr>
+          <w:sz w:val="26"/>
+          <w:szCs w:val="26"/>
+        </w:rPr>
+        <w:t xml:space="preserve">, the </w:t>
+      </w:r>
+      <w:r>
+        <w:rPr>
+          <w:sz w:val="26"/>
+          <w:szCs w:val="26"/>
+        </w:rPr>
+        <w:t>deep neural networks model</w:t>
+      </w:r>
+      <w:r>
+        <w:rPr>
+          <w:sz w:val="26"/>
+          <w:szCs w:val="26"/>
+        </w:rPr>
+        <w:t xml:space="preserve"> that make up the system.</w:t>
+      </w:r>
+    </w:p>
+    <w:p>
+      <w:pPr>
+        <w:pStyle w:val="ListParagraph"/>
+        <w:rPr>
+          <w:sz w:val="26"/>
+          <w:szCs w:val="26"/>
+        </w:rPr>
+      </w:pPr>
+    </w:p>
+    <w:p>
+      <w:pPr>
+        <w:pStyle w:val="ListParagraph"/>
+        <w:rPr>
+          <w:sz w:val="26"/>
+          <w:szCs w:val="26"/>
+        </w:rPr>
+      </w:pPr>
+    </w:p>
+    <w:p>
+      <w:pPr>
+        <w:pStyle w:val="nomal"/>
+        <w:numPr>
+          <w:ilvl w:val="1"/>
+          <w:numId w:val="2"/>
+        </w:numPr>
+        <w:outlineLvl w:val="1"/>
+        <w:rPr>
+          <w:b/>
+          <w:i/>
+          <w:iCs/>
+          <w:u w:val="single"/>
+        </w:rPr>
+      </w:pPr>
+      <w:bookmarkStart w:id="10" w:name="_Toc533329760"/>
+      <w:r>
+        <w:rPr>
+          <w:b/>
+          <w:i/>
+          <w:iCs/>
+          <w:u w:val="single"/>
+        </w:rPr>
+        <w:t>Main features</w:t>
+      </w:r>
+      <w:bookmarkEnd w:id="10"/>
+      <w:r>
+        <w:rPr>
+          <w:b/>
+          <w:i/>
+          <w:iCs/>
+          <w:u w:val="single"/>
+        </w:rPr>
+        <w:t>:</w:t>
+      </w:r>
+    </w:p>
+    <w:p>
+      <w:pPr>
+        <w:pStyle w:val="nomal"/>
+        <w:ind w:left="1080" w:firstLine="0"/>
+        <w:outlineLvl w:val="1"/>
+        <w:rPr>
+          <w:b/>
+          <w:i/>
+          <w:iCs/>
+          <w:u w:val="single"/>
+        </w:rPr>
+      </w:pPr>
+    </w:p>
+    <w:p>
+      <w:pPr>
+        <w:pStyle w:val="nomal"/>
+        <w:ind w:left="720" w:firstLine="0"/>
+        <w:outlineLvl w:val="1"/>
+        <w:rPr>
+          <w:bCs/>
+        </w:rPr>
+      </w:pPr>
+      <w:r>
+        <w:rPr>
+          <w:bCs/>
+        </w:rPr>
+        <w:t>The main feature this system has is convert from the data of raw audio file (.mp3, .wav) into the vocal-only audio file.</w:t>
+      </w:r>
+    </w:p>
+    <w:p>
+      <w:pPr>
+        <w:pStyle w:val="nomal"/>
+        <w:ind w:left="720" w:firstLine="0"/>
+        <w:outlineLvl w:val="1"/>
+        <w:rPr>
+          <w:bCs/>
+        </w:rPr>
+      </w:pPr>
+    </w:p>
+    <w:p>
+      <w:pPr>
+        <w:pStyle w:val="ListParagraph"/>
+        <w:numPr>
+          <w:ilvl w:val="1"/>
+          <w:numId w:val="2"/>
+        </w:numPr>
+        <w:rPr>
+          <w:b/>
+          <w:bCs/>
+          <w:i/>
+          <w:iCs/>
+          <w:sz w:val="26"/>
+          <w:szCs w:val="26"/>
+          <w:u w:val="single"/>
+        </w:rPr>
+      </w:pPr>
+      <w:r>
+        <w:rPr>
+          <w:b/>
+          <w:bCs/>
+          <w:i/>
+          <w:iCs/>
+          <w:sz w:val="26"/>
+          <w:szCs w:val="26"/>
+          <w:u w:val="single"/>
+        </w:rPr>
+        <w:t>Datasets:</w:t>
+      </w:r>
+    </w:p>
+    <w:p>
+      <w:pPr>
+        <w:pStyle w:val="ListParagraph"/>
+        <w:rPr>
+          <w:sz w:val="26"/>
+          <w:szCs w:val="26"/>
+        </w:rPr>
+      </w:pPr>
+    </w:p>
+    <w:p>
+      <w:pPr>
+        <w:pStyle w:val="ListParagraph"/>
+        <w:rPr>
+          <w:sz w:val="26"/>
+          <w:szCs w:val="26"/>
+        </w:rPr>
+      </w:pPr>
+      <w:r>
+        <w:rPr>
+          <w:sz w:val="26"/>
+          <w:szCs w:val="26"/>
+        </w:rPr>
+        <w:t>Datasets is the folder of data which supports the training and testing process in Machine Learning field. In this work, datasets contain the sets of mixture audios and the corresponding vocal-only audio files.</w:t>
+      </w:r>
+    </w:p>
+    <w:p>
+      <w:pPr>
+        <w:pStyle w:val="ListParagraph"/>
+        <w:rPr>
+          <w:sz w:val="26"/>
+          <w:szCs w:val="26"/>
+        </w:rPr>
+      </w:pPr>
+    </w:p>
+    <w:p>
+      <w:pPr>
+        <w:pStyle w:val="ListParagraph"/>
+        <w:rPr>
+          <w:sz w:val="26"/>
+          <w:szCs w:val="26"/>
+        </w:rPr>
+      </w:pPr>
+      <w:r>
+        <w:rPr>
+          <w:sz w:val="26"/>
+          <w:szCs w:val="26"/>
+        </w:rPr>
+        <w:t>There are a lot of datasets providers in the internet, in this work, I am using MUSDB18</w:t>
+      </w:r>
+      <w:sdt>
+        <w:sdtPr>
+          <w:rPr>
+            <w:sz w:val="26"/>
+            <w:szCs w:val="26"/>
+          </w:rPr>
+          <w:id w:val="-48850071"/>
+          <w:citation/>
+        </w:sdtPr>
+        <w:sdtContent>
+          <w:r>
+            <w:rPr>
+              <w:sz w:val="26"/>
+              <w:szCs w:val="26"/>
+            </w:rPr>
+            <w:fldChar w:fldCharType="begin"/>
+          </w:r>
+          <w:r>
+            <w:rPr>
+              <w:sz w:val="26"/>
+              <w:szCs w:val="26"/>
+            </w:rPr>
+            <w:instrText xml:space="preserve"> CITATION Raf17 \l 1033 </w:instrText>
+          </w:r>
+          <w:r>
+            <w:rPr>
+              <w:sz w:val="26"/>
+              <w:szCs w:val="26"/>
+            </w:rPr>
+            <w:fldChar w:fldCharType="separate"/>
+          </w:r>
+          <w:r>
+            <w:rPr>
+              <w:noProof/>
+              <w:sz w:val="26"/>
+              <w:szCs w:val="26"/>
+            </w:rPr>
+            <w:t xml:space="preserve"> </w:t>
+          </w:r>
+          <w:r>
+            <w:rPr>
+              <w:noProof/>
+              <w:sz w:val="26"/>
+              <w:szCs w:val="26"/>
+            </w:rPr>
+            <w:t>[28]</w:t>
+          </w:r>
+          <w:r>
+            <w:rPr>
+              <w:sz w:val="26"/>
+              <w:szCs w:val="26"/>
+            </w:rPr>
+            <w:fldChar w:fldCharType="end"/>
+          </w:r>
+        </w:sdtContent>
+      </w:sdt>
+      <w:r>
+        <w:rPr>
+          <w:sz w:val="26"/>
+          <w:szCs w:val="26"/>
+        </w:rPr>
+        <w:t xml:space="preserve"> provided by S</w:t>
+      </w:r>
+      <w:r>
+        <w:rPr>
+          <w:sz w:val="26"/>
+          <w:szCs w:val="26"/>
+        </w:rPr>
+        <w:t>i</w:t>
+      </w:r>
+      <w:r>
+        <w:rPr>
+          <w:sz w:val="26"/>
+          <w:szCs w:val="26"/>
+        </w:rPr>
+        <w:t>g</w:t>
+      </w:r>
+      <w:r>
+        <w:rPr>
+          <w:sz w:val="26"/>
+          <w:szCs w:val="26"/>
+        </w:rPr>
+        <w:t>sep</w:t>
+      </w:r>
+      <w:r>
+        <w:rPr>
+          <w:sz w:val="26"/>
+          <w:szCs w:val="26"/>
+        </w:rPr>
+        <w:t>.</w:t>
+      </w:r>
+    </w:p>
+    <w:p>
+      <w:pPr>
+        <w:pStyle w:val="ListParagraph"/>
+        <w:rPr>
+          <w:sz w:val="26"/>
+          <w:szCs w:val="26"/>
+        </w:rPr>
+      </w:pPr>
+    </w:p>
+    <w:p>
+      <w:pPr>
+        <w:pStyle w:val="ListParagraph"/>
+        <w:rPr>
+          <w:sz w:val="26"/>
+          <w:szCs w:val="26"/>
+        </w:rPr>
+      </w:pPr>
+      <w:r>
+        <w:rPr>
+          <w:sz w:val="26"/>
+          <w:szCs w:val="26"/>
+        </w:rPr>
+        <w:t xml:space="preserve">The </w:t>
+      </w:r>
+      <w:r>
+        <w:rPr>
+          <w:b/>
+          <w:bCs/>
+          <w:sz w:val="26"/>
+          <w:szCs w:val="26"/>
+        </w:rPr>
+        <w:t>musdb18</w:t>
+      </w:r>
+      <w:r>
+        <w:rPr>
+          <w:sz w:val="26"/>
+          <w:szCs w:val="26"/>
+        </w:rPr>
+        <w:t xml:space="preserve"> is a dataset of 150 full lengths music tracks (~10h duration) of different genres along with their isolated </w:t>
+      </w:r>
+      <w:r>
+        <w:rPr>
+          <w:i/>
+          <w:iCs/>
+          <w:sz w:val="26"/>
+          <w:szCs w:val="26"/>
+        </w:rPr>
+        <w:t>drums, bass, vocals</w:t>
+      </w:r>
+      <w:r>
+        <w:rPr>
+          <w:sz w:val="26"/>
+          <w:szCs w:val="26"/>
+        </w:rPr>
+        <w:t xml:space="preserve"> and </w:t>
+      </w:r>
+      <w:r>
+        <w:rPr>
+          <w:i/>
+          <w:iCs/>
+          <w:sz w:val="26"/>
+          <w:szCs w:val="26"/>
+        </w:rPr>
+        <w:t>others</w:t>
+      </w:r>
+      <w:r>
+        <w:rPr>
+          <w:sz w:val="26"/>
+          <w:szCs w:val="26"/>
+        </w:rPr>
+        <w:t xml:space="preserve"> stems.</w:t>
+      </w:r>
+    </w:p>
+    <w:p>
+      <w:pPr>
+        <w:pStyle w:val="ListParagraph"/>
+        <w:rPr>
+          <w:sz w:val="26"/>
+          <w:szCs w:val="26"/>
+        </w:rPr>
+      </w:pPr>
+    </w:p>
+    <w:p>
+      <w:pPr>
+        <w:pStyle w:val="ListParagraph"/>
+        <w:rPr>
+          <w:sz w:val="26"/>
+          <w:szCs w:val="26"/>
+        </w:rPr>
+      </w:pPr>
+      <w:r>
+        <w:rPr>
+          <w:b/>
+          <w:bCs/>
+          <w:sz w:val="26"/>
+          <w:szCs w:val="26"/>
+        </w:rPr>
+        <w:t>musdb18</w:t>
+      </w:r>
+      <w:r>
+        <w:rPr>
+          <w:sz w:val="26"/>
+          <w:szCs w:val="26"/>
+        </w:rPr>
+        <w:t xml:space="preserve"> contains two folders, a folder with a training set: "</w:t>
+      </w:r>
+      <w:r>
+        <w:rPr>
+          <w:i/>
+          <w:iCs/>
+          <w:sz w:val="26"/>
+          <w:szCs w:val="26"/>
+        </w:rPr>
+        <w:t>train</w:t>
+      </w:r>
+      <w:r>
+        <w:rPr>
+          <w:sz w:val="26"/>
+          <w:szCs w:val="26"/>
+        </w:rPr>
+        <w:t>", composed of 100 songs, and a folder with a test set: "</w:t>
+      </w:r>
+      <w:r>
+        <w:rPr>
+          <w:i/>
+          <w:iCs/>
+          <w:sz w:val="26"/>
+          <w:szCs w:val="26"/>
+        </w:rPr>
+        <w:t>test</w:t>
+      </w:r>
+      <w:r>
+        <w:rPr>
+          <w:sz w:val="26"/>
+          <w:szCs w:val="26"/>
+        </w:rPr>
+        <w:t>", composed of 50 songs. Supervised approaches should be trained on the training set and tested on both sets.</w:t>
+      </w:r>
+    </w:p>
+    <w:p>
+      <w:pPr>
+        <w:pStyle w:val="ListParagraph"/>
+        <w:rPr>
+          <w:sz w:val="26"/>
+          <w:szCs w:val="26"/>
+        </w:rPr>
+      </w:pPr>
+    </w:p>
+    <w:p>
+      <w:pPr>
+        <w:pStyle w:val="ListParagraph"/>
+        <w:rPr>
+          <w:sz w:val="26"/>
+          <w:szCs w:val="26"/>
+        </w:rPr>
+      </w:pPr>
+      <w:r>
+        <w:rPr>
+          <w:sz w:val="26"/>
+          <w:szCs w:val="26"/>
+        </w:rPr>
+        <w:t>All signals are stereophonic and encoded at 44.1kHz.</w:t>
+      </w:r>
+    </w:p>
+    <w:p>
+      <w:pPr>
+        <w:pStyle w:val="ListParagraph"/>
+        <w:rPr>
+          <w:sz w:val="26"/>
+          <w:szCs w:val="26"/>
+        </w:rPr>
+      </w:pPr>
+    </w:p>
+    <w:p>
+      <w:pPr>
+        <w:pStyle w:val="ListParagraph"/>
+        <w:rPr>
+          <w:sz w:val="26"/>
+          <w:szCs w:val="26"/>
+        </w:rPr>
+      </w:pPr>
+      <w:r>
+        <w:rPr>
+          <w:sz w:val="26"/>
+          <w:szCs w:val="26"/>
+        </w:rPr>
+        <w:lastRenderedPageBreak/>
+        <w:t xml:space="preserve">The data from </w:t>
+      </w:r>
+      <w:r>
+        <w:rPr>
+          <w:b/>
+          <w:bCs/>
+          <w:sz w:val="26"/>
+          <w:szCs w:val="26"/>
+        </w:rPr>
+        <w:t>musdb18</w:t>
+      </w:r>
+      <w:r>
+        <w:rPr>
+          <w:sz w:val="26"/>
+          <w:szCs w:val="26"/>
+        </w:rPr>
+        <w:t xml:space="preserve"> is composed of several different sources:</w:t>
+      </w:r>
+    </w:p>
+    <w:p>
+      <w:pPr>
+        <w:pStyle w:val="ListParagraph"/>
+        <w:rPr>
+          <w:sz w:val="26"/>
+          <w:szCs w:val="26"/>
+        </w:rPr>
+      </w:pPr>
+    </w:p>
+    <w:p>
+      <w:pPr>
+        <w:pStyle w:val="ListParagraph"/>
+        <w:numPr>
+          <w:ilvl w:val="0"/>
+          <w:numId w:val="6"/>
+        </w:numPr>
+        <w:ind w:left="1080"/>
+        <w:rPr>
+          <w:sz w:val="26"/>
+          <w:szCs w:val="26"/>
+        </w:rPr>
+      </w:pPr>
+      <w:r>
+        <w:rPr>
+          <w:sz w:val="26"/>
+          <w:szCs w:val="26"/>
+        </w:rPr>
+        <w:t xml:space="preserve">100 tracks are taken from the </w:t>
+      </w:r>
+      <w:r>
+        <w:rPr>
+          <w:i/>
+          <w:iCs/>
+          <w:sz w:val="26"/>
+          <w:szCs w:val="26"/>
+        </w:rPr>
+        <w:t>DSD100</w:t>
+      </w:r>
+      <w:r>
+        <w:rPr>
+          <w:sz w:val="26"/>
+          <w:szCs w:val="26"/>
+        </w:rPr>
+        <w:t xml:space="preserve"> dataset, which is itself derived from The 'Mixing Secrets' Free Multitrack Download Library. </w:t>
+      </w:r>
+    </w:p>
+    <w:p>
+      <w:pPr>
+        <w:pStyle w:val="ListParagraph"/>
+        <w:ind w:left="1080"/>
+        <w:rPr>
+          <w:sz w:val="26"/>
+          <w:szCs w:val="26"/>
+        </w:rPr>
+      </w:pPr>
+    </w:p>
+    <w:p>
+      <w:pPr>
+        <w:pStyle w:val="ListParagraph"/>
+        <w:numPr>
+          <w:ilvl w:val="0"/>
+          <w:numId w:val="6"/>
+        </w:numPr>
+        <w:ind w:left="1080"/>
+        <w:rPr>
+          <w:sz w:val="26"/>
+          <w:szCs w:val="26"/>
+        </w:rPr>
+      </w:pPr>
+      <w:r>
+        <w:rPr>
+          <w:sz w:val="26"/>
+          <w:szCs w:val="26"/>
+        </w:rPr>
+        <w:t xml:space="preserve">46 tracks are taken from the </w:t>
+      </w:r>
+      <w:r>
+        <w:rPr>
+          <w:i/>
+          <w:iCs/>
+          <w:sz w:val="26"/>
+          <w:szCs w:val="26"/>
+        </w:rPr>
+        <w:t>MedleyDB</w:t>
+      </w:r>
+      <w:r>
+        <w:rPr>
+          <w:sz w:val="26"/>
+          <w:szCs w:val="26"/>
+        </w:rPr>
+        <w:t xml:space="preserve"> licensed under Creative Commons (BY-NC-SA 4.0).</w:t>
+      </w:r>
+    </w:p>
+    <w:p>
+      <w:pPr>
+        <w:pStyle w:val="ListParagraph"/>
+        <w:rPr>
+          <w:sz w:val="26"/>
+          <w:szCs w:val="26"/>
+        </w:rPr>
+      </w:pPr>
+    </w:p>
+    <w:p>
+      <w:pPr>
+        <w:pStyle w:val="ListParagraph"/>
+        <w:ind w:left="1080"/>
+        <w:rPr>
+          <w:sz w:val="26"/>
+          <w:szCs w:val="26"/>
+        </w:rPr>
+      </w:pPr>
+    </w:p>
+    <w:p>
+      <w:pPr>
+        <w:pStyle w:val="ListParagraph"/>
+        <w:numPr>
+          <w:ilvl w:val="0"/>
+          <w:numId w:val="6"/>
+        </w:numPr>
+        <w:ind w:left="1080"/>
+        <w:rPr>
+          <w:sz w:val="26"/>
+          <w:szCs w:val="26"/>
+        </w:rPr>
+      </w:pPr>
+      <w:r>
+        <w:rPr>
+          <w:sz w:val="26"/>
+          <w:szCs w:val="26"/>
+        </w:rPr>
+        <w:t>2 tracks were kindly provided by Native Instruments originally part of their stems pack</w:t>
+      </w:r>
+      <w:r>
+        <w:rPr>
+          <w:sz w:val="26"/>
+          <w:szCs w:val="26"/>
+        </w:rPr>
+        <w:t>.</w:t>
+      </w:r>
+    </w:p>
+    <w:p>
+      <w:pPr>
+        <w:pStyle w:val="ListParagraph"/>
+        <w:ind w:left="1080"/>
+        <w:rPr>
+          <w:sz w:val="26"/>
+          <w:szCs w:val="26"/>
+        </w:rPr>
+      </w:pPr>
+    </w:p>
+    <w:p>
+      <w:pPr>
+        <w:pStyle w:val="ListParagraph"/>
+        <w:numPr>
+          <w:ilvl w:val="0"/>
+          <w:numId w:val="6"/>
+        </w:numPr>
+        <w:ind w:left="1080"/>
+        <w:rPr>
+          <w:sz w:val="26"/>
+          <w:szCs w:val="26"/>
+        </w:rPr>
+      </w:pPr>
+      <w:r>
+        <w:rPr>
+          <w:sz w:val="26"/>
+          <w:szCs w:val="26"/>
+        </w:rPr>
+        <w:t xml:space="preserve">2 tracks are from the Canadian rock band </w:t>
+      </w:r>
+      <w:r>
+        <w:rPr>
+          <w:i/>
+          <w:iCs/>
+          <w:sz w:val="26"/>
+          <w:szCs w:val="26"/>
+        </w:rPr>
+        <w:t>The Easton Ellises</w:t>
+      </w:r>
+      <w:r>
+        <w:rPr>
+          <w:sz w:val="26"/>
+          <w:szCs w:val="26"/>
+        </w:rPr>
+        <w:t xml:space="preserve"> as part of the heise stems remix competition, licensed under Creative Commons (BY-NC-SA 3.0).</w:t>
+      </w:r>
+    </w:p>
+    <w:p>
+      <w:pPr>
+        <w:pStyle w:val="ListParagraph"/>
+        <w:rPr>
+          <w:sz w:val="26"/>
+          <w:szCs w:val="26"/>
+        </w:rPr>
+      </w:pPr>
+    </w:p>
+    <w:p>
+      <w:pPr>
+        <w:pStyle w:val="ListParagraph"/>
+        <w:numPr>
+          <w:ilvl w:val="1"/>
+          <w:numId w:val="2"/>
+        </w:numPr>
+        <w:rPr>
+          <w:b/>
+          <w:bCs/>
+          <w:i/>
+          <w:iCs/>
+          <w:sz w:val="26"/>
+          <w:szCs w:val="26"/>
+          <w:u w:val="single"/>
+        </w:rPr>
+      </w:pPr>
+      <w:r>
+        <w:rPr>
+          <w:b/>
+          <w:bCs/>
+          <w:i/>
+          <w:iCs/>
+          <w:sz w:val="26"/>
+          <w:szCs w:val="26"/>
+          <w:u w:val="single"/>
+        </w:rPr>
+        <w:t>Data processing:</w:t>
+      </w:r>
+    </w:p>
+    <w:p>
+      <w:pPr>
+        <w:pStyle w:val="ListParagraph"/>
+        <w:rPr>
+          <w:sz w:val="26"/>
+          <w:szCs w:val="26"/>
+        </w:rPr>
+      </w:pPr>
+    </w:p>
+    <w:p>
+      <w:pPr>
+        <w:pStyle w:val="ListParagraph"/>
+        <w:rPr>
+          <w:sz w:val="26"/>
+          <w:szCs w:val="26"/>
+        </w:rPr>
+      </w:pPr>
+      <w:r>
+        <w:rPr>
+          <w:sz w:val="26"/>
+          <w:szCs w:val="26"/>
+        </w:rPr>
+        <w:t xml:space="preserve">Once having datasets downloaded, I use </w:t>
+      </w:r>
+      <w:r>
+        <w:rPr>
+          <w:sz w:val="26"/>
+          <w:szCs w:val="26"/>
+        </w:rPr>
+        <w:t>Librosa and Torch.stft to convert from waveform data to STFT data.</w:t>
+      </w:r>
+    </w:p>
+    <w:p>
+      <w:pPr>
+        <w:pStyle w:val="ListParagraph"/>
+        <w:rPr>
+          <w:sz w:val="26"/>
+          <w:szCs w:val="26"/>
+        </w:rPr>
+      </w:pPr>
+    </w:p>
+    <w:p>
+      <w:pPr>
+        <w:pStyle w:val="ListParagraph"/>
+        <w:rPr>
+          <w:sz w:val="26"/>
+          <w:szCs w:val="26"/>
+        </w:rPr>
+      </w:pPr>
+    </w:p>
+    <w:p>
+      <w:pPr>
+        <w:pStyle w:val="ListParagraph"/>
+        <w:rPr>
+          <w:sz w:val="26"/>
+          <w:szCs w:val="26"/>
+        </w:rPr>
+      </w:pPr>
+    </w:p>
+    <w:p>
+      <w:pPr>
+        <w:pStyle w:val="ListParagraph"/>
+        <w:rPr>
+          <w:sz w:val="26"/>
+          <w:szCs w:val="26"/>
+        </w:rPr>
+      </w:pPr>
+    </w:p>
+    <w:p>
+      <w:pPr>
+        <w:pStyle w:val="ListParagraph"/>
+        <w:ind w:left="1260"/>
+        <w:rPr>
+          <w:b/>
+          <w:bCs/>
+          <w:i/>
+          <w:iCs/>
+          <w:sz w:val="26"/>
+          <w:szCs w:val="26"/>
+        </w:rPr>
+      </w:pPr>
+    </w:p>
+    <w:p>
+      <w:pPr>
+        <w:rPr>
+          <w:rFonts w:ascii="Times New Roman" w:hAnsi="Times New Roman" w:cs="Times New Roman"/>
+          <w:sz w:val="26"/>
+          <w:szCs w:val="26"/>
+        </w:rPr>
+      </w:pPr>
+    </w:p>
+    <w:p/>
+    <w:p>
+      <w:pPr>
+        <w:pStyle w:val="Caption"/>
+      </w:pPr>
+      <w:r>
+        <w:rPr>
+          <w:sz w:val="26"/>
+          <w:szCs w:val="26"/>
+        </w:rPr>
+        <w:br w:type="page"/>
+      </w:r>
+    </w:p>
+    <w:p>
+      <w:pPr>
+        <w:pStyle w:val="ListParagraph"/>
+        <w:ind w:left="1260"/>
+        <w:rPr>
+          <w:b/>
+          <w:bCs/>
+          <w:i/>
+          <w:iCs/>
+          <w:sz w:val="26"/>
+          <w:szCs w:val="26"/>
+          <w:u w:val="single"/>
+        </w:rPr>
+      </w:pPr>
     </w:p>
     <w:sdt>
       <w:sdtPr>
+        <w:rPr>
+          <w:rFonts w:eastAsiaTheme="minorHAnsi" w:cs="Times New Roman"/>
+          <w:b w:val="0"/>
+          <w:color w:val="auto"/>
+          <w:sz w:val="22"/>
+          <w:szCs w:val="22"/>
+        </w:rPr>
         <w:id w:val="-1158917823"/>
         <w:docPartObj>
           <w:docPartGallery w:val="Bibliographies"/>
@@ -2059,74 +7177,1653 @@
       </w:sdtPr>
       <w:sdtEndPr>
         <w:rPr>
-          <w:rFonts w:asciiTheme="minorHAnsi" w:eastAsiaTheme="minorHAnsi" w:hAnsiTheme="minorHAnsi" w:cstheme="minorBidi"/>
-          <w:b w:val="0"/>
-          <w:color w:val="auto"/>
-          <w:sz w:val="22"/>
-          <w:szCs w:val="22"/>
+          <w:rFonts w:asciiTheme="minorHAnsi" w:hAnsiTheme="minorHAnsi" w:cstheme="minorBidi"/>
         </w:rPr>
       </w:sdtEndPr>
       <w:sdtContent>
         <w:p>
           <w:pPr>
             <w:pStyle w:val="Heading1"/>
+            <w:ind w:right="-1440"/>
+            <w:jc w:val="both"/>
+            <w:rPr>
+              <w:rFonts w:cs="Times New Roman"/>
+            </w:rPr>
           </w:pPr>
           <w:r>
+            <w:rPr>
+              <w:rFonts w:cs="Times New Roman"/>
+            </w:rPr>
             <w:t>References</w:t>
           </w:r>
         </w:p>
-        <w:sdt>
-          <w:sdtPr>
-            <w:id w:val="-573587230"/>
-            <w:bibliography/>
-          </w:sdtPr>
-          <w:sdtContent>
-            <w:p>
-              <w:pPr>
-                <w:pStyle w:val="Bibliography"/>
-                <w:ind w:left="720" w:hanging="720"/>
-                <w:rPr>
-                  <w:noProof/>
-                  <w:sz w:val="24"/>
-                  <w:szCs w:val="24"/>
-                </w:rPr>
-              </w:pPr>
-              <w:r>
-                <w:t>[1]</w:t>
-              </w:r>
-              <w:r>
-                <w:tab/>
-              </w:r>
-              <w:r>
-                <w:fldChar w:fldCharType="begin"/>
-              </w:r>
-              <w:r>
-                <w:instrText xml:space="preserve"> BIBLIOGRAPHY </w:instrText>
-              </w:r>
-              <w:r>
-                <w:fldChar w:fldCharType="separate"/>
-              </w:r>
-              <w:r>
-                <w:rPr>
-                  <w:noProof/>
-                </w:rPr>
-                <w:t>Haas, W. B., &amp; Wiering, F. (2010). Hooked on Music Information Retrieval. http://cs.uu.nl/groups/mg/multimedia/publications/art/emr2010.pdf</w:t>
-              </w:r>
-            </w:p>
-            <w:p>
-              <w:r>
-                <w:rPr>
-                  <w:b/>
-                  <w:bCs/>
-                  <w:noProof/>
-                </w:rPr>
-                <w:fldChar w:fldCharType="end"/>
-              </w:r>
-            </w:p>
-          </w:sdtContent>
-        </w:sdt>
+        <w:p>
+          <w:pPr>
+            <w:ind w:right="-1440"/>
+            <w:rPr>
+              <w:rFonts w:ascii="Times New Roman" w:hAnsi="Times New Roman" w:cs="Times New Roman"/>
+              <w:noProof/>
+            </w:rPr>
+          </w:pPr>
+        </w:p>
+        <w:tbl>
+          <w:tblPr>
+            <w:tblW w:w="6095" w:type="pct"/>
+            <w:tblCellSpacing w:w="15" w:type="dxa"/>
+            <w:tblInd w:w="-1890" w:type="dxa"/>
+            <w:tblLayout w:type="fixed"/>
+            <w:tblCellMar>
+              <w:top w:w="15" w:type="dxa"/>
+              <w:left w:w="15" w:type="dxa"/>
+              <w:bottom w:w="15" w:type="dxa"/>
+              <w:right w:w="15" w:type="dxa"/>
+            </w:tblCellMar>
+            <w:tblLook w:val="04A0" w:firstRow="1" w:lastRow="0" w:firstColumn="1" w:lastColumn="0" w:noHBand="0" w:noVBand="1"/>
+          </w:tblPr>
+          <w:tblGrid>
+            <w:gridCol w:w="1798"/>
+            <w:gridCol w:w="9722"/>
+          </w:tblGrid>
+          <w:tr>
+            <w:trPr>
+              <w:divId w:val="1429086198"/>
+              <w:tblCellSpacing w:w="15" w:type="dxa"/>
+            </w:trPr>
+            <w:tc>
+              <w:tcPr>
+                <w:tcW w:w="761" w:type="pct"/>
+                <w:hideMark/>
+              </w:tcPr>
+              <w:p>
+                <w:pPr>
+                  <w:pStyle w:val="Bibliography"/>
+                  <w:ind w:right="-1440"/>
+                  <w:rPr>
+                    <w:rFonts w:ascii="Times New Roman" w:hAnsi="Times New Roman" w:cs="Times New Roman"/>
+                    <w:noProof/>
+                    <w:sz w:val="24"/>
+                    <w:szCs w:val="24"/>
+                  </w:rPr>
+                </w:pPr>
+                <w:r>
+                  <w:rPr>
+                    <w:rFonts w:ascii="Times New Roman" w:hAnsi="Times New Roman" w:cs="Times New Roman"/>
+                    <w:noProof/>
+                  </w:rPr>
+                  <w:t xml:space="preserve">[1] </w:t>
+                </w:r>
+              </w:p>
+            </w:tc>
+            <w:tc>
+              <w:tcPr>
+                <w:tcW w:w="4200" w:type="pct"/>
+                <w:hideMark/>
+              </w:tcPr>
+              <w:p>
+                <w:pPr>
+                  <w:pStyle w:val="Bibliography"/>
+                  <w:rPr>
+                    <w:rFonts w:ascii="Times New Roman" w:hAnsi="Times New Roman" w:cs="Times New Roman"/>
+                    <w:noProof/>
+                  </w:rPr>
+                </w:pPr>
+                <w:r>
+                  <w:rPr>
+                    <w:rFonts w:ascii="Times New Roman" w:hAnsi="Times New Roman" w:cs="Times New Roman"/>
+                    <w:noProof/>
+                  </w:rPr>
+                  <w:t xml:space="preserve">W. B. d. Haas and F. . Wiering, "Hooked on Music Information Retrieval," </w:t>
+                </w:r>
+                <w:r>
+                  <w:rPr>
+                    <w:rFonts w:ascii="Times New Roman" w:hAnsi="Times New Roman" w:cs="Times New Roman"/>
+                    <w:i/>
+                    <w:iCs/>
+                    <w:noProof/>
+                  </w:rPr>
+                  <w:t xml:space="preserve">Empirical Musicology Review, </w:t>
+                </w:r>
+                <w:r>
+                  <w:rPr>
+                    <w:rFonts w:ascii="Times New Roman" w:hAnsi="Times New Roman" w:cs="Times New Roman"/>
+                    <w:noProof/>
+                  </w:rPr>
+                  <w:t xml:space="preserve">vol. 5, no. 4, pp. 176-185, 2010. </w:t>
+                </w:r>
+              </w:p>
+            </w:tc>
+          </w:tr>
+          <w:tr>
+            <w:trPr>
+              <w:divId w:val="1429086198"/>
+              <w:tblCellSpacing w:w="15" w:type="dxa"/>
+            </w:trPr>
+            <w:tc>
+              <w:tcPr>
+                <w:tcW w:w="761" w:type="pct"/>
+                <w:hideMark/>
+              </w:tcPr>
+              <w:p>
+                <w:pPr>
+                  <w:pStyle w:val="Bibliography"/>
+                  <w:ind w:right="-1440"/>
+                  <w:rPr>
+                    <w:rFonts w:ascii="Times New Roman" w:hAnsi="Times New Roman" w:cs="Times New Roman"/>
+                    <w:noProof/>
+                  </w:rPr>
+                </w:pPr>
+                <w:r>
+                  <w:rPr>
+                    <w:rFonts w:ascii="Times New Roman" w:hAnsi="Times New Roman" w:cs="Times New Roman"/>
+                    <w:noProof/>
+                  </w:rPr>
+                  <w:t xml:space="preserve">[2] </w:t>
+                </w:r>
+              </w:p>
+            </w:tc>
+            <w:tc>
+              <w:tcPr>
+                <w:tcW w:w="4200" w:type="pct"/>
+                <w:hideMark/>
+              </w:tcPr>
+              <w:p>
+                <w:pPr>
+                  <w:pStyle w:val="Bibliography"/>
+                  <w:rPr>
+                    <w:rFonts w:ascii="Times New Roman" w:hAnsi="Times New Roman" w:cs="Times New Roman"/>
+                    <w:noProof/>
+                  </w:rPr>
+                </w:pPr>
+                <w:r>
+                  <w:rPr>
+                    <w:rFonts w:ascii="Times New Roman" w:hAnsi="Times New Roman" w:cs="Times New Roman"/>
+                    <w:noProof/>
+                  </w:rPr>
+                  <w:t xml:space="preserve">A. . Mesaros and T. . Virtanen, "Automatic recognition of lyrics in singing," </w:t>
+                </w:r>
+                <w:r>
+                  <w:rPr>
+                    <w:rFonts w:ascii="Times New Roman" w:hAnsi="Times New Roman" w:cs="Times New Roman"/>
+                    <w:i/>
+                    <w:iCs/>
+                    <w:noProof/>
+                  </w:rPr>
+                  <w:t xml:space="preserve">Eurasip Journal on Audio, Speech, and Music Processing, </w:t>
+                </w:r>
+                <w:r>
+                  <w:rPr>
+                    <w:rFonts w:ascii="Times New Roman" w:hAnsi="Times New Roman" w:cs="Times New Roman"/>
+                    <w:noProof/>
+                  </w:rPr>
+                  <w:t xml:space="preserve">vol. 2010, no. 1, p. 546047, 2010. </w:t>
+                </w:r>
+              </w:p>
+            </w:tc>
+          </w:tr>
+          <w:tr>
+            <w:trPr>
+              <w:divId w:val="1429086198"/>
+              <w:tblCellSpacing w:w="15" w:type="dxa"/>
+            </w:trPr>
+            <w:tc>
+              <w:tcPr>
+                <w:tcW w:w="761" w:type="pct"/>
+                <w:hideMark/>
+              </w:tcPr>
+              <w:p>
+                <w:pPr>
+                  <w:pStyle w:val="Bibliography"/>
+                  <w:ind w:right="-1440"/>
+                  <w:rPr>
+                    <w:rFonts w:ascii="Times New Roman" w:hAnsi="Times New Roman" w:cs="Times New Roman"/>
+                    <w:noProof/>
+                  </w:rPr>
+                </w:pPr>
+                <w:r>
+                  <w:rPr>
+                    <w:rFonts w:ascii="Times New Roman" w:hAnsi="Times New Roman" w:cs="Times New Roman"/>
+                    <w:noProof/>
+                  </w:rPr>
+                  <w:t xml:space="preserve">[3] </w:t>
+                </w:r>
+              </w:p>
+            </w:tc>
+            <w:tc>
+              <w:tcPr>
+                <w:tcW w:w="4200" w:type="pct"/>
+                <w:hideMark/>
+              </w:tcPr>
+              <w:p>
+                <w:pPr>
+                  <w:pStyle w:val="Bibliography"/>
+                  <w:ind w:right="-44"/>
+                  <w:rPr>
+                    <w:rFonts w:ascii="Times New Roman" w:hAnsi="Times New Roman" w:cs="Times New Roman"/>
+                    <w:noProof/>
+                  </w:rPr>
+                </w:pPr>
+                <w:r>
+                  <w:rPr>
+                    <w:rFonts w:ascii="Times New Roman" w:hAnsi="Times New Roman" w:cs="Times New Roman"/>
+                    <w:noProof/>
+                  </w:rPr>
+                  <w:t>J. . Shen, B. . Cui, J. . Shepherd and K.-L. . Tan, "Towards efficient automated singer identification in large music databases," , 2006. [Online]. Available: http://net.pku.edu.cn/~cuibin/papers/2006-sigir.pdf. [Accessed 30 10 2019].</w:t>
+                </w:r>
+              </w:p>
+            </w:tc>
+          </w:tr>
+          <w:tr>
+            <w:trPr>
+              <w:divId w:val="1429086198"/>
+              <w:tblCellSpacing w:w="15" w:type="dxa"/>
+            </w:trPr>
+            <w:tc>
+              <w:tcPr>
+                <w:tcW w:w="761" w:type="pct"/>
+                <w:hideMark/>
+              </w:tcPr>
+              <w:p>
+                <w:pPr>
+                  <w:pStyle w:val="Bibliography"/>
+                  <w:ind w:right="-1440"/>
+                  <w:rPr>
+                    <w:rFonts w:ascii="Times New Roman" w:hAnsi="Times New Roman" w:cs="Times New Roman"/>
+                    <w:noProof/>
+                  </w:rPr>
+                </w:pPr>
+                <w:r>
+                  <w:rPr>
+                    <w:rFonts w:ascii="Times New Roman" w:hAnsi="Times New Roman" w:cs="Times New Roman"/>
+                    <w:noProof/>
+                  </w:rPr>
+                  <w:t xml:space="preserve">[4] </w:t>
+                </w:r>
+              </w:p>
+            </w:tc>
+            <w:tc>
+              <w:tcPr>
+                <w:tcW w:w="4200" w:type="pct"/>
+                <w:hideMark/>
+              </w:tcPr>
+              <w:p>
+                <w:pPr>
+                  <w:pStyle w:val="Bibliography"/>
+                  <w:ind w:right="-44"/>
+                  <w:rPr>
+                    <w:rFonts w:ascii="Times New Roman" w:hAnsi="Times New Roman" w:cs="Times New Roman"/>
+                    <w:noProof/>
+                  </w:rPr>
+                </w:pPr>
+                <w:r>
+                  <w:rPr>
+                    <w:rFonts w:ascii="Times New Roman" w:hAnsi="Times New Roman" w:cs="Times New Roman"/>
+                    <w:noProof/>
+                  </w:rPr>
+                  <w:t xml:space="preserve">R. P. Smiraglia, "Musical Works and Information Retrieval," </w:t>
+                </w:r>
+                <w:r>
+                  <w:rPr>
+                    <w:rFonts w:ascii="Times New Roman" w:hAnsi="Times New Roman" w:cs="Times New Roman"/>
+                    <w:i/>
+                    <w:iCs/>
+                    <w:noProof/>
+                  </w:rPr>
+                  <w:t xml:space="preserve">Notes, </w:t>
+                </w:r>
+                <w:r>
+                  <w:rPr>
+                    <w:rFonts w:ascii="Times New Roman" w:hAnsi="Times New Roman" w:cs="Times New Roman"/>
+                    <w:noProof/>
+                  </w:rPr>
+                  <w:t xml:space="preserve">vol. 58, no. 4, pp. 747-764, 2002. </w:t>
+                </w:r>
+              </w:p>
+            </w:tc>
+          </w:tr>
+          <w:tr>
+            <w:trPr>
+              <w:divId w:val="1429086198"/>
+              <w:tblCellSpacing w:w="15" w:type="dxa"/>
+            </w:trPr>
+            <w:tc>
+              <w:tcPr>
+                <w:tcW w:w="761" w:type="pct"/>
+                <w:hideMark/>
+              </w:tcPr>
+              <w:p>
+                <w:pPr>
+                  <w:pStyle w:val="Bibliography"/>
+                  <w:ind w:right="-1440"/>
+                  <w:rPr>
+                    <w:rFonts w:ascii="Times New Roman" w:hAnsi="Times New Roman" w:cs="Times New Roman"/>
+                    <w:noProof/>
+                  </w:rPr>
+                </w:pPr>
+                <w:r>
+                  <w:rPr>
+                    <w:rFonts w:ascii="Times New Roman" w:hAnsi="Times New Roman" w:cs="Times New Roman"/>
+                    <w:noProof/>
+                  </w:rPr>
+                  <w:t xml:space="preserve">[5] </w:t>
+                </w:r>
+              </w:p>
+            </w:tc>
+            <w:tc>
+              <w:tcPr>
+                <w:tcW w:w="4200" w:type="pct"/>
+                <w:hideMark/>
+              </w:tcPr>
+              <w:p>
+                <w:pPr>
+                  <w:pStyle w:val="Bibliography"/>
+                  <w:rPr>
+                    <w:rFonts w:ascii="Times New Roman" w:hAnsi="Times New Roman" w:cs="Times New Roman"/>
+                    <w:noProof/>
+                  </w:rPr>
+                </w:pPr>
+                <w:r>
+                  <w:rPr>
+                    <w:rFonts w:ascii="Times New Roman" w:hAnsi="Times New Roman" w:cs="Times New Roman"/>
+                    <w:noProof/>
+                  </w:rPr>
+                  <w:t xml:space="preserve">P. . Arora, "Karaoke for social and cultural change," </w:t>
+                </w:r>
+                <w:r>
+                  <w:rPr>
+                    <w:rFonts w:ascii="Times New Roman" w:hAnsi="Times New Roman" w:cs="Times New Roman"/>
+                    <w:i/>
+                    <w:iCs/>
+                    <w:noProof/>
+                  </w:rPr>
+                  <w:t xml:space="preserve">Journal of Information, Communication and Ethics in Society, </w:t>
+                </w:r>
+                <w:r>
+                  <w:rPr>
+                    <w:rFonts w:ascii="Times New Roman" w:hAnsi="Times New Roman" w:cs="Times New Roman"/>
+                    <w:noProof/>
+                  </w:rPr>
+                  <w:t xml:space="preserve">vol. 4, no. 3, pp. 121-130, 2006. </w:t>
+                </w:r>
+              </w:p>
+            </w:tc>
+          </w:tr>
+          <w:tr>
+            <w:trPr>
+              <w:divId w:val="1429086198"/>
+              <w:tblCellSpacing w:w="15" w:type="dxa"/>
+            </w:trPr>
+            <w:tc>
+              <w:tcPr>
+                <w:tcW w:w="761" w:type="pct"/>
+                <w:hideMark/>
+              </w:tcPr>
+              <w:p>
+                <w:pPr>
+                  <w:pStyle w:val="Bibliography"/>
+                  <w:ind w:right="-1440"/>
+                  <w:rPr>
+                    <w:rFonts w:ascii="Times New Roman" w:hAnsi="Times New Roman" w:cs="Times New Roman"/>
+                    <w:noProof/>
+                  </w:rPr>
+                </w:pPr>
+                <w:r>
+                  <w:rPr>
+                    <w:rFonts w:ascii="Times New Roman" w:hAnsi="Times New Roman" w:cs="Times New Roman"/>
+                    <w:noProof/>
+                  </w:rPr>
+                  <w:t xml:space="preserve">[6] </w:t>
+                </w:r>
+              </w:p>
+            </w:tc>
+            <w:tc>
+              <w:tcPr>
+                <w:tcW w:w="4200" w:type="pct"/>
+                <w:hideMark/>
+              </w:tcPr>
+              <w:p>
+                <w:pPr>
+                  <w:pStyle w:val="Bibliography"/>
+                  <w:rPr>
+                    <w:rFonts w:ascii="Times New Roman" w:hAnsi="Times New Roman" w:cs="Times New Roman"/>
+                    <w:noProof/>
+                  </w:rPr>
+                </w:pPr>
+                <w:r>
+                  <w:rPr>
+                    <w:rFonts w:ascii="Times New Roman" w:hAnsi="Times New Roman" w:cs="Times New Roman"/>
+                    <w:noProof/>
+                  </w:rPr>
+                  <w:t xml:space="preserve">. . Bagci and . . Erzin, "Boosting Classifiers for Music Genre Classification," </w:t>
+                </w:r>
+                <w:r>
+                  <w:rPr>
+                    <w:rFonts w:ascii="Times New Roman" w:hAnsi="Times New Roman" w:cs="Times New Roman"/>
+                    <w:i/>
+                    <w:iCs/>
+                    <w:noProof/>
+                  </w:rPr>
+                  <w:t xml:space="preserve">Lecture Notes in Computer Science, </w:t>
+                </w:r>
+                <w:r>
+                  <w:rPr>
+                    <w:rFonts w:ascii="Times New Roman" w:hAnsi="Times New Roman" w:cs="Times New Roman"/>
+                    <w:noProof/>
+                  </w:rPr>
+                  <w:t xml:space="preserve">vol. , no. , pp. 575-584, 2006. </w:t>
+                </w:r>
+              </w:p>
+            </w:tc>
+          </w:tr>
+          <w:tr>
+            <w:trPr>
+              <w:divId w:val="1429086198"/>
+              <w:tblCellSpacing w:w="15" w:type="dxa"/>
+            </w:trPr>
+            <w:tc>
+              <w:tcPr>
+                <w:tcW w:w="761" w:type="pct"/>
+                <w:hideMark/>
+              </w:tcPr>
+              <w:p>
+                <w:pPr>
+                  <w:pStyle w:val="Bibliography"/>
+                  <w:ind w:right="-1440"/>
+                  <w:rPr>
+                    <w:rFonts w:ascii="Times New Roman" w:hAnsi="Times New Roman" w:cs="Times New Roman"/>
+                    <w:noProof/>
+                  </w:rPr>
+                </w:pPr>
+                <w:r>
+                  <w:rPr>
+                    <w:rFonts w:ascii="Times New Roman" w:hAnsi="Times New Roman" w:cs="Times New Roman"/>
+                    <w:noProof/>
+                  </w:rPr>
+                  <w:t xml:space="preserve">[7] </w:t>
+                </w:r>
+              </w:p>
+            </w:tc>
+            <w:tc>
+              <w:tcPr>
+                <w:tcW w:w="4200" w:type="pct"/>
+                <w:hideMark/>
+              </w:tcPr>
+              <w:p>
+                <w:pPr>
+                  <w:pStyle w:val="Bibliography"/>
+                  <w:rPr>
+                    <w:rFonts w:ascii="Times New Roman" w:hAnsi="Times New Roman" w:cs="Times New Roman"/>
+                    <w:noProof/>
+                  </w:rPr>
+                </w:pPr>
+                <w:r>
+                  <w:rPr>
+                    <w:rFonts w:ascii="Times New Roman" w:hAnsi="Times New Roman" w:cs="Times New Roman"/>
+                    <w:noProof/>
+                  </w:rPr>
+                  <w:t xml:space="preserve">R. P. Paiva, "An approach for melody extraction from polyphonic audio: Using perceptual principles and melodic smoothness," </w:t>
+                </w:r>
+                <w:r>
+                  <w:rPr>
+                    <w:rFonts w:ascii="Times New Roman" w:hAnsi="Times New Roman" w:cs="Times New Roman"/>
+                    <w:i/>
+                    <w:iCs/>
+                    <w:noProof/>
+                  </w:rPr>
+                  <w:t xml:space="preserve">Journal of the Acoustical Society of America, </w:t>
+                </w:r>
+                <w:r>
+                  <w:rPr>
+                    <w:rFonts w:ascii="Times New Roman" w:hAnsi="Times New Roman" w:cs="Times New Roman"/>
+                    <w:noProof/>
+                  </w:rPr>
+                  <w:t xml:space="preserve">vol. 122, no. 5, pp. 2962-2962, 2007. </w:t>
+                </w:r>
+              </w:p>
+            </w:tc>
+          </w:tr>
+          <w:tr>
+            <w:trPr>
+              <w:divId w:val="1429086198"/>
+              <w:tblCellSpacing w:w="15" w:type="dxa"/>
+            </w:trPr>
+            <w:tc>
+              <w:tcPr>
+                <w:tcW w:w="761" w:type="pct"/>
+                <w:hideMark/>
+              </w:tcPr>
+              <w:p>
+                <w:pPr>
+                  <w:pStyle w:val="Bibliography"/>
+                  <w:ind w:right="-1440"/>
+                  <w:rPr>
+                    <w:rFonts w:ascii="Times New Roman" w:hAnsi="Times New Roman" w:cs="Times New Roman"/>
+                    <w:noProof/>
+                  </w:rPr>
+                </w:pPr>
+                <w:r>
+                  <w:rPr>
+                    <w:rFonts w:ascii="Times New Roman" w:hAnsi="Times New Roman" w:cs="Times New Roman"/>
+                    <w:noProof/>
+                  </w:rPr>
+                  <w:t xml:space="preserve">[8] </w:t>
+                </w:r>
+              </w:p>
+            </w:tc>
+            <w:tc>
+              <w:tcPr>
+                <w:tcW w:w="4200" w:type="pct"/>
+                <w:hideMark/>
+              </w:tcPr>
+              <w:p>
+                <w:pPr>
+                  <w:pStyle w:val="Bibliography"/>
+                  <w:ind w:right="-44"/>
+                  <w:rPr>
+                    <w:rFonts w:ascii="Times New Roman" w:hAnsi="Times New Roman" w:cs="Times New Roman"/>
+                    <w:noProof/>
+                  </w:rPr>
+                </w:pPr>
+                <w:r>
+                  <w:rPr>
+                    <w:rFonts w:ascii="Times New Roman" w:hAnsi="Times New Roman" w:cs="Times New Roman"/>
+                    <w:noProof/>
+                  </w:rPr>
+                  <w:t>R. S. S. Kumari, D. . Sugumar and V. . Sadasivam, "Audio Signal Classification Based on Optimal Wavelet and Support Vector Machine," , 2007. [Online]. Available: http://yadda.icm.edu.pl/yadda/element/bwmeta1.element.ieee-000004426756. [Accessed 30 10 2019].</w:t>
+                </w:r>
+              </w:p>
+            </w:tc>
+          </w:tr>
+          <w:tr>
+            <w:trPr>
+              <w:divId w:val="1429086198"/>
+              <w:tblCellSpacing w:w="15" w:type="dxa"/>
+            </w:trPr>
+            <w:tc>
+              <w:tcPr>
+                <w:tcW w:w="761" w:type="pct"/>
+                <w:hideMark/>
+              </w:tcPr>
+              <w:p>
+                <w:pPr>
+                  <w:pStyle w:val="Bibliography"/>
+                  <w:ind w:right="-1440"/>
+                  <w:rPr>
+                    <w:rFonts w:ascii="Times New Roman" w:hAnsi="Times New Roman" w:cs="Times New Roman"/>
+                    <w:noProof/>
+                  </w:rPr>
+                </w:pPr>
+                <w:r>
+                  <w:rPr>
+                    <w:rFonts w:ascii="Times New Roman" w:hAnsi="Times New Roman" w:cs="Times New Roman"/>
+                    <w:noProof/>
+                  </w:rPr>
+                  <w:t xml:space="preserve">[9] </w:t>
+                </w:r>
+              </w:p>
+            </w:tc>
+            <w:tc>
+              <w:tcPr>
+                <w:tcW w:w="4200" w:type="pct"/>
+                <w:hideMark/>
+              </w:tcPr>
+              <w:p>
+                <w:pPr>
+                  <w:pStyle w:val="Bibliography"/>
+                  <w:ind w:right="-44"/>
+                  <w:rPr>
+                    <w:rFonts w:ascii="Times New Roman" w:hAnsi="Times New Roman" w:cs="Times New Roman"/>
+                    <w:noProof/>
+                  </w:rPr>
+                </w:pPr>
+                <w:r>
+                  <w:rPr>
+                    <w:rFonts w:ascii="Times New Roman" w:hAnsi="Times New Roman" w:cs="Times New Roman"/>
+                    <w:noProof/>
+                  </w:rPr>
+                  <w:t xml:space="preserve">B. . Mak and W. W. Chan, "In pursuit of operational improvement in the karaoke box business," </w:t>
+                </w:r>
+                <w:r>
+                  <w:rPr>
+                    <w:rFonts w:ascii="Times New Roman" w:hAnsi="Times New Roman" w:cs="Times New Roman"/>
+                    <w:i/>
+                    <w:iCs/>
+                    <w:noProof/>
+                  </w:rPr>
+                  <w:t xml:space="preserve">World leisure journal, </w:t>
+                </w:r>
+                <w:r>
+                  <w:rPr>
+                    <w:rFonts w:ascii="Times New Roman" w:hAnsi="Times New Roman" w:cs="Times New Roman"/>
+                    <w:noProof/>
+                  </w:rPr>
+                  <w:t xml:space="preserve">vol. 48, no. 2, pp. 48-53, 2006. </w:t>
+                </w:r>
+              </w:p>
+            </w:tc>
+          </w:tr>
+          <w:tr>
+            <w:trPr>
+              <w:divId w:val="1429086198"/>
+              <w:tblCellSpacing w:w="15" w:type="dxa"/>
+            </w:trPr>
+            <w:tc>
+              <w:tcPr>
+                <w:tcW w:w="761" w:type="pct"/>
+                <w:hideMark/>
+              </w:tcPr>
+              <w:p>
+                <w:pPr>
+                  <w:pStyle w:val="Bibliography"/>
+                  <w:ind w:right="-1440"/>
+                  <w:rPr>
+                    <w:rFonts w:ascii="Times New Roman" w:hAnsi="Times New Roman" w:cs="Times New Roman"/>
+                    <w:noProof/>
+                  </w:rPr>
+                </w:pPr>
+                <w:r>
+                  <w:rPr>
+                    <w:rFonts w:ascii="Times New Roman" w:hAnsi="Times New Roman" w:cs="Times New Roman"/>
+                    <w:noProof/>
+                  </w:rPr>
+                  <w:t xml:space="preserve">[10] </w:t>
+                </w:r>
+              </w:p>
+            </w:tc>
+            <w:tc>
+              <w:tcPr>
+                <w:tcW w:w="4200" w:type="pct"/>
+                <w:hideMark/>
+              </w:tcPr>
+              <w:p>
+                <w:pPr>
+                  <w:pStyle w:val="Bibliography"/>
+                  <w:rPr>
+                    <w:rFonts w:ascii="Times New Roman" w:hAnsi="Times New Roman" w:cs="Times New Roman"/>
+                    <w:noProof/>
+                  </w:rPr>
+                </w:pPr>
+                <w:r>
+                  <w:rPr>
+                    <w:rFonts w:ascii="Times New Roman" w:hAnsi="Times New Roman" w:cs="Times New Roman"/>
+                    <w:noProof/>
+                  </w:rPr>
+                  <w:t>N. A. Khan, M. N. Jafri and S. A. Qazi, "Improved resolution short time Fourier transform," , 2011. [Online]. Available: https://researchgate.net/profile/nabeel_khan3/publication/235677974_improved_resolution_short_time_fourier_transform/links/555068a008ae956a5d24bf47.pdf?disablecoverpage=true. [Accessed 30 10 2019].</w:t>
+                </w:r>
+              </w:p>
+            </w:tc>
+          </w:tr>
+          <w:tr>
+            <w:trPr>
+              <w:divId w:val="1429086198"/>
+              <w:tblCellSpacing w:w="15" w:type="dxa"/>
+            </w:trPr>
+            <w:tc>
+              <w:tcPr>
+                <w:tcW w:w="761" w:type="pct"/>
+                <w:hideMark/>
+              </w:tcPr>
+              <w:p>
+                <w:pPr>
+                  <w:pStyle w:val="Bibliography"/>
+                  <w:ind w:right="-1440"/>
+                  <w:rPr>
+                    <w:rFonts w:ascii="Times New Roman" w:hAnsi="Times New Roman" w:cs="Times New Roman"/>
+                    <w:noProof/>
+                  </w:rPr>
+                </w:pPr>
+                <w:r>
+                  <w:rPr>
+                    <w:rFonts w:ascii="Times New Roman" w:hAnsi="Times New Roman" w:cs="Times New Roman"/>
+                    <w:noProof/>
+                  </w:rPr>
+                  <w:lastRenderedPageBreak/>
+                  <w:t xml:space="preserve">[11] </w:t>
+                </w:r>
+              </w:p>
+            </w:tc>
+            <w:tc>
+              <w:tcPr>
+                <w:tcW w:w="4200" w:type="pct"/>
+                <w:hideMark/>
+              </w:tcPr>
+              <w:p>
+                <w:pPr>
+                  <w:pStyle w:val="Bibliography"/>
+                  <w:ind w:right="-44"/>
+                  <w:rPr>
+                    <w:rFonts w:ascii="Times New Roman" w:hAnsi="Times New Roman" w:cs="Times New Roman"/>
+                    <w:noProof/>
+                  </w:rPr>
+                </w:pPr>
+                <w:r>
+                  <w:rPr>
+                    <w:rFonts w:ascii="Times New Roman" w:hAnsi="Times New Roman" w:cs="Times New Roman"/>
+                    <w:noProof/>
+                  </w:rPr>
+                  <w:t>C. . Fan and S. . Wang, "A fast Fourier transform algorithm using Hadamard transform," , 1986. [Online]. Available: https://ieeexplore.ieee.org/iel6/8362/26344/01169074.pdf. [Accessed 30 10 2019].</w:t>
+                </w:r>
+              </w:p>
+            </w:tc>
+          </w:tr>
+          <w:tr>
+            <w:trPr>
+              <w:divId w:val="1429086198"/>
+              <w:tblCellSpacing w:w="15" w:type="dxa"/>
+            </w:trPr>
+            <w:tc>
+              <w:tcPr>
+                <w:tcW w:w="761" w:type="pct"/>
+                <w:hideMark/>
+              </w:tcPr>
+              <w:p>
+                <w:pPr>
+                  <w:pStyle w:val="Bibliography"/>
+                  <w:ind w:right="-1440"/>
+                  <w:rPr>
+                    <w:rFonts w:ascii="Times New Roman" w:hAnsi="Times New Roman" w:cs="Times New Roman"/>
+                    <w:noProof/>
+                  </w:rPr>
+                </w:pPr>
+                <w:r>
+                  <w:rPr>
+                    <w:rFonts w:ascii="Times New Roman" w:hAnsi="Times New Roman" w:cs="Times New Roman"/>
+                    <w:noProof/>
+                  </w:rPr>
+                  <w:t xml:space="preserve">[12] </w:t>
+                </w:r>
+              </w:p>
+            </w:tc>
+            <w:tc>
+              <w:tcPr>
+                <w:tcW w:w="4200" w:type="pct"/>
+                <w:hideMark/>
+              </w:tcPr>
+              <w:p>
+                <w:pPr>
+                  <w:pStyle w:val="Bibliography"/>
+                  <w:rPr>
+                    <w:rFonts w:ascii="Times New Roman" w:hAnsi="Times New Roman" w:cs="Times New Roman"/>
+                    <w:noProof/>
+                  </w:rPr>
+                </w:pPr>
+                <w:r>
+                  <w:rPr>
+                    <w:rFonts w:ascii="Times New Roman" w:hAnsi="Times New Roman" w:cs="Times New Roman"/>
+                    <w:noProof/>
+                  </w:rPr>
+                  <w:t>J. . Lin, Y. . Xia, T. . Qin, Z. . Chen and T.-Y. . Liu, "Conditional Image-to-Image Translation," , 2018. [Online]. Available: http://cvpr2018.thecvf.com/program/main_conference. [Accessed 30 10 2019].</w:t>
+                </w:r>
+              </w:p>
+            </w:tc>
+          </w:tr>
+          <w:tr>
+            <w:trPr>
+              <w:divId w:val="1429086198"/>
+              <w:tblCellSpacing w:w="15" w:type="dxa"/>
+            </w:trPr>
+            <w:tc>
+              <w:tcPr>
+                <w:tcW w:w="761" w:type="pct"/>
+                <w:hideMark/>
+              </w:tcPr>
+              <w:p>
+                <w:pPr>
+                  <w:pStyle w:val="Bibliography"/>
+                  <w:ind w:right="-1440"/>
+                  <w:rPr>
+                    <w:rFonts w:ascii="Times New Roman" w:hAnsi="Times New Roman" w:cs="Times New Roman"/>
+                    <w:noProof/>
+                  </w:rPr>
+                </w:pPr>
+                <w:r>
+                  <w:rPr>
+                    <w:rFonts w:ascii="Times New Roman" w:hAnsi="Times New Roman" w:cs="Times New Roman"/>
+                    <w:noProof/>
+                  </w:rPr>
+                  <w:t xml:space="preserve">[13] </w:t>
+                </w:r>
+              </w:p>
+            </w:tc>
+            <w:tc>
+              <w:tcPr>
+                <w:tcW w:w="4200" w:type="pct"/>
+                <w:hideMark/>
+              </w:tcPr>
+              <w:p>
+                <w:pPr>
+                  <w:pStyle w:val="Bibliography"/>
+                  <w:ind w:right="-1440"/>
+                  <w:rPr>
+                    <w:rFonts w:ascii="Times New Roman" w:hAnsi="Times New Roman" w:cs="Times New Roman"/>
+                    <w:noProof/>
+                  </w:rPr>
+                </w:pPr>
+                <w:r>
+                  <w:rPr>
+                    <w:rFonts w:ascii="Times New Roman" w:hAnsi="Times New Roman" w:cs="Times New Roman"/>
+                    <w:noProof/>
+                  </w:rPr>
+                  <w:t xml:space="preserve">J. . Schmidhuber, "Deep Learning," </w:t>
+                </w:r>
+                <w:r>
+                  <w:rPr>
+                    <w:rFonts w:ascii="Times New Roman" w:hAnsi="Times New Roman" w:cs="Times New Roman"/>
+                    <w:i/>
+                    <w:iCs/>
+                    <w:noProof/>
+                  </w:rPr>
+                  <w:t xml:space="preserve">Scholarpedia, </w:t>
+                </w:r>
+                <w:r>
+                  <w:rPr>
+                    <w:rFonts w:ascii="Times New Roman" w:hAnsi="Times New Roman" w:cs="Times New Roman"/>
+                    <w:noProof/>
+                  </w:rPr>
+                  <w:t xml:space="preserve">vol. 10, no. 11, p. 1527–54, . </w:t>
+                </w:r>
+              </w:p>
+            </w:tc>
+          </w:tr>
+          <w:tr>
+            <w:trPr>
+              <w:divId w:val="1429086198"/>
+              <w:tblCellSpacing w:w="15" w:type="dxa"/>
+            </w:trPr>
+            <w:tc>
+              <w:tcPr>
+                <w:tcW w:w="761" w:type="pct"/>
+                <w:hideMark/>
+              </w:tcPr>
+              <w:p>
+                <w:pPr>
+                  <w:pStyle w:val="Bibliography"/>
+                  <w:ind w:right="-1440"/>
+                  <w:rPr>
+                    <w:rFonts w:ascii="Times New Roman" w:hAnsi="Times New Roman" w:cs="Times New Roman"/>
+                    <w:noProof/>
+                  </w:rPr>
+                </w:pPr>
+                <w:r>
+                  <w:rPr>
+                    <w:rFonts w:ascii="Times New Roman" w:hAnsi="Times New Roman" w:cs="Times New Roman"/>
+                    <w:noProof/>
+                  </w:rPr>
+                  <w:t xml:space="preserve">[14] </w:t>
+                </w:r>
+              </w:p>
+            </w:tc>
+            <w:tc>
+              <w:tcPr>
+                <w:tcW w:w="4200" w:type="pct"/>
+                <w:hideMark/>
+              </w:tcPr>
+              <w:p>
+                <w:pPr>
+                  <w:pStyle w:val="Bibliography"/>
+                  <w:rPr>
+                    <w:rFonts w:ascii="Times New Roman" w:hAnsi="Times New Roman" w:cs="Times New Roman"/>
+                    <w:noProof/>
+                  </w:rPr>
+                </w:pPr>
+                <w:r>
+                  <w:rPr>
+                    <w:rFonts w:ascii="Times New Roman" w:hAnsi="Times New Roman" w:cs="Times New Roman"/>
+                    <w:noProof/>
+                  </w:rPr>
+                  <w:t>A. J. Mansfield, "An introduction to neural networks," , 1990. [Online]. Available: http://www2.econ.iastate.edu/tesfatsi/neuralnetworks.cheungcannonnotes.pdf. [Accessed 30 10 2019].</w:t>
+                </w:r>
+              </w:p>
+            </w:tc>
+          </w:tr>
+          <w:tr>
+            <w:trPr>
+              <w:divId w:val="1429086198"/>
+              <w:tblCellSpacing w:w="15" w:type="dxa"/>
+            </w:trPr>
+            <w:tc>
+              <w:tcPr>
+                <w:tcW w:w="761" w:type="pct"/>
+                <w:hideMark/>
+              </w:tcPr>
+              <w:p>
+                <w:pPr>
+                  <w:pStyle w:val="Bibliography"/>
+                  <w:ind w:right="-1440"/>
+                  <w:rPr>
+                    <w:rFonts w:ascii="Times New Roman" w:hAnsi="Times New Roman" w:cs="Times New Roman"/>
+                    <w:noProof/>
+                  </w:rPr>
+                </w:pPr>
+                <w:r>
+                  <w:rPr>
+                    <w:rFonts w:ascii="Times New Roman" w:hAnsi="Times New Roman" w:cs="Times New Roman"/>
+                    <w:noProof/>
+                  </w:rPr>
+                  <w:t xml:space="preserve">[15] </w:t>
+                </w:r>
+              </w:p>
+            </w:tc>
+            <w:tc>
+              <w:tcPr>
+                <w:tcW w:w="4200" w:type="pct"/>
+                <w:hideMark/>
+              </w:tcPr>
+              <w:p>
+                <w:pPr>
+                  <w:pStyle w:val="Bibliography"/>
+                  <w:ind w:right="-44"/>
+                  <w:rPr>
+                    <w:rFonts w:ascii="Times New Roman" w:hAnsi="Times New Roman" w:cs="Times New Roman"/>
+                    <w:noProof/>
+                  </w:rPr>
+                </w:pPr>
+                <w:r>
+                  <w:rPr>
+                    <w:rFonts w:ascii="Times New Roman" w:hAnsi="Times New Roman" w:cs="Times New Roman"/>
+                    <w:noProof/>
+                  </w:rPr>
+                  <w:t>"Convolutional Neural Networks (LeNet) – DeepLearning 0.1 documentation," , . [Online]. Available: http://deeplearning.net/tutorial/lenet.html. [Accessed 30 10 2019].</w:t>
+                </w:r>
+              </w:p>
+            </w:tc>
+          </w:tr>
+          <w:tr>
+            <w:trPr>
+              <w:divId w:val="1429086198"/>
+              <w:tblCellSpacing w:w="15" w:type="dxa"/>
+            </w:trPr>
+            <w:tc>
+              <w:tcPr>
+                <w:tcW w:w="761" w:type="pct"/>
+                <w:hideMark/>
+              </w:tcPr>
+              <w:p>
+                <w:pPr>
+                  <w:pStyle w:val="Bibliography"/>
+                  <w:ind w:right="-1440"/>
+                  <w:rPr>
+                    <w:rFonts w:ascii="Times New Roman" w:hAnsi="Times New Roman" w:cs="Times New Roman"/>
+                    <w:noProof/>
+                  </w:rPr>
+                </w:pPr>
+                <w:r>
+                  <w:rPr>
+                    <w:rFonts w:ascii="Times New Roman" w:hAnsi="Times New Roman" w:cs="Times New Roman"/>
+                    <w:noProof/>
+                  </w:rPr>
+                  <w:t xml:space="preserve">[16] </w:t>
+                </w:r>
+              </w:p>
+            </w:tc>
+            <w:tc>
+              <w:tcPr>
+                <w:tcW w:w="4200" w:type="pct"/>
+                <w:hideMark/>
+              </w:tcPr>
+              <w:p>
+                <w:pPr>
+                  <w:pStyle w:val="Bibliography"/>
+                  <w:ind w:right="-44"/>
+                  <w:rPr>
+                    <w:rFonts w:ascii="Times New Roman" w:hAnsi="Times New Roman" w:cs="Times New Roman"/>
+                    <w:noProof/>
+                  </w:rPr>
+                </w:pPr>
+                <w:r>
+                  <w:rPr>
+                    <w:rFonts w:ascii="Times New Roman" w:hAnsi="Times New Roman" w:cs="Times New Roman"/>
+                    <w:noProof/>
+                  </w:rPr>
+                  <w:t>T. . Marianne, "#Deep Learning - fast.ai · Making neural nets uncool again," , 2018. [Online]. Available: https://thierry.marianne.io/2018/deep-learning---fastai-making-neural-nets-uncool-again. [Accessed 30 10 2019].</w:t>
+                </w:r>
+              </w:p>
+            </w:tc>
+          </w:tr>
+          <w:tr>
+            <w:trPr>
+              <w:divId w:val="1429086198"/>
+              <w:tblCellSpacing w:w="15" w:type="dxa"/>
+            </w:trPr>
+            <w:tc>
+              <w:tcPr>
+                <w:tcW w:w="761" w:type="pct"/>
+                <w:hideMark/>
+              </w:tcPr>
+              <w:p>
+                <w:pPr>
+                  <w:pStyle w:val="Bibliography"/>
+                  <w:ind w:right="-1440"/>
+                  <w:rPr>
+                    <w:rFonts w:ascii="Times New Roman" w:hAnsi="Times New Roman" w:cs="Times New Roman"/>
+                    <w:noProof/>
+                  </w:rPr>
+                </w:pPr>
+                <w:r>
+                  <w:rPr>
+                    <w:rFonts w:ascii="Times New Roman" w:hAnsi="Times New Roman" w:cs="Times New Roman"/>
+                    <w:noProof/>
+                  </w:rPr>
+                  <w:t xml:space="preserve">[17] </w:t>
+                </w:r>
+              </w:p>
+            </w:tc>
+            <w:tc>
+              <w:tcPr>
+                <w:tcW w:w="4200" w:type="pct"/>
+                <w:hideMark/>
+              </w:tcPr>
+              <w:p>
+                <w:pPr>
+                  <w:pStyle w:val="Bibliography"/>
+                  <w:ind w:right="-44"/>
+                  <w:rPr>
+                    <w:rFonts w:ascii="Times New Roman" w:hAnsi="Times New Roman" w:cs="Times New Roman"/>
+                    <w:noProof/>
+                  </w:rPr>
+                </w:pPr>
+                <w:r>
+                  <w:rPr>
+                    <w:rFonts w:ascii="Times New Roman" w:hAnsi="Times New Roman" w:cs="Times New Roman"/>
+                    <w:noProof/>
+                  </w:rPr>
+                  <w:t>C. E. Perez, "PyTorch, Dynamic Computational Graphs and Modular Deep Learning," , . [Online]. Available: https://medium.com/intuitionmachine/pytorch-dynamic-computational-graphs-and-modular-deep-learning-7e7f89f18d1. [Accessed 30 10 2019].</w:t>
+                </w:r>
+              </w:p>
+            </w:tc>
+          </w:tr>
+          <w:tr>
+            <w:trPr>
+              <w:divId w:val="1429086198"/>
+              <w:tblCellSpacing w:w="15" w:type="dxa"/>
+            </w:trPr>
+            <w:tc>
+              <w:tcPr>
+                <w:tcW w:w="761" w:type="pct"/>
+                <w:hideMark/>
+              </w:tcPr>
+              <w:p>
+                <w:pPr>
+                  <w:pStyle w:val="Bibliography"/>
+                  <w:ind w:right="-1440"/>
+                  <w:rPr>
+                    <w:rFonts w:ascii="Times New Roman" w:hAnsi="Times New Roman" w:cs="Times New Roman"/>
+                    <w:noProof/>
+                  </w:rPr>
+                </w:pPr>
+                <w:r>
+                  <w:rPr>
+                    <w:rFonts w:ascii="Times New Roman" w:hAnsi="Times New Roman" w:cs="Times New Roman"/>
+                    <w:noProof/>
+                  </w:rPr>
+                  <w:t xml:space="preserve">[18] </w:t>
+                </w:r>
+              </w:p>
+            </w:tc>
+            <w:tc>
+              <w:tcPr>
+                <w:tcW w:w="4200" w:type="pct"/>
+                <w:hideMark/>
+              </w:tcPr>
+              <w:p>
+                <w:pPr>
+                  <w:pStyle w:val="Bibliography"/>
+                  <w:ind w:right="-44"/>
+                  <w:rPr>
+                    <w:rFonts w:ascii="Times New Roman" w:hAnsi="Times New Roman" w:cs="Times New Roman"/>
+                    <w:noProof/>
+                  </w:rPr>
+                </w:pPr>
+                <w:r>
+                  <w:rPr>
+                    <w:rFonts w:ascii="Times New Roman" w:hAnsi="Times New Roman" w:cs="Times New Roman"/>
+                    <w:noProof/>
+                  </w:rPr>
+                  <w:t>"Facebook AI Research," , . [Online]. Available: https://research.facebook.com/ai. [Accessed 30 10 2019].</w:t>
+                </w:r>
+              </w:p>
+            </w:tc>
+          </w:tr>
+          <w:tr>
+            <w:trPr>
+              <w:divId w:val="1429086198"/>
+              <w:tblCellSpacing w:w="15" w:type="dxa"/>
+            </w:trPr>
+            <w:tc>
+              <w:tcPr>
+                <w:tcW w:w="761" w:type="pct"/>
+                <w:hideMark/>
+              </w:tcPr>
+              <w:p>
+                <w:pPr>
+                  <w:pStyle w:val="Bibliography"/>
+                  <w:ind w:right="-1440"/>
+                  <w:rPr>
+                    <w:rFonts w:ascii="Times New Roman" w:hAnsi="Times New Roman" w:cs="Times New Roman"/>
+                    <w:noProof/>
+                  </w:rPr>
+                </w:pPr>
+                <w:r>
+                  <w:rPr>
+                    <w:rFonts w:ascii="Times New Roman" w:hAnsi="Times New Roman" w:cs="Times New Roman"/>
+                    <w:noProof/>
+                  </w:rPr>
+                  <w:t xml:space="preserve">[19] </w:t>
+                </w:r>
+              </w:p>
+            </w:tc>
+            <w:tc>
+              <w:tcPr>
+                <w:tcW w:w="4200" w:type="pct"/>
+                <w:hideMark/>
+              </w:tcPr>
+              <w:p>
+                <w:pPr>
+                  <w:pStyle w:val="Bibliography"/>
+                  <w:ind w:right="-44"/>
+                  <w:rPr>
+                    <w:rFonts w:ascii="Times New Roman" w:hAnsi="Times New Roman" w:cs="Times New Roman"/>
+                    <w:noProof/>
+                  </w:rPr>
+                </w:pPr>
+                <w:r>
+                  <w:rPr>
+                    <w:rFonts w:ascii="Times New Roman" w:hAnsi="Times New Roman" w:cs="Times New Roman"/>
+                    <w:noProof/>
+                  </w:rPr>
+                  <w:t>L. N. Smith, "Cyclical Learning Rates for Training Neural Networks," , 2017. [Online]. Available: https://ieeexplore.ieee.org/abstract/document/7926641. [Accessed 30 10 2019].</w:t>
+                </w:r>
+              </w:p>
+            </w:tc>
+          </w:tr>
+          <w:tr>
+            <w:trPr>
+              <w:divId w:val="1429086198"/>
+              <w:tblCellSpacing w:w="15" w:type="dxa"/>
+            </w:trPr>
+            <w:tc>
+              <w:tcPr>
+                <w:tcW w:w="761" w:type="pct"/>
+                <w:hideMark/>
+              </w:tcPr>
+              <w:p>
+                <w:pPr>
+                  <w:pStyle w:val="Bibliography"/>
+                  <w:ind w:right="-1440"/>
+                  <w:rPr>
+                    <w:rFonts w:ascii="Times New Roman" w:hAnsi="Times New Roman" w:cs="Times New Roman"/>
+                    <w:noProof/>
+                  </w:rPr>
+                </w:pPr>
+                <w:r>
+                  <w:rPr>
+                    <w:rFonts w:ascii="Times New Roman" w:hAnsi="Times New Roman" w:cs="Times New Roman"/>
+                    <w:noProof/>
+                  </w:rPr>
+                  <w:t xml:space="preserve">[20] </w:t>
+                </w:r>
+              </w:p>
+            </w:tc>
+            <w:tc>
+              <w:tcPr>
+                <w:tcW w:w="4200" w:type="pct"/>
+                <w:hideMark/>
+              </w:tcPr>
+              <w:p>
+                <w:pPr>
+                  <w:pStyle w:val="Bibliography"/>
+                  <w:ind w:right="-44"/>
+                  <w:rPr>
+                    <w:rFonts w:ascii="Times New Roman" w:hAnsi="Times New Roman" w:cs="Times New Roman"/>
+                    <w:noProof/>
+                  </w:rPr>
+                </w:pPr>
+                <w:r>
+                  <w:rPr>
+                    <w:rFonts w:ascii="Times New Roman" w:hAnsi="Times New Roman" w:cs="Times New Roman"/>
+                    <w:noProof/>
+                  </w:rPr>
+                  <w:t>Y. J. Mo, J. . Kim, J.-K. . Kim, A. . Mohaisen and W. . Lee, "Performance of deep learning computation with TensorFlow software library in GPU-capable multi-core computing platforms," , 2017. [Online]. Available: https://ieeexplore.ieee.org/document/7993784. [Accessed 30 10 2019].</w:t>
+                </w:r>
+              </w:p>
+            </w:tc>
+          </w:tr>
+          <w:tr>
+            <w:trPr>
+              <w:divId w:val="1429086198"/>
+              <w:tblCellSpacing w:w="15" w:type="dxa"/>
+            </w:trPr>
+            <w:tc>
+              <w:tcPr>
+                <w:tcW w:w="761" w:type="pct"/>
+                <w:hideMark/>
+              </w:tcPr>
+              <w:p>
+                <w:pPr>
+                  <w:pStyle w:val="Bibliography"/>
+                  <w:ind w:right="-1440"/>
+                  <w:rPr>
+                    <w:rFonts w:ascii="Times New Roman" w:hAnsi="Times New Roman" w:cs="Times New Roman"/>
+                    <w:noProof/>
+                  </w:rPr>
+                </w:pPr>
+                <w:r>
+                  <w:rPr>
+                    <w:rFonts w:ascii="Times New Roman" w:hAnsi="Times New Roman" w:cs="Times New Roman"/>
+                    <w:noProof/>
+                  </w:rPr>
+                  <w:t xml:space="preserve">[21] </w:t>
+                </w:r>
+              </w:p>
+            </w:tc>
+            <w:tc>
+              <w:tcPr>
+                <w:tcW w:w="4200" w:type="pct"/>
+                <w:hideMark/>
+              </w:tcPr>
+              <w:p>
+                <w:pPr>
+                  <w:pStyle w:val="Bibliography"/>
+                  <w:ind w:right="-44"/>
+                  <w:rPr>
+                    <w:rFonts w:ascii="Times New Roman" w:hAnsi="Times New Roman" w:cs="Times New Roman"/>
+                    <w:noProof/>
+                  </w:rPr>
+                </w:pPr>
+                <w:r>
+                  <w:rPr>
+                    <w:rFonts w:ascii="Times New Roman" w:hAnsi="Times New Roman" w:cs="Times New Roman"/>
+                    <w:noProof/>
+                  </w:rPr>
+                  <w:t>"High Performance Computing - Supercomputing with Tesla GPUs," , . [Online]. Available: http://www.nvidia.com/object/tesla-supercomputing-solutions.html. [Accessed 30 10 2019].</w:t>
+                </w:r>
+              </w:p>
+            </w:tc>
+          </w:tr>
+          <w:tr>
+            <w:trPr>
+              <w:divId w:val="1429086198"/>
+              <w:tblCellSpacing w:w="15" w:type="dxa"/>
+            </w:trPr>
+            <w:tc>
+              <w:tcPr>
+                <w:tcW w:w="761" w:type="pct"/>
+                <w:hideMark/>
+              </w:tcPr>
+              <w:p>
+                <w:pPr>
+                  <w:pStyle w:val="Bibliography"/>
+                  <w:ind w:right="-1440"/>
+                  <w:rPr>
+                    <w:rFonts w:ascii="Times New Roman" w:hAnsi="Times New Roman" w:cs="Times New Roman"/>
+                    <w:noProof/>
+                  </w:rPr>
+                </w:pPr>
+                <w:r>
+                  <w:rPr>
+                    <w:rFonts w:ascii="Times New Roman" w:hAnsi="Times New Roman" w:cs="Times New Roman"/>
+                    <w:noProof/>
+                  </w:rPr>
+                  <w:t xml:space="preserve">[22] </w:t>
+                </w:r>
+              </w:p>
+            </w:tc>
+            <w:tc>
+              <w:tcPr>
+                <w:tcW w:w="4200" w:type="pct"/>
+                <w:hideMark/>
+              </w:tcPr>
+              <w:p>
+                <w:pPr>
+                  <w:pStyle w:val="Bibliography"/>
+                  <w:ind w:right="-44"/>
+                  <w:rPr>
+                    <w:rFonts w:ascii="Times New Roman" w:hAnsi="Times New Roman" w:cs="Times New Roman"/>
+                    <w:noProof/>
+                  </w:rPr>
+                </w:pPr>
+                <w:r>
+                  <w:rPr>
+                    <w:rFonts w:ascii="Times New Roman" w:hAnsi="Times New Roman" w:cs="Times New Roman"/>
+                    <w:noProof/>
+                  </w:rPr>
+                  <w:t>M. R. Karim, "TensorFlow: Powerful Predictive Analytics with TensorFlow: Predict valuable insights of your data with TensorFlow," , 2018. [Online]. Available: https://amazon.com/tensorflow-powerful-predictive-analytics-valuable-ebook/dp/b07bhrms9s. [Accessed 30 10 2019].</w:t>
+                </w:r>
+              </w:p>
+            </w:tc>
+          </w:tr>
+          <w:tr>
+            <w:trPr>
+              <w:divId w:val="1429086198"/>
+              <w:tblCellSpacing w:w="15" w:type="dxa"/>
+            </w:trPr>
+            <w:tc>
+              <w:tcPr>
+                <w:tcW w:w="761" w:type="pct"/>
+                <w:hideMark/>
+              </w:tcPr>
+              <w:p>
+                <w:pPr>
+                  <w:pStyle w:val="Bibliography"/>
+                  <w:ind w:right="-1440"/>
+                  <w:rPr>
+                    <w:rFonts w:ascii="Times New Roman" w:hAnsi="Times New Roman" w:cs="Times New Roman"/>
+                    <w:noProof/>
+                  </w:rPr>
+                </w:pPr>
+                <w:r>
+                  <w:rPr>
+                    <w:rFonts w:ascii="Times New Roman" w:hAnsi="Times New Roman" w:cs="Times New Roman"/>
+                    <w:noProof/>
+                  </w:rPr>
+                  <w:lastRenderedPageBreak/>
+                  <w:t xml:space="preserve">[23] </w:t>
+                </w:r>
+              </w:p>
+            </w:tc>
+            <w:tc>
+              <w:tcPr>
+                <w:tcW w:w="4200" w:type="pct"/>
+                <w:hideMark/>
+              </w:tcPr>
+              <w:p>
+                <w:pPr>
+                  <w:pStyle w:val="Bibliography"/>
+                  <w:ind w:right="46"/>
+                  <w:rPr>
+                    <w:rFonts w:ascii="Times New Roman" w:hAnsi="Times New Roman" w:cs="Times New Roman"/>
+                    <w:noProof/>
+                  </w:rPr>
+                </w:pPr>
+                <w:r>
+                  <w:rPr>
+                    <w:rFonts w:ascii="Times New Roman" w:hAnsi="Times New Roman" w:cs="Times New Roman"/>
+                    <w:noProof/>
+                  </w:rPr>
+                  <w:t>"Why use Keras?," , . [Online]. Available: https://keras.io/why-use-keras/. [Accessed 30 10 2019].</w:t>
+                </w:r>
+              </w:p>
+            </w:tc>
+          </w:tr>
+          <w:tr>
+            <w:trPr>
+              <w:divId w:val="1429086198"/>
+              <w:tblCellSpacing w:w="15" w:type="dxa"/>
+            </w:trPr>
+            <w:tc>
+              <w:tcPr>
+                <w:tcW w:w="761" w:type="pct"/>
+                <w:hideMark/>
+              </w:tcPr>
+              <w:p>
+                <w:pPr>
+                  <w:pStyle w:val="Bibliography"/>
+                  <w:rPr>
+                    <w:rFonts w:ascii="Times New Roman" w:hAnsi="Times New Roman" w:cs="Times New Roman"/>
+                    <w:noProof/>
+                  </w:rPr>
+                </w:pPr>
+                <w:r>
+                  <w:rPr>
+                    <w:rFonts w:ascii="Times New Roman" w:hAnsi="Times New Roman" w:cs="Times New Roman"/>
+                    <w:noProof/>
+                  </w:rPr>
+                  <w:t xml:space="preserve">[24] </w:t>
+                </w:r>
+              </w:p>
+            </w:tc>
+            <w:tc>
+              <w:tcPr>
+                <w:tcW w:w="4200" w:type="pct"/>
+                <w:hideMark/>
+              </w:tcPr>
+              <w:p>
+                <w:pPr>
+                  <w:pStyle w:val="Bibliography"/>
+                  <w:rPr>
+                    <w:rFonts w:ascii="Times New Roman" w:hAnsi="Times New Roman" w:cs="Times New Roman"/>
+                    <w:noProof/>
+                  </w:rPr>
+                </w:pPr>
+                <w:r>
+                  <w:rPr>
+                    <w:rFonts w:ascii="Times New Roman" w:hAnsi="Times New Roman" w:cs="Times New Roman"/>
+                    <w:noProof/>
+                  </w:rPr>
+                  <w:t>I. . Culjak, D. . Abram, T. . Pribanić, H. . Dzapo and M. . Cifrek, "A brief introduction to OpenCV," , 2012. [Online]. Available: https://ieeexplore.ieee.org/document/6240859. [Accessed 30 10 2019].</w:t>
+                </w:r>
+              </w:p>
+            </w:tc>
+          </w:tr>
+          <w:tr>
+            <w:trPr>
+              <w:divId w:val="1429086198"/>
+              <w:tblCellSpacing w:w="15" w:type="dxa"/>
+            </w:trPr>
+            <w:tc>
+              <w:tcPr>
+                <w:tcW w:w="761" w:type="pct"/>
+                <w:hideMark/>
+              </w:tcPr>
+              <w:p>
+                <w:pPr>
+                  <w:pStyle w:val="Bibliography"/>
+                  <w:rPr>
+                    <w:rFonts w:ascii="Times New Roman" w:hAnsi="Times New Roman" w:cs="Times New Roman"/>
+                    <w:noProof/>
+                  </w:rPr>
+                </w:pPr>
+                <w:r>
+                  <w:rPr>
+                    <w:rFonts w:ascii="Times New Roman" w:hAnsi="Times New Roman" w:cs="Times New Roman"/>
+                    <w:noProof/>
+                  </w:rPr>
+                  <w:t xml:space="preserve">[25] </w:t>
+                </w:r>
+              </w:p>
+            </w:tc>
+            <w:tc>
+              <w:tcPr>
+                <w:tcW w:w="4200" w:type="pct"/>
+                <w:hideMark/>
+              </w:tcPr>
+              <w:p>
+                <w:pPr>
+                  <w:pStyle w:val="Bibliography"/>
+                  <w:rPr>
+                    <w:rFonts w:ascii="Times New Roman" w:hAnsi="Times New Roman" w:cs="Times New Roman"/>
+                    <w:noProof/>
+                  </w:rPr>
+                </w:pPr>
+                <w:r>
+                  <w:rPr>
+                    <w:rFonts w:ascii="Times New Roman" w:hAnsi="Times New Roman" w:cs="Times New Roman"/>
+                    <w:noProof/>
+                  </w:rPr>
+                  <w:t>T. d. Kok, "Combine Stata with Python using the Jupyter Notebook," , 2016. [Online]. Available: https://ideas.repec.org/p/boc/scon16/2.html. [Accessed 30 10 2019].</w:t>
+                </w:r>
+              </w:p>
+            </w:tc>
+          </w:tr>
+          <w:tr>
+            <w:trPr>
+              <w:divId w:val="1429086198"/>
+              <w:tblCellSpacing w:w="15" w:type="dxa"/>
+            </w:trPr>
+            <w:tc>
+              <w:tcPr>
+                <w:tcW w:w="761" w:type="pct"/>
+                <w:hideMark/>
+              </w:tcPr>
+              <w:p>
+                <w:pPr>
+                  <w:pStyle w:val="Bibliography"/>
+                  <w:rPr>
+                    <w:rFonts w:ascii="Times New Roman" w:hAnsi="Times New Roman" w:cs="Times New Roman"/>
+                    <w:noProof/>
+                  </w:rPr>
+                </w:pPr>
+                <w:r>
+                  <w:rPr>
+                    <w:rFonts w:ascii="Times New Roman" w:hAnsi="Times New Roman" w:cs="Times New Roman"/>
+                    <w:noProof/>
+                  </w:rPr>
+                  <w:t xml:space="preserve">[26] </w:t>
+                </w:r>
+              </w:p>
+            </w:tc>
+            <w:tc>
+              <w:tcPr>
+                <w:tcW w:w="4200" w:type="pct"/>
+                <w:hideMark/>
+              </w:tcPr>
+              <w:p>
+                <w:pPr>
+                  <w:pStyle w:val="Bibliography"/>
+                  <w:rPr>
+                    <w:rFonts w:ascii="Times New Roman" w:hAnsi="Times New Roman" w:cs="Times New Roman"/>
+                    <w:noProof/>
+                  </w:rPr>
+                </w:pPr>
+                <w:r>
+                  <w:rPr>
+                    <w:rFonts w:ascii="Times New Roman" w:hAnsi="Times New Roman" w:cs="Times New Roman"/>
+                    <w:noProof/>
+                  </w:rPr>
+                  <w:t>"About · GitHub," , . [Online]. Available: https://github.com/about. [Accessed 30 10 2019].</w:t>
+                </w:r>
+              </w:p>
+            </w:tc>
+          </w:tr>
+          <w:tr>
+            <w:trPr>
+              <w:divId w:val="1429086198"/>
+              <w:tblCellSpacing w:w="15" w:type="dxa"/>
+            </w:trPr>
+            <w:tc>
+              <w:tcPr>
+                <w:tcW w:w="761" w:type="pct"/>
+                <w:hideMark/>
+              </w:tcPr>
+              <w:p>
+                <w:pPr>
+                  <w:pStyle w:val="Bibliography"/>
+                  <w:rPr>
+                    <w:rFonts w:ascii="Times New Roman" w:hAnsi="Times New Roman" w:cs="Times New Roman"/>
+                    <w:noProof/>
+                  </w:rPr>
+                </w:pPr>
+                <w:r>
+                  <w:rPr>
+                    <w:rFonts w:ascii="Times New Roman" w:hAnsi="Times New Roman" w:cs="Times New Roman"/>
+                    <w:noProof/>
+                  </w:rPr>
+                  <w:t xml:space="preserve">[27] </w:t>
+                </w:r>
+              </w:p>
+            </w:tc>
+            <w:tc>
+              <w:tcPr>
+                <w:tcW w:w="4200" w:type="pct"/>
+                <w:hideMark/>
+              </w:tcPr>
+              <w:p>
+                <w:pPr>
+                  <w:pStyle w:val="Bibliography"/>
+                  <w:rPr>
+                    <w:rFonts w:ascii="Times New Roman" w:hAnsi="Times New Roman" w:cs="Times New Roman"/>
+                    <w:noProof/>
+                  </w:rPr>
+                </w:pPr>
+                <w:r>
+                  <w:rPr>
+                    <w:rFonts w:ascii="Times New Roman" w:hAnsi="Times New Roman" w:cs="Times New Roman"/>
+                    <w:noProof/>
+                  </w:rPr>
+                  <w:t>"Kaggle - Our Team," , . [Online]. Available: http://www.kaggle.com/pages/team. [Accessed 30 10 2019].</w:t>
+                </w:r>
+              </w:p>
+            </w:tc>
+          </w:tr>
+          <w:tr>
+            <w:trPr>
+              <w:divId w:val="1429086198"/>
+              <w:tblCellSpacing w:w="15" w:type="dxa"/>
+            </w:trPr>
+            <w:tc>
+              <w:tcPr>
+                <w:tcW w:w="761" w:type="pct"/>
+                <w:hideMark/>
+              </w:tcPr>
+              <w:p>
+                <w:pPr>
+                  <w:pStyle w:val="Bibliography"/>
+                  <w:rPr>
+                    <w:rFonts w:ascii="Times New Roman" w:hAnsi="Times New Roman" w:cs="Times New Roman"/>
+                    <w:noProof/>
+                  </w:rPr>
+                </w:pPr>
+                <w:r>
+                  <w:rPr>
+                    <w:rFonts w:ascii="Times New Roman" w:hAnsi="Times New Roman" w:cs="Times New Roman"/>
+                    <w:noProof/>
+                  </w:rPr>
+                  <w:t xml:space="preserve">[28] </w:t>
+                </w:r>
+              </w:p>
+            </w:tc>
+            <w:tc>
+              <w:tcPr>
+                <w:tcW w:w="4200" w:type="pct"/>
+                <w:hideMark/>
+              </w:tcPr>
+              <w:p>
+                <w:pPr>
+                  <w:pStyle w:val="Bibliography"/>
+                  <w:rPr>
+                    <w:rFonts w:ascii="Times New Roman" w:hAnsi="Times New Roman" w:cs="Times New Roman"/>
+                    <w:noProof/>
+                  </w:rPr>
+                </w:pPr>
+                <w:r>
+                  <w:rPr>
+                    <w:rFonts w:ascii="Times New Roman" w:hAnsi="Times New Roman" w:cs="Times New Roman"/>
+                    <w:noProof/>
+                  </w:rPr>
+                  <w:t xml:space="preserve">Rafii; Zafar ; Liutkus; Antoine ; Fabian-Robert; Mimilakis; Stylianos Ioannis; Bittner; Rachel;, "The {MUSDB18} corpus for music separation," </w:t>
+                </w:r>
+                <w:r>
+                  <w:rPr>
+                    <w:rFonts w:ascii="Times New Roman" w:hAnsi="Times New Roman" w:cs="Times New Roman"/>
+                    <w:i/>
+                    <w:iCs/>
+                    <w:noProof/>
+                  </w:rPr>
+                  <w:t xml:space="preserve">MUSDB18, </w:t>
+                </w:r>
+                <w:r>
+                  <w:rPr>
+                    <w:rFonts w:ascii="Times New Roman" w:hAnsi="Times New Roman" w:cs="Times New Roman"/>
+                    <w:noProof/>
+                  </w:rPr>
+                  <w:t xml:space="preserve">vol. https://doi.org/10.5281/zenodo.1117372, 2017. </w:t>
+                </w:r>
+              </w:p>
+            </w:tc>
+          </w:tr>
+        </w:tbl>
+        <w:p>
+          <w:pPr>
+            <w:divId w:val="1429086198"/>
+            <w:rPr>
+              <w:rFonts w:eastAsia="Times New Roman"/>
+              <w:noProof/>
+            </w:rPr>
+          </w:pPr>
+        </w:p>
+        <w:p/>
       </w:sdtContent>
     </w:sdt>
+    <w:bookmarkEnd w:id="0"/>
     <w:p>
       <w:pPr>
         <w:pStyle w:val="ListParagraph"/>
@@ -2138,10 +8835,10 @@
       </w:pPr>
     </w:p>
     <w:sectPr>
+      <w:footerReference w:type="default" r:id="rId18"/>
       <w:pgSz w:w="12240" w:h="15840"/>
-      <w:pgMar w:top="1440" w:right="1440" w:bottom="1440" w:left="1440" w:header="720" w:footer="720" w:gutter="0"/>
+      <w:pgMar w:top="720" w:right="1440" w:bottom="1440" w:left="1350" w:header="720" w:footer="720" w:gutter="0"/>
       <w:cols w:space="720"/>
-      <w:docGrid w:linePitch="360"/>
     </w:sectPr>
   </w:body>
 </w:document>
@@ -2170,6 +8867,60 @@
     </w:p>
   </w:endnote>
 </w:endnotes>
+</file>
+
+<file path=word/footer1.xml><?xml version="1.0" encoding="utf-8"?>
+<w:ftr xmlns:wpc="http://schemas.microsoft.com/office/word/2010/wordprocessingCanvas" xmlns:cx="http://schemas.microsoft.com/office/drawing/2014/chartex" xmlns:cx1="http://schemas.microsoft.com/office/drawing/2015/9/8/chartex" xmlns:cx2="http://schemas.microsoft.com/office/drawing/2015/10/21/chartex" xmlns:cx3="http://schemas.microsoft.com/office/drawing/2016/5/9/chartex" xmlns:cx4="http://schemas.microsoft.com/office/drawing/2016/5/10/chartex" xmlns:cx5="http://schemas.microsoft.com/office/drawing/2016/5/11/chartex" xmlns:cx6="http://schemas.microsoft.com/office/drawing/2016/5/12/chartex" xmlns:cx7="http://schemas.microsoft.com/office/drawing/2016/5/13/chartex" xmlns:cx8="http://schemas.microsoft.com/office/drawing/2016/5/14/chartex" xmlns:mc="http://schemas.openxmlformats.org/markup-compatibility/2006" xmlns:aink="http://schemas.microsoft.com/office/drawing/2016/ink" xmlns:am3d="http://schemas.microsoft.com/office/drawing/2017/model3d" xmlns:o="urn:schemas-microsoft-com:office:office" xmlns:r="http://schemas.openxmlformats.org/officeDocument/2006/relationships" xmlns:m="http://schemas.openxmlformats.org/officeDocument/2006/math" xmlns:v="urn:schemas-microsoft-com:vml" xmlns:wp14="http://schemas.microsoft.com/office/word/2010/wordprocessingDrawing" xmlns:wp="http://schemas.openxmlformats.org/drawingml/2006/wordprocessingDrawing" xmlns:w10="urn:schemas-microsoft-com:office:word" xmlns:w="http://schemas.openxmlformats.org/wordprocessingml/2006/main" xmlns:w14="http://schemas.microsoft.com/office/word/2010/wordml" xmlns:w15="http://schemas.microsoft.com/office/word/2012/wordml" xmlns:w16cid="http://schemas.microsoft.com/office/word/2016/wordml/cid" xmlns:w16se="http://schemas.microsoft.com/office/word/2015/wordml/symex" xmlns:wpg="http://schemas.microsoft.com/office/word/2010/wordprocessingGroup" xmlns:wpi="http://schemas.microsoft.com/office/word/2010/wordprocessingInk" xmlns:wne="http://schemas.microsoft.com/office/word/2006/wordml" xmlns:wps="http://schemas.microsoft.com/office/word/2010/wordprocessingShape" mc:Ignorable="w14 w15 w16se w16cid wp14">
+  <w:sdt>
+    <w:sdtPr>
+      <w:id w:val="373826010"/>
+      <w:docPartObj>
+        <w:docPartGallery w:val="Page Numbers (Bottom of Page)"/>
+        <w:docPartUnique/>
+      </w:docPartObj>
+    </w:sdtPr>
+    <w:sdtEndPr>
+      <w:rPr>
+        <w:rFonts w:ascii="Times New Roman" w:hAnsi="Times New Roman" w:cs="Times New Roman"/>
+        <w:noProof/>
+      </w:rPr>
+    </w:sdtEndPr>
+    <w:sdtContent>
+      <w:p>
+        <w:pPr>
+          <w:pStyle w:val="Footer"/>
+          <w:jc w:val="right"/>
+        </w:pPr>
+        <w:r>
+          <w:fldChar w:fldCharType="begin"/>
+        </w:r>
+        <w:r>
+          <w:instrText xml:space="preserve"> PAGE   \* MERGEFORMAT </w:instrText>
+        </w:r>
+        <w:r>
+          <w:fldChar w:fldCharType="separate"/>
+        </w:r>
+        <w:r>
+          <w:rPr>
+            <w:noProof/>
+          </w:rPr>
+          <w:t>2</w:t>
+        </w:r>
+        <w:r>
+          <w:rPr>
+            <w:noProof/>
+          </w:rPr>
+          <w:fldChar w:fldCharType="end"/>
+        </w:r>
+      </w:p>
+    </w:sdtContent>
+  </w:sdt>
+  <w:p>
+    <w:pPr>
+      <w:pStyle w:val="Footer"/>
+    </w:pPr>
+  </w:p>
+</w:ftr>
 </file>
 
 <file path=word/footnotes.xml><?xml version="1.0" encoding="utf-8"?>
@@ -2521,6 +9272,92 @@
     </w:lvl>
   </w:abstractNum>
   <w:abstractNum w:abstractNumId="3" w15:restartNumberingAfterBreak="0">
+    <w:nsid w:val="6F810539"/>
+    <w:multiLevelType w:val="multilevel"/>
+    <w:tmpl w:val="52948290"/>
+    <w:lvl w:ilvl="0">
+      <w:start w:val="1"/>
+      <w:numFmt w:val="decimal"/>
+      <w:lvlText w:val="%1"/>
+      <w:lvlJc w:val="left"/>
+      <w:pPr>
+        <w:ind w:left="384" w:hanging="384"/>
+      </w:pPr>
+    </w:lvl>
+    <w:lvl w:ilvl="1">
+      <w:start w:val="1"/>
+      <w:numFmt w:val="decimal"/>
+      <w:lvlText w:val="2.%2."/>
+      <w:lvlJc w:val="left"/>
+      <w:pPr>
+        <w:ind w:left="384" w:hanging="384"/>
+      </w:pPr>
+    </w:lvl>
+    <w:lvl w:ilvl="2">
+      <w:start w:val="1"/>
+      <w:numFmt w:val="decimal"/>
+      <w:lvlText w:val="%1.%2.%3"/>
+      <w:lvlJc w:val="left"/>
+      <w:pPr>
+        <w:ind w:left="720" w:hanging="720"/>
+      </w:pPr>
+    </w:lvl>
+    <w:lvl w:ilvl="3">
+      <w:start w:val="1"/>
+      <w:numFmt w:val="decimal"/>
+      <w:lvlText w:val="%1.%2.%3.%4"/>
+      <w:lvlJc w:val="left"/>
+      <w:pPr>
+        <w:ind w:left="720" w:hanging="720"/>
+      </w:pPr>
+    </w:lvl>
+    <w:lvl w:ilvl="4">
+      <w:start w:val="1"/>
+      <w:numFmt w:val="decimal"/>
+      <w:lvlText w:val="%1.%2.%3.%4.%5"/>
+      <w:lvlJc w:val="left"/>
+      <w:pPr>
+        <w:ind w:left="1080" w:hanging="1080"/>
+      </w:pPr>
+    </w:lvl>
+    <w:lvl w:ilvl="5">
+      <w:start w:val="1"/>
+      <w:numFmt w:val="decimal"/>
+      <w:lvlText w:val="%1.%2.%3.%4.%5.%6"/>
+      <w:lvlJc w:val="left"/>
+      <w:pPr>
+        <w:ind w:left="1440" w:hanging="1440"/>
+      </w:pPr>
+    </w:lvl>
+    <w:lvl w:ilvl="6">
+      <w:start w:val="1"/>
+      <w:numFmt w:val="decimal"/>
+      <w:lvlText w:val="%1.%2.%3.%4.%5.%6.%7"/>
+      <w:lvlJc w:val="left"/>
+      <w:pPr>
+        <w:ind w:left="1440" w:hanging="1440"/>
+      </w:pPr>
+    </w:lvl>
+    <w:lvl w:ilvl="7">
+      <w:start w:val="1"/>
+      <w:numFmt w:val="decimal"/>
+      <w:lvlText w:val="%1.%2.%3.%4.%5.%6.%7.%8"/>
+      <w:lvlJc w:val="left"/>
+      <w:pPr>
+        <w:ind w:left="1800" w:hanging="1800"/>
+      </w:pPr>
+    </w:lvl>
+    <w:lvl w:ilvl="8">
+      <w:start w:val="1"/>
+      <w:numFmt w:val="decimal"/>
+      <w:lvlText w:val="%1.%2.%3.%4.%5.%6.%7.%8.%9"/>
+      <w:lvlJc w:val="left"/>
+      <w:pPr>
+        <w:ind w:left="1800" w:hanging="1800"/>
+      </w:pPr>
+    </w:lvl>
+  </w:abstractNum>
+  <w:abstractNum w:abstractNumId="4" w15:restartNumberingAfterBreak="0">
     <w:nsid w:val="719B1EB2"/>
     <w:multiLevelType w:val="multilevel"/>
     <w:tmpl w:val="7D3616FC"/>
@@ -2637,8 +9474,121 @@
       </w:pPr>
     </w:lvl>
   </w:abstractNum>
+  <w:abstractNum w:abstractNumId="5" w15:restartNumberingAfterBreak="0">
+    <w:nsid w:val="7D881A20"/>
+    <w:multiLevelType w:val="hybridMultilevel"/>
+    <w:tmpl w:val="D730D274"/>
+    <w:lvl w:ilvl="0" w:tplc="04090001">
+      <w:start w:val="1"/>
+      <w:numFmt w:val="bullet"/>
+      <w:lvlText w:val=""/>
+      <w:lvlJc w:val="left"/>
+      <w:pPr>
+        <w:ind w:left="2160" w:hanging="360"/>
+      </w:pPr>
+      <w:rPr>
+        <w:rFonts w:ascii="Symbol" w:hAnsi="Symbol" w:hint="default"/>
+      </w:rPr>
+    </w:lvl>
+    <w:lvl w:ilvl="1" w:tplc="04090003" w:tentative="1">
+      <w:start w:val="1"/>
+      <w:numFmt w:val="bullet"/>
+      <w:lvlText w:val="o"/>
+      <w:lvlJc w:val="left"/>
+      <w:pPr>
+        <w:ind w:left="2880" w:hanging="360"/>
+      </w:pPr>
+      <w:rPr>
+        <w:rFonts w:ascii="Courier New" w:hAnsi="Courier New" w:cs="Courier New" w:hint="default"/>
+      </w:rPr>
+    </w:lvl>
+    <w:lvl w:ilvl="2" w:tplc="04090005" w:tentative="1">
+      <w:start w:val="1"/>
+      <w:numFmt w:val="bullet"/>
+      <w:lvlText w:val=""/>
+      <w:lvlJc w:val="left"/>
+      <w:pPr>
+        <w:ind w:left="3600" w:hanging="360"/>
+      </w:pPr>
+      <w:rPr>
+        <w:rFonts w:ascii="Wingdings" w:hAnsi="Wingdings" w:hint="default"/>
+      </w:rPr>
+    </w:lvl>
+    <w:lvl w:ilvl="3" w:tplc="04090001" w:tentative="1">
+      <w:start w:val="1"/>
+      <w:numFmt w:val="bullet"/>
+      <w:lvlText w:val=""/>
+      <w:lvlJc w:val="left"/>
+      <w:pPr>
+        <w:ind w:left="4320" w:hanging="360"/>
+      </w:pPr>
+      <w:rPr>
+        <w:rFonts w:ascii="Symbol" w:hAnsi="Symbol" w:hint="default"/>
+      </w:rPr>
+    </w:lvl>
+    <w:lvl w:ilvl="4" w:tplc="04090003" w:tentative="1">
+      <w:start w:val="1"/>
+      <w:numFmt w:val="bullet"/>
+      <w:lvlText w:val="o"/>
+      <w:lvlJc w:val="left"/>
+      <w:pPr>
+        <w:ind w:left="5040" w:hanging="360"/>
+      </w:pPr>
+      <w:rPr>
+        <w:rFonts w:ascii="Courier New" w:hAnsi="Courier New" w:cs="Courier New" w:hint="default"/>
+      </w:rPr>
+    </w:lvl>
+    <w:lvl w:ilvl="5" w:tplc="04090005" w:tentative="1">
+      <w:start w:val="1"/>
+      <w:numFmt w:val="bullet"/>
+      <w:lvlText w:val=""/>
+      <w:lvlJc w:val="left"/>
+      <w:pPr>
+        <w:ind w:left="5760" w:hanging="360"/>
+      </w:pPr>
+      <w:rPr>
+        <w:rFonts w:ascii="Wingdings" w:hAnsi="Wingdings" w:hint="default"/>
+      </w:rPr>
+    </w:lvl>
+    <w:lvl w:ilvl="6" w:tplc="04090001" w:tentative="1">
+      <w:start w:val="1"/>
+      <w:numFmt w:val="bullet"/>
+      <w:lvlText w:val=""/>
+      <w:lvlJc w:val="left"/>
+      <w:pPr>
+        <w:ind w:left="6480" w:hanging="360"/>
+      </w:pPr>
+      <w:rPr>
+        <w:rFonts w:ascii="Symbol" w:hAnsi="Symbol" w:hint="default"/>
+      </w:rPr>
+    </w:lvl>
+    <w:lvl w:ilvl="7" w:tplc="04090003" w:tentative="1">
+      <w:start w:val="1"/>
+      <w:numFmt w:val="bullet"/>
+      <w:lvlText w:val="o"/>
+      <w:lvlJc w:val="left"/>
+      <w:pPr>
+        <w:ind w:left="7200" w:hanging="360"/>
+      </w:pPr>
+      <w:rPr>
+        <w:rFonts w:ascii="Courier New" w:hAnsi="Courier New" w:cs="Courier New" w:hint="default"/>
+      </w:rPr>
+    </w:lvl>
+    <w:lvl w:ilvl="8" w:tplc="04090005" w:tentative="1">
+      <w:start w:val="1"/>
+      <w:numFmt w:val="bullet"/>
+      <w:lvlText w:val=""/>
+      <w:lvlJc w:val="left"/>
+      <w:pPr>
+        <w:ind w:left="7920" w:hanging="360"/>
+      </w:pPr>
+      <w:rPr>
+        <w:rFonts w:ascii="Wingdings" w:hAnsi="Wingdings" w:hint="default"/>
+      </w:rPr>
+    </w:lvl>
+  </w:abstractNum>
   <w:num w:numId="1">
-    <w:abstractNumId w:val="3"/>
+    <w:abstractNumId w:val="4"/>
   </w:num>
   <w:num w:numId="2">
     <w:abstractNumId w:val="1"/>
@@ -2675,6 +9625,39 @@
   </w:num>
   <w:num w:numId="4">
     <w:abstractNumId w:val="2"/>
+  </w:num>
+  <w:num w:numId="5">
+    <w:abstractNumId w:val="3"/>
+    <w:lvlOverride w:ilvl="0">
+      <w:startOverride w:val="1"/>
+    </w:lvlOverride>
+    <w:lvlOverride w:ilvl="1">
+      <w:startOverride w:val="1"/>
+    </w:lvlOverride>
+    <w:lvlOverride w:ilvl="2">
+      <w:startOverride w:val="1"/>
+    </w:lvlOverride>
+    <w:lvlOverride w:ilvl="3">
+      <w:startOverride w:val="1"/>
+    </w:lvlOverride>
+    <w:lvlOverride w:ilvl="4">
+      <w:startOverride w:val="1"/>
+    </w:lvlOverride>
+    <w:lvlOverride w:ilvl="5">
+      <w:startOverride w:val="1"/>
+    </w:lvlOverride>
+    <w:lvlOverride w:ilvl="6">
+      <w:startOverride w:val="1"/>
+    </w:lvlOverride>
+    <w:lvlOverride w:ilvl="7">
+      <w:startOverride w:val="1"/>
+    </w:lvlOverride>
+    <w:lvlOverride w:ilvl="8">
+      <w:startOverride w:val="1"/>
+    </w:lvlOverride>
+  </w:num>
+  <w:num w:numId="6">
+    <w:abstractNumId w:val="5"/>
   </w:num>
 </w:numbering>
 </file>
@@ -2804,6 +9787,7 @@
     <w:lsdException w:name="HTML Sample" w:semiHidden="1" w:unhideWhenUsed="1"/>
     <w:lsdException w:name="HTML Typewriter" w:semiHidden="1" w:unhideWhenUsed="1"/>
     <w:lsdException w:name="HTML Variable" w:semiHidden="1" w:unhideWhenUsed="1"/>
+    <w:lsdException w:name="Normal Table" w:semiHidden="1" w:unhideWhenUsed="1"/>
     <w:lsdException w:name="annotation subject" w:semiHidden="1" w:unhideWhenUsed="1"/>
     <w:lsdException w:name="No List" w:semiHidden="1" w:unhideWhenUsed="1"/>
     <w:lsdException w:name="Outline List 1" w:semiHidden="1" w:unhideWhenUsed="1"/>
@@ -2848,6 +9832,7 @@
     <w:lsdException w:name="Table Professional" w:semiHidden="1" w:unhideWhenUsed="1"/>
     <w:lsdException w:name="Table Subtle 1" w:semiHidden="1" w:unhideWhenUsed="1"/>
     <w:lsdException w:name="Table Subtle 2" w:semiHidden="1" w:unhideWhenUsed="1"/>
+    <w:lsdException w:name="Table Web 1" w:semiHidden="1" w:unhideWhenUsed="1"/>
     <w:lsdException w:name="Table Web 2" w:semiHidden="1" w:unhideWhenUsed="1"/>
     <w:lsdException w:name="Table Web 3" w:semiHidden="1" w:unhideWhenUsed="1"/>
     <w:lsdException w:name="Balloon Text" w:semiHidden="1" w:unhideWhenUsed="1"/>
@@ -3390,6 +10375,79 @@
     <w:unhideWhenUsed/>
     <w:rsid w:val="0076353C"/>
   </w:style>
+  <w:style w:type="paragraph" w:styleId="Header">
+    <w:name w:val="header"/>
+    <w:basedOn w:val="Normal"/>
+    <w:link w:val="HeaderChar"/>
+    <w:uiPriority w:val="99"/>
+    <w:unhideWhenUsed/>
+    <w:rsid w:val="00EC4CDB"/>
+    <w:pPr>
+      <w:tabs>
+        <w:tab w:val="center" w:pos="4680"/>
+        <w:tab w:val="right" w:pos="9360"/>
+      </w:tabs>
+      <w:spacing w:after="0" w:line="240" w:lineRule="auto"/>
+    </w:pPr>
+  </w:style>
+  <w:style w:type="character" w:customStyle="1" w:styleId="HeaderChar">
+    <w:name w:val="Header Char"/>
+    <w:basedOn w:val="DefaultParagraphFont"/>
+    <w:link w:val="Header"/>
+    <w:uiPriority w:val="99"/>
+    <w:rsid w:val="00EC4CDB"/>
+  </w:style>
+  <w:style w:type="paragraph" w:styleId="Footer">
+    <w:name w:val="footer"/>
+    <w:basedOn w:val="Normal"/>
+    <w:link w:val="FooterChar"/>
+    <w:uiPriority w:val="99"/>
+    <w:unhideWhenUsed/>
+    <w:rsid w:val="00EC4CDB"/>
+    <w:pPr>
+      <w:tabs>
+        <w:tab w:val="center" w:pos="4680"/>
+        <w:tab w:val="right" w:pos="9360"/>
+      </w:tabs>
+      <w:spacing w:after="0" w:line="240" w:lineRule="auto"/>
+    </w:pPr>
+  </w:style>
+  <w:style w:type="character" w:customStyle="1" w:styleId="FooterChar">
+    <w:name w:val="Footer Char"/>
+    <w:basedOn w:val="DefaultParagraphFont"/>
+    <w:link w:val="Footer"/>
+    <w:uiPriority w:val="99"/>
+    <w:rsid w:val="00EC4CDB"/>
+  </w:style>
+  <w:style w:type="character" w:customStyle="1" w:styleId="nomalChar">
+    <w:name w:val="nomal Char"/>
+    <w:basedOn w:val="DefaultParagraphFont"/>
+    <w:link w:val="nomal"/>
+    <w:locked/>
+    <w:rsid w:val="002B0AFC"/>
+    <w:rPr>
+      <w:rFonts w:ascii="Times New Roman" w:eastAsia="Times New Roman" w:hAnsi="Times New Roman" w:cs="Times New Roman"/>
+      <w:color w:val="000000"/>
+      <w:sz w:val="26"/>
+      <w:szCs w:val="26"/>
+    </w:rPr>
+  </w:style>
+  <w:style w:type="paragraph" w:customStyle="1" w:styleId="nomal">
+    <w:name w:val="nomal"/>
+    <w:basedOn w:val="ListParagraph"/>
+    <w:link w:val="nomalChar"/>
+    <w:qFormat/>
+    <w:rsid w:val="002B0AFC"/>
+    <w:pPr>
+      <w:spacing w:after="0" w:line="312" w:lineRule="auto"/>
+      <w:ind w:left="0" w:firstLine="720"/>
+    </w:pPr>
+    <w:rPr>
+      <w:color w:val="000000"/>
+      <w:sz w:val="26"/>
+      <w:szCs w:val="26"/>
+    </w:rPr>
+  </w:style>
 </w:styles>
 </file>
 
@@ -3679,26 +10737,7 @@
 </file>
 
 <file path=customXml/item1.xml><?xml version="1.0" encoding="utf-8"?>
-<b:Sources xmlns:b="http://schemas.openxmlformats.org/officeDocument/2006/bibliography" xmlns="http://schemas.openxmlformats.org/officeDocument/2006/bibliography" SelectedStyle="\APASixthEditionOfficeOnline.xsl" StyleName="APA" Version="6">
-  <b:Source>
-    <b:Tag>sdgh</b:Tag>
-    <b:SourceType>Book</b:SourceType>
-    <b:Guid>{C22B7BA3-D30B-4F69-8226-8BD3D1C9BE06}</b:Guid>
-    <b:Author>
-      <b:Author>
-        <b:NameList>
-          <b:Person>
-            <b:Last>sdg</b:Last>
-          </b:Person>
-        </b:NameList>
-      </b:Author>
-    </b:Author>
-    <b:Title>th</b:Title>
-    <b:Year>h</b:Year>
-    <b:City>h</b:City>
-    <b:Publisher>er</b:Publisher>
-    <b:RefOrder>1</b:RefOrder>
-  </b:Source>
+<b:Sources xmlns:b="http://schemas.openxmlformats.org/officeDocument/2006/bibliography" xmlns="http://schemas.openxmlformats.org/officeDocument/2006/bibliography" SelectedStyle="\IEEE2006OfficeOnline.xsl" StyleName="IEEE" Version="2006">
   <b:Source>
     <b:Tag>WBa10</b:Tag>
     <b:SourceType>JournalArticle</b:SourceType>
@@ -3738,13 +10777,956 @@
     <b:DayAccessed>30</b:DayAccessed>
     <b:URL>http://cs.uu.nl/groups/mg/multimedia/publications/art/emr2010.pdf</b:URL>
     <b:DOI/>
+    <b:RefOrder>1</b:RefOrder>
+  </b:Source>
+  <b:Source>
+    <b:Tag>Lin18</b:Tag>
+    <b:SourceType>InternetSite</b:SourceType>
+    <b:Guid>{76FC04F4-5C8A-40F9-A80E-EFA807444942}</b:Guid>
+    <b:Author>
+      <b:Author>
+        <b:NameList xmlns:msxsl="urn:schemas-microsoft-com:xslt" xmlns:b="http://schemas.openxmlformats.org/officeDocument/2006/bibliography">
+          <b:Person>
+            <b:Last>Lin</b:Last>
+            <b:First>Jianxin</b:First>
+            <b:Middle/>
+          </b:Person>
+          <b:Person>
+            <b:Last>Xia</b:Last>
+            <b:First>Yingce</b:First>
+            <b:Middle/>
+          </b:Person>
+          <b:Person>
+            <b:Last>Qin</b:Last>
+            <b:First>Tao</b:First>
+            <b:Middle/>
+          </b:Person>
+          <b:Person>
+            <b:Last>Chen</b:Last>
+            <b:First>Zhibo</b:First>
+            <b:Middle/>
+          </b:Person>
+          <b:Person>
+            <b:Last>Liu</b:Last>
+            <b:First>Tie-Yan</b:First>
+            <b:Middle/>
+          </b:Person>
+        </b:NameList>
+      </b:Author>
+    </b:Author>
+    <b:Title>Conditional Image-to-Image Translation</b:Title>
+    <b:InternetSiteTitle/>
+    <b:ProductionCompany/>
+    <b:Year>2018</b:Year>
+    <b:Month/>
+    <b:Day/>
+    <b:YearAccessed>2019</b:YearAccessed>
+    <b:MonthAccessed>10</b:MonthAccessed>
+    <b:DayAccessed>30</b:DayAccessed>
+    <b:URL>http://cvpr2018.thecvf.com/program/main_conference</b:URL>
+    <b:Version/>
+    <b:ShortTitle/>
+    <b:StandardNumber/>
+    <b:Comments/>
+    <b:Medium/>
+    <b:DOI/>
+    <b:RefOrder>12</b:RefOrder>
+  </b:Source>
+  <b:Source>
+    <b:Tag>Sch19</b:Tag>
+    <b:SourceType>JournalArticle</b:SourceType>
+    <b:Guid>{14F3FECF-35EC-49EE-B651-B477D099BF96}</b:Guid>
+    <b:Author>
+      <b:Author>
+        <b:NameList xmlns:msxsl="urn:schemas-microsoft-com:xslt" xmlns:b="http://schemas.openxmlformats.org/officeDocument/2006/bibliography">
+          <b:Person>
+            <b:Last>Schmidhuber</b:Last>
+            <b:First>Jürgen</b:First>
+            <b:Middle/>
+          </b:Person>
+        </b:NameList>
+      </b:Author>
+    </b:Author>
+    <b:Title>Deep Learning</b:Title>
+    <b:JournalName>Scholarpedia</b:JournalName>
+    <b:City/>
+    <b:Year/>
+    <b:Month/>
+    <b:Day/>
+    <b:Pages>1527–54</b:Pages>
+    <b:Publisher/>
+    <b:Volume>10</b:Volume>
+    <b:Issue>11</b:Issue>
+    <b:ShortTitle/>
+    <b:StandardNumber/>
+    <b:Comments/>
+    <b:Medium/>
+    <b:YearAccessed>2019</b:YearAccessed>
+    <b:MonthAccessed>10</b:MonthAccessed>
+    <b:DayAccessed>30</b:DayAccessed>
+    <b:URL>http://www.scholarpedia.org/article/Deep_Learning</b:URL>
+    <b:DOI/>
+    <b:RefOrder>13</b:RefOrder>
+  </b:Source>
+  <b:Source>
+    <b:Tag>Man90</b:Tag>
+    <b:SourceType>InternetSite</b:SourceType>
+    <b:Guid>{AC734B6E-DB74-433C-9FF8-91534E06A503}</b:Guid>
+    <b:Author>
+      <b:Author>
+        <b:NameList xmlns:msxsl="urn:schemas-microsoft-com:xslt" xmlns:b="http://schemas.openxmlformats.org/officeDocument/2006/bibliography">
+          <b:Person>
+            <b:Last>Mansfield</b:Last>
+            <b:First>A.</b:First>
+            <b:Middle>J.</b:Middle>
+          </b:Person>
+        </b:NameList>
+      </b:Author>
+    </b:Author>
+    <b:Title>An introduction to neural networks</b:Title>
+    <b:InternetSiteTitle/>
+    <b:ProductionCompany/>
+    <b:Year>1990</b:Year>
+    <b:Month/>
+    <b:Day/>
+    <b:YearAccessed>2019</b:YearAccessed>
+    <b:MonthAccessed>10</b:MonthAccessed>
+    <b:DayAccessed>30</b:DayAccessed>
+    <b:URL>http://www2.econ.iastate.edu/tesfatsi/neuralnetworks.cheungcannonnotes.pdf</b:URL>
+    <b:Version/>
+    <b:ShortTitle/>
+    <b:StandardNumber/>
+    <b:Comments/>
+    <b:Medium/>
+    <b:DOI/>
+    <b:RefOrder>14</b:RefOrder>
+  </b:Source>
+  <b:Source>
+    <b:Tag>Mes10</b:Tag>
+    <b:SourceType>JournalArticle</b:SourceType>
+    <b:Guid>{79AAAC45-43BB-4784-B3DC-9336B740441F}</b:Guid>
+    <b:Author>
+      <b:Author>
+        <b:NameList xmlns:msxsl="urn:schemas-microsoft-com:xslt" xmlns:b="http://schemas.openxmlformats.org/officeDocument/2006/bibliography">
+          <b:Person>
+            <b:Last>Mesaros</b:Last>
+            <b:First>Annamaria</b:First>
+            <b:Middle/>
+          </b:Person>
+          <b:Person>
+            <b:Last>Virtanen</b:Last>
+            <b:First>Tuomas</b:First>
+            <b:Middle/>
+          </b:Person>
+        </b:NameList>
+      </b:Author>
+    </b:Author>
+    <b:Title>Automatic recognition of lyrics in singing</b:Title>
+    <b:JournalName>Eurasip Journal on Audio, Speech, and Music Processing</b:JournalName>
+    <b:City/>
+    <b:Year>2010</b:Year>
+    <b:Month/>
+    <b:Day/>
+    <b:Pages>546047</b:Pages>
+    <b:Publisher/>
+    <b:Volume>2010</b:Volume>
+    <b:Issue>1</b:Issue>
+    <b:ShortTitle/>
+    <b:StandardNumber/>
+    <b:Comments/>
+    <b:Medium/>
+    <b:YearAccessed>2019</b:YearAccessed>
+    <b:MonthAccessed>10</b:MonthAccessed>
+    <b:DayAccessed>30</b:DayAccessed>
+    <b:URL>https://asmp-eurasipjournals.springeropen.com/articles/10.1155/2010/546047</b:URL>
+    <b:DOI/>
     <b:RefOrder>2</b:RefOrder>
+  </b:Source>
+  <b:Source>
+    <b:Tag>She06</b:Tag>
+    <b:SourceType>InternetSite</b:SourceType>
+    <b:Guid>{FC6D397D-E300-4B3F-9BF2-3B69CFCE8CA3}</b:Guid>
+    <b:Author>
+      <b:Author>
+        <b:NameList xmlns:msxsl="urn:schemas-microsoft-com:xslt" xmlns:b="http://schemas.openxmlformats.org/officeDocument/2006/bibliography">
+          <b:Person>
+            <b:Last>Shen</b:Last>
+            <b:First>Jialie</b:First>
+            <b:Middle/>
+          </b:Person>
+          <b:Person>
+            <b:Last>Cui</b:Last>
+            <b:First>Bin</b:First>
+            <b:Middle/>
+          </b:Person>
+          <b:Person>
+            <b:Last>Shepherd</b:Last>
+            <b:First>John</b:First>
+            <b:Middle/>
+          </b:Person>
+          <b:Person>
+            <b:Last>Tan</b:Last>
+            <b:First>Kian-Lee</b:First>
+            <b:Middle/>
+          </b:Person>
+        </b:NameList>
+      </b:Author>
+    </b:Author>
+    <b:Title>Towards efficient automated singer identification in large music databases</b:Title>
+    <b:InternetSiteTitle/>
+    <b:ProductionCompany/>
+    <b:Year>2006</b:Year>
+    <b:Month/>
+    <b:Day/>
+    <b:YearAccessed>2019</b:YearAccessed>
+    <b:MonthAccessed>10</b:MonthAccessed>
+    <b:DayAccessed>30</b:DayAccessed>
+    <b:URL>http://net.pku.edu.cn/~cuibin/papers/2006-sigir.pdf</b:URL>
+    <b:Version/>
+    <b:ShortTitle/>
+    <b:StandardNumber/>
+    <b:Comments/>
+    <b:Medium/>
+    <b:DOI/>
+    <b:RefOrder>3</b:RefOrder>
+  </b:Source>
+  <b:Source>
+    <b:Tag>Smi02</b:Tag>
+    <b:SourceType>JournalArticle</b:SourceType>
+    <b:Guid>{C87BC9AD-2946-4520-8701-5D38CBCBC643}</b:Guid>
+    <b:Author>
+      <b:Author>
+        <b:NameList xmlns:msxsl="urn:schemas-microsoft-com:xslt" xmlns:b="http://schemas.openxmlformats.org/officeDocument/2006/bibliography">
+          <b:Person>
+            <b:Last>Smiraglia</b:Last>
+            <b:First>Richard</b:First>
+            <b:Middle>P.</b:Middle>
+          </b:Person>
+        </b:NameList>
+      </b:Author>
+    </b:Author>
+    <b:Title>Musical Works and Information Retrieval</b:Title>
+    <b:JournalName>Notes</b:JournalName>
+    <b:City/>
+    <b:Year>2002</b:Year>
+    <b:Month/>
+    <b:Day/>
+    <b:Pages>747-764</b:Pages>
+    <b:Publisher/>
+    <b:Volume>58</b:Volume>
+    <b:Issue>4</b:Issue>
+    <b:ShortTitle/>
+    <b:StandardNumber/>
+    <b:Comments/>
+    <b:Medium/>
+    <b:YearAccessed>2019</b:YearAccessed>
+    <b:MonthAccessed>10</b:MonthAccessed>
+    <b:DayAccessed>30</b:DayAccessed>
+    <b:URL>http://muse.jhu.edu/article/25082</b:URL>
+    <b:DOI/>
+    <b:RefOrder>4</b:RefOrder>
+  </b:Source>
+  <b:Source>
+    <b:Tag>Aro06</b:Tag>
+    <b:SourceType>JournalArticle</b:SourceType>
+    <b:Guid>{99707BBE-B2EC-47A4-A252-AEE373059548}</b:Guid>
+    <b:Author>
+      <b:Author>
+        <b:NameList xmlns:msxsl="urn:schemas-microsoft-com:xslt" xmlns:b="http://schemas.openxmlformats.org/officeDocument/2006/bibliography">
+          <b:Person>
+            <b:Last>Arora</b:Last>
+            <b:First>Payal</b:First>
+            <b:Middle/>
+          </b:Person>
+        </b:NameList>
+      </b:Author>
+    </b:Author>
+    <b:Title>Karaoke for social and cultural change</b:Title>
+    <b:JournalName>Journal of Information, Communication and Ethics in Society</b:JournalName>
+    <b:City/>
+    <b:Year>2006</b:Year>
+    <b:Month/>
+    <b:Day/>
+    <b:Pages>121-130</b:Pages>
+    <b:Publisher/>
+    <b:Volume>4</b:Volume>
+    <b:Issue>3</b:Issue>
+    <b:ShortTitle/>
+    <b:StandardNumber/>
+    <b:Comments/>
+    <b:Medium/>
+    <b:YearAccessed>2019</b:YearAccessed>
+    <b:MonthAccessed>10</b:MonthAccessed>
+    <b:DayAccessed>30</b:DayAccessed>
+    <b:URL>https://emerald.com/insight/content/doi/10.1108/14779960680000286/full/html</b:URL>
+    <b:DOI/>
+    <b:RefOrder>5</b:RefOrder>
+  </b:Source>
+  <b:Source>
+    <b:Tag>Bag06</b:Tag>
+    <b:SourceType>JournalArticle</b:SourceType>
+    <b:Guid>{AE37406A-BEE2-410E-A7B7-783642F00201}</b:Guid>
+    <b:Author>
+      <b:Author>
+        <b:NameList xmlns:msxsl="urn:schemas-microsoft-com:xslt" xmlns:b="http://schemas.openxmlformats.org/officeDocument/2006/bibliography">
+          <b:Person>
+            <b:Last>Bagci</b:Last>
+            <b:First/>
+            <b:Middle/>
+          </b:Person>
+          <b:Person>
+            <b:Last>Erzin</b:Last>
+            <b:First/>
+            <b:Middle/>
+          </b:Person>
+        </b:NameList>
+      </b:Author>
+    </b:Author>
+    <b:Title>Boosting Classifiers for Music Genre Classification</b:Title>
+    <b:JournalName>Lecture Notes in Computer Science</b:JournalName>
+    <b:City/>
+    <b:Year>2006</b:Year>
+    <b:Month/>
+    <b:Day/>
+    <b:Pages>575-584</b:Pages>
+    <b:Publisher/>
+    <b:Volume/>
+    <b:Issue/>
+    <b:ShortTitle/>
+    <b:StandardNumber/>
+    <b:Comments/>
+    <b:Medium/>
+    <b:YearAccessed>2019</b:YearAccessed>
+    <b:MonthAccessed>10</b:MonthAccessed>
+    <b:DayAccessed>30</b:DayAccessed>
+    <b:URL>https://link.springer.com/chapter/10.1007/11569596_60</b:URL>
+    <b:DOI/>
+    <b:RefOrder>6</b:RefOrder>
+  </b:Source>
+  <b:Source>
+    <b:Tag>Pai07</b:Tag>
+    <b:SourceType>JournalArticle</b:SourceType>
+    <b:Guid>{E9CF763E-9C67-4925-B724-736F12DB233E}</b:Guid>
+    <b:Author>
+      <b:Author>
+        <b:NameList xmlns:msxsl="urn:schemas-microsoft-com:xslt" xmlns:b="http://schemas.openxmlformats.org/officeDocument/2006/bibliography">
+          <b:Person>
+            <b:Last>Paiva</b:Last>
+            <b:First>Rui</b:First>
+            <b:Middle>Pedro</b:Middle>
+          </b:Person>
+        </b:NameList>
+      </b:Author>
+    </b:Author>
+    <b:Title>An approach for melody extraction from polyphonic audio: Using perceptual principles and melodic smoothness</b:Title>
+    <b:JournalName>Journal of the Acoustical Society of America</b:JournalName>
+    <b:City/>
+    <b:Year>2007</b:Year>
+    <b:Month/>
+    <b:Day/>
+    <b:Pages>2962-2962</b:Pages>
+    <b:Publisher/>
+    <b:Volume>122</b:Volume>
+    <b:Issue>5</b:Issue>
+    <b:ShortTitle/>
+    <b:StandardNumber/>
+    <b:Comments/>
+    <b:Medium/>
+    <b:YearAccessed>2019</b:YearAccessed>
+    <b:MonthAccessed>10</b:MonthAccessed>
+    <b:DayAccessed>30</b:DayAccessed>
+    <b:URL>http://adsabs.harvard.edu/abs/2007asaj..122.2962p</b:URL>
+    <b:DOI/>
+    <b:RefOrder>7</b:RefOrder>
+  </b:Source>
+  <b:Source>
+    <b:Tag>RSh07</b:Tag>
+    <b:SourceType>InternetSite</b:SourceType>
+    <b:Guid>{EC6AC3FB-9526-4E56-9F68-FE5791385D98}</b:Guid>
+    <b:Author>
+      <b:Author>
+        <b:NameList xmlns:msxsl="urn:schemas-microsoft-com:xslt" xmlns:b="http://schemas.openxmlformats.org/officeDocument/2006/bibliography">
+          <b:Person>
+            <b:Last>Kumari</b:Last>
+            <b:First>R.</b:First>
+            <b:Middle>Shantha Selva</b:Middle>
+          </b:Person>
+          <b:Person>
+            <b:Last>Sugumar</b:Last>
+            <b:First>D.</b:First>
+            <b:Middle/>
+          </b:Person>
+          <b:Person>
+            <b:Last>Sadasivam</b:Last>
+            <b:First>V.</b:First>
+            <b:Middle/>
+          </b:Person>
+        </b:NameList>
+      </b:Author>
+    </b:Author>
+    <b:Title>Audio Signal Classification Based on Optimal Wavelet and Support Vector Machine</b:Title>
+    <b:InternetSiteTitle/>
+    <b:ProductionCompany/>
+    <b:Year>2007</b:Year>
+    <b:Month/>
+    <b:Day/>
+    <b:YearAccessed>2019</b:YearAccessed>
+    <b:MonthAccessed>10</b:MonthAccessed>
+    <b:DayAccessed>30</b:DayAccessed>
+    <b:URL>http://yadda.icm.edu.pl/yadda/element/bwmeta1.element.ieee-000004426756</b:URL>
+    <b:Version/>
+    <b:ShortTitle/>
+    <b:StandardNumber/>
+    <b:Comments/>
+    <b:Medium/>
+    <b:DOI/>
+    <b:RefOrder>8</b:RefOrder>
+  </b:Source>
+  <b:Source>
+    <b:Tag>Mak06</b:Tag>
+    <b:SourceType>JournalArticle</b:SourceType>
+    <b:Guid>{AC1B96F1-62F6-4BAA-8134-6D9D894A0C5C}</b:Guid>
+    <b:Author>
+      <b:Author>
+        <b:NameList xmlns:msxsl="urn:schemas-microsoft-com:xslt" xmlns:b="http://schemas.openxmlformats.org/officeDocument/2006/bibliography">
+          <b:Person>
+            <b:Last>Mak</b:Last>
+            <b:First>Barry</b:First>
+            <b:Middle/>
+          </b:Person>
+          <b:Person>
+            <b:Last>Chan</b:Last>
+            <b:First>Wilco</b:First>
+            <b:Middle>W.</b:Middle>
+          </b:Person>
+        </b:NameList>
+      </b:Author>
+    </b:Author>
+    <b:Title>In pursuit of operational improvement in the karaoke box business</b:Title>
+    <b:JournalName>World leisure journal</b:JournalName>
+    <b:City/>
+    <b:Year>2006</b:Year>
+    <b:Month/>
+    <b:Day/>
+    <b:Pages>48-53</b:Pages>
+    <b:Publisher/>
+    <b:Volume>48</b:Volume>
+    <b:Issue>2</b:Issue>
+    <b:ShortTitle/>
+    <b:StandardNumber/>
+    <b:Comments/>
+    <b:Medium/>
+    <b:YearAccessed>2019</b:YearAccessed>
+    <b:MonthAccessed>10</b:MonthAccessed>
+    <b:DayAccessed>30</b:DayAccessed>
+    <b:URL>https://core.ac.uk/display/61126235</b:URL>
+    <b:DOI/>
+    <b:RefOrder>9</b:RefOrder>
+  </b:Source>
+  <b:Source>
+    <b:Tag>Fan86</b:Tag>
+    <b:SourceType>InternetSite</b:SourceType>
+    <b:Guid>{679A8542-A32A-46E0-BDFA-5855CB170D6E}</b:Guid>
+    <b:Author>
+      <b:Author>
+        <b:NameList xmlns:msxsl="urn:schemas-microsoft-com:xslt" xmlns:b="http://schemas.openxmlformats.org/officeDocument/2006/bibliography">
+          <b:Person>
+            <b:Last>Fan</b:Last>
+            <b:First>C.</b:First>
+            <b:Middle/>
+          </b:Person>
+          <b:Person>
+            <b:Last>Wang</b:Last>
+            <b:First>S.</b:First>
+            <b:Middle/>
+          </b:Person>
+        </b:NameList>
+      </b:Author>
+    </b:Author>
+    <b:Title>A fast Fourier transform algorithm using Hadamard transform</b:Title>
+    <b:InternetSiteTitle/>
+    <b:ProductionCompany/>
+    <b:Year>1986</b:Year>
+    <b:Month/>
+    <b:Day/>
+    <b:YearAccessed>2019</b:YearAccessed>
+    <b:MonthAccessed>10</b:MonthAccessed>
+    <b:DayAccessed>30</b:DayAccessed>
+    <b:URL>https://ieeexplore.ieee.org/iel6/8362/26344/01169074.pdf</b:URL>
+    <b:Version/>
+    <b:ShortTitle/>
+    <b:StandardNumber/>
+    <b:Comments/>
+    <b:Medium/>
+    <b:DOI/>
+    <b:RefOrder>11</b:RefOrder>
+  </b:Source>
+  <b:Source>
+    <b:Tag>Kha11</b:Tag>
+    <b:SourceType>InternetSite</b:SourceType>
+    <b:Guid>{7CEEB807-18A3-4B39-8B05-A2E4AF61E47E}</b:Guid>
+    <b:Author>
+      <b:Author>
+        <b:NameList xmlns:msxsl="urn:schemas-microsoft-com:xslt" xmlns:b="http://schemas.openxmlformats.org/officeDocument/2006/bibliography">
+          <b:Person>
+            <b:Last>Khan</b:Last>
+            <b:First>Nabeel</b:First>
+            <b:Middle>Ali</b:Middle>
+          </b:Person>
+          <b:Person>
+            <b:Last>Jafri</b:Last>
+            <b:First>M</b:First>
+            <b:Middle>Noman</b:Middle>
+          </b:Person>
+          <b:Person>
+            <b:Last>Qazi</b:Last>
+            <b:First>Saad</b:First>
+            <b:Middle>Ahmed</b:Middle>
+          </b:Person>
+        </b:NameList>
+      </b:Author>
+    </b:Author>
+    <b:Title>Improved resolution short time Fourier transform</b:Title>
+    <b:InternetSiteTitle/>
+    <b:ProductionCompany/>
+    <b:Year>2011</b:Year>
+    <b:Month/>
+    <b:Day/>
+    <b:YearAccessed>2019</b:YearAccessed>
+    <b:MonthAccessed>10</b:MonthAccessed>
+    <b:DayAccessed>30</b:DayAccessed>
+    <b:URL>https://researchgate.net/profile/nabeel_khan3/publication/235677974_improved_resolution_short_time_fourier_transform/links/555068a008ae956a5d24bf47.pdf?disablecoverpage=true</b:URL>
+    <b:Version/>
+    <b:ShortTitle/>
+    <b:StandardNumber/>
+    <b:Comments/>
+    <b:Medium/>
+    <b:DOI/>
+    <b:RefOrder>10</b:RefOrder>
+  </b:Source>
+  <b:Source>
+    <b:Tag>Mar18</b:Tag>
+    <b:SourceType>InternetSite</b:SourceType>
+    <b:Guid>{A5962015-AF2E-4472-8C7B-33DE111E107B}</b:Guid>
+    <b:Author>
+      <b:Author>
+        <b:NameList xmlns:msxsl="urn:schemas-microsoft-com:xslt" xmlns:b="http://schemas.openxmlformats.org/officeDocument/2006/bibliography">
+          <b:Person>
+            <b:Last>Marianne</b:Last>
+            <b:First>Thierry</b:First>
+            <b:Middle/>
+          </b:Person>
+        </b:NameList>
+      </b:Author>
+    </b:Author>
+    <b:Title>#Deep Learning - fast.ai · Making neural nets uncool again</b:Title>
+    <b:InternetSiteTitle/>
+    <b:ProductionCompany/>
+    <b:Year>2018</b:Year>
+    <b:Month/>
+    <b:Day/>
+    <b:YearAccessed>2019</b:YearAccessed>
+    <b:MonthAccessed>10</b:MonthAccessed>
+    <b:DayAccessed>30</b:DayAccessed>
+    <b:URL>https://thierry.marianne.io/2018/deep-learning---fastai-making-neural-nets-uncool-again</b:URL>
+    <b:Version/>
+    <b:ShortTitle/>
+    <b:StandardNumber/>
+    <b:Comments/>
+    <b:Medium/>
+    <b:DOI/>
+    <b:RefOrder>16</b:RefOrder>
+  </b:Source>
+  <b:Source>
+    <b:Tag>Per19</b:Tag>
+    <b:SourceType>InternetSite</b:SourceType>
+    <b:Guid>{6DEAADBF-9AB5-4622-B3A9-3A3FCFDD862C}</b:Guid>
+    <b:Author>
+      <b:Author>
+        <b:NameList xmlns:msxsl="urn:schemas-microsoft-com:xslt" xmlns:b="http://schemas.openxmlformats.org/officeDocument/2006/bibliography">
+          <b:Person>
+            <b:Last>Perez</b:Last>
+            <b:First>Carlos</b:First>
+            <b:Middle>E.</b:Middle>
+          </b:Person>
+        </b:NameList>
+      </b:Author>
+    </b:Author>
+    <b:Title>PyTorch, Dynamic Computational Graphs and Modular Deep Learning</b:Title>
+    <b:InternetSiteTitle/>
+    <b:ProductionCompany/>
+    <b:Year/>
+    <b:Month/>
+    <b:Day/>
+    <b:YearAccessed>2019</b:YearAccessed>
+    <b:MonthAccessed>10</b:MonthAccessed>
+    <b:DayAccessed>30</b:DayAccessed>
+    <b:URL>https://medium.com/intuitionmachine/pytorch-dynamic-computational-graphs-and-modular-deep-learning-7e7f89f18d1</b:URL>
+    <b:Version/>
+    <b:ShortTitle/>
+    <b:StandardNumber/>
+    <b:Comments/>
+    <b:Medium/>
+    <b:DOI/>
+    <b:RefOrder>17</b:RefOrder>
+  </b:Source>
+  <b:Source>
+    <b:Tag>Fac19</b:Tag>
+    <b:SourceType>InternetSite</b:SourceType>
+    <b:Guid>{49C09A8B-BFCE-49A4-8AE4-5FFD40ADD706}</b:Guid>
+    <b:Title>Facebook AI Research</b:Title>
+    <b:InternetSiteTitle/>
+    <b:ProductionCompany/>
+    <b:Year/>
+    <b:Month/>
+    <b:Day/>
+    <b:YearAccessed>2019</b:YearAccessed>
+    <b:MonthAccessed>10</b:MonthAccessed>
+    <b:DayAccessed>30</b:DayAccessed>
+    <b:URL>https://research.facebook.com/ai</b:URL>
+    <b:Version/>
+    <b:ShortTitle/>
+    <b:StandardNumber/>
+    <b:Comments/>
+    <b:Medium/>
+    <b:DOI/>
+    <b:RefOrder>18</b:RefOrder>
+  </b:Source>
+  <b:Source>
+    <b:Tag>Smi17</b:Tag>
+    <b:SourceType>InternetSite</b:SourceType>
+    <b:Guid>{41AB68E8-02DD-4A58-BA9D-4024FFD72580}</b:Guid>
+    <b:Author>
+      <b:Author>
+        <b:NameList xmlns:msxsl="urn:schemas-microsoft-com:xslt" xmlns:b="http://schemas.openxmlformats.org/officeDocument/2006/bibliography">
+          <b:Person>
+            <b:Last>Smith</b:Last>
+            <b:First>Leslie</b:First>
+            <b:Middle>N.</b:Middle>
+          </b:Person>
+        </b:NameList>
+      </b:Author>
+    </b:Author>
+    <b:Title>Cyclical Learning Rates for Training Neural Networks</b:Title>
+    <b:InternetSiteTitle/>
+    <b:ProductionCompany/>
+    <b:Year>2017</b:Year>
+    <b:Month/>
+    <b:Day/>
+    <b:YearAccessed>2019</b:YearAccessed>
+    <b:MonthAccessed>10</b:MonthAccessed>
+    <b:DayAccessed>30</b:DayAccessed>
+    <b:URL>https://ieeexplore.ieee.org/abstract/document/7926641</b:URL>
+    <b:Version/>
+    <b:ShortTitle/>
+    <b:StandardNumber/>
+    <b:Comments/>
+    <b:Medium/>
+    <b:DOI/>
+    <b:RefOrder>19</b:RefOrder>
+  </b:Source>
+  <b:Source>
+    <b:Tag>Kar18</b:Tag>
+    <b:SourceType>InternetSite</b:SourceType>
+    <b:Guid>{099931E4-429A-4FDB-A4BD-CD5D3775E29B}</b:Guid>
+    <b:Author>
+      <b:Author>
+        <b:NameList xmlns:msxsl="urn:schemas-microsoft-com:xslt" xmlns:b="http://schemas.openxmlformats.org/officeDocument/2006/bibliography">
+          <b:Person>
+            <b:Last>Karim</b:Last>
+            <b:First>Md.</b:First>
+            <b:Middle>Rezaul</b:Middle>
+          </b:Person>
+        </b:NameList>
+      </b:Author>
+    </b:Author>
+    <b:Title>TensorFlow: Powerful Predictive Analytics with TensorFlow: Predict valuable insights of your data with TensorFlow</b:Title>
+    <b:InternetSiteTitle/>
+    <b:ProductionCompany/>
+    <b:Year>2018</b:Year>
+    <b:Month/>
+    <b:Day/>
+    <b:YearAccessed>2019</b:YearAccessed>
+    <b:MonthAccessed>10</b:MonthAccessed>
+    <b:DayAccessed>30</b:DayAccessed>
+    <b:URL>https://amazon.com/tensorflow-powerful-predictive-analytics-valuable-ebook/dp/b07bhrms9s</b:URL>
+    <b:Version/>
+    <b:ShortTitle/>
+    <b:StandardNumber/>
+    <b:Comments/>
+    <b:Medium/>
+    <b:DOI/>
+    <b:RefOrder>22</b:RefOrder>
+  </b:Source>
+  <b:Source>
+    <b:Tag>Why19</b:Tag>
+    <b:SourceType>InternetSite</b:SourceType>
+    <b:Guid>{59657436-9DB8-4B19-8863-EA1D76DB4B70}</b:Guid>
+    <b:Title>Why use Keras?</b:Title>
+    <b:InternetSiteTitle/>
+    <b:ProductionCompany/>
+    <b:Year/>
+    <b:Month/>
+    <b:Day/>
+    <b:YearAccessed>2019</b:YearAccessed>
+    <b:MonthAccessed>10</b:MonthAccessed>
+    <b:DayAccessed>30</b:DayAccessed>
+    <b:URL>https://keras.io/why-use-keras/</b:URL>
+    <b:Version/>
+    <b:ShortTitle/>
+    <b:StandardNumber/>
+    <b:Comments/>
+    <b:Medium/>
+    <b:DOI/>
+    <b:RefOrder>23</b:RefOrder>
+  </b:Source>
+  <b:Source>
+    <b:Tag>Cul12</b:Tag>
+    <b:SourceType>InternetSite</b:SourceType>
+    <b:Guid>{0EAEBDE2-688E-49A9-A4C7-80C8981BBDB4}</b:Guid>
+    <b:Author>
+      <b:Author>
+        <b:NameList xmlns:msxsl="urn:schemas-microsoft-com:xslt" xmlns:b="http://schemas.openxmlformats.org/officeDocument/2006/bibliography">
+          <b:Person>
+            <b:Last>Culjak</b:Last>
+            <b:First>Ivan</b:First>
+            <b:Middle/>
+          </b:Person>
+          <b:Person>
+            <b:Last>Abram</b:Last>
+            <b:First>David</b:First>
+            <b:Middle/>
+          </b:Person>
+          <b:Person>
+            <b:Last>Pribanić</b:Last>
+            <b:First>Tomislav</b:First>
+            <b:Middle/>
+          </b:Person>
+          <b:Person>
+            <b:Last>Dzapo</b:Last>
+            <b:First>Hrvoje</b:First>
+            <b:Middle/>
+          </b:Person>
+          <b:Person>
+            <b:Last>Cifrek</b:Last>
+            <b:First>Mario</b:First>
+            <b:Middle/>
+          </b:Person>
+        </b:NameList>
+      </b:Author>
+    </b:Author>
+    <b:Title>A brief introduction to OpenCV</b:Title>
+    <b:InternetSiteTitle/>
+    <b:ProductionCompany/>
+    <b:Year>2012</b:Year>
+    <b:Month/>
+    <b:Day/>
+    <b:YearAccessed>2019</b:YearAccessed>
+    <b:MonthAccessed>10</b:MonthAccessed>
+    <b:DayAccessed>30</b:DayAccessed>
+    <b:URL>https://ieeexplore.ieee.org/document/6240859</b:URL>
+    <b:Version/>
+    <b:ShortTitle/>
+    <b:StandardNumber/>
+    <b:Comments/>
+    <b:Medium/>
+    <b:DOI/>
+    <b:RefOrder>24</b:RefOrder>
+  </b:Source>
+  <b:Source>
+    <b:Tag>Kok16</b:Tag>
+    <b:SourceType>InternetSite</b:SourceType>
+    <b:Guid>{08EFBB07-58A3-48FF-96A1-16505191B9EC}</b:Guid>
+    <b:Author>
+      <b:Author>
+        <b:NameList xmlns:msxsl="urn:schemas-microsoft-com:xslt" xmlns:b="http://schemas.openxmlformats.org/officeDocument/2006/bibliography">
+          <b:Person>
+            <b:Last>Kok</b:Last>
+            <b:First>Ties</b:First>
+            <b:Middle>de</b:Middle>
+          </b:Person>
+        </b:NameList>
+      </b:Author>
+    </b:Author>
+    <b:Title>Combine Stata with Python using the Jupyter Notebook</b:Title>
+    <b:InternetSiteTitle/>
+    <b:ProductionCompany/>
+    <b:Year>2016</b:Year>
+    <b:Month/>
+    <b:Day/>
+    <b:YearAccessed>2019</b:YearAccessed>
+    <b:MonthAccessed>10</b:MonthAccessed>
+    <b:DayAccessed>30</b:DayAccessed>
+    <b:URL>https://ideas.repec.org/p/boc/scon16/2.html</b:URL>
+    <b:Version/>
+    <b:ShortTitle/>
+    <b:StandardNumber/>
+    <b:Comments/>
+    <b:Medium/>
+    <b:DOI/>
+    <b:RefOrder>25</b:RefOrder>
+  </b:Source>
+  <b:Source>
+    <b:Tag>Abo19</b:Tag>
+    <b:SourceType>InternetSite</b:SourceType>
+    <b:Guid>{797E489B-D701-40A7-968C-05EF63B9CE02}</b:Guid>
+    <b:Title>About · GitHub</b:Title>
+    <b:InternetSiteTitle/>
+    <b:ProductionCompany/>
+    <b:Year/>
+    <b:Month/>
+    <b:Day/>
+    <b:YearAccessed>2019</b:YearAccessed>
+    <b:MonthAccessed>10</b:MonthAccessed>
+    <b:DayAccessed>30</b:DayAccessed>
+    <b:URL>https://github.com/about</b:URL>
+    <b:Version/>
+    <b:ShortTitle/>
+    <b:StandardNumber/>
+    <b:Comments/>
+    <b:Medium/>
+    <b:DOI/>
+    <b:RefOrder>26</b:RefOrder>
+  </b:Source>
+  <b:Source>
+    <b:Tag>Kag19</b:Tag>
+    <b:SourceType>InternetSite</b:SourceType>
+    <b:Guid>{138CC90A-C108-4900-8DCA-33A9B0CE5746}</b:Guid>
+    <b:Title>Kaggle - Our Team</b:Title>
+    <b:InternetSiteTitle/>
+    <b:ProductionCompany/>
+    <b:Year/>
+    <b:Month/>
+    <b:Day/>
+    <b:YearAccessed>2019</b:YearAccessed>
+    <b:MonthAccessed>10</b:MonthAccessed>
+    <b:DayAccessed>30</b:DayAccessed>
+    <b:URL>http://www.kaggle.com/pages/team</b:URL>
+    <b:Version/>
+    <b:ShortTitle/>
+    <b:StandardNumber/>
+    <b:Comments/>
+    <b:Medium/>
+    <b:DOI/>
+    <b:RefOrder>27</b:RefOrder>
+  </b:Source>
+  <b:Source>
+    <b:Tag>MoY17</b:Tag>
+    <b:SourceType>InternetSite</b:SourceType>
+    <b:Guid>{0542E5CD-B7FC-4A06-8575-060B1D1533FB}</b:Guid>
+    <b:Author>
+      <b:Author>
+        <b:NameList xmlns:msxsl="urn:schemas-microsoft-com:xslt" xmlns:b="http://schemas.openxmlformats.org/officeDocument/2006/bibliography">
+          <b:Person>
+            <b:Last>Mo</b:Last>
+            <b:First>Young</b:First>
+            <b:Middle>Jong</b:Middle>
+          </b:Person>
+          <b:Person>
+            <b:Last>Kim</b:Last>
+            <b:First>Joongheon</b:First>
+            <b:Middle/>
+          </b:Person>
+          <b:Person>
+            <b:Last>Kim</b:Last>
+            <b:First>Jong-Kook</b:First>
+            <b:Middle/>
+          </b:Person>
+          <b:Person>
+            <b:Last>Mohaisen</b:Last>
+            <b:First>Aziz</b:First>
+            <b:Middle/>
+          </b:Person>
+          <b:Person>
+            <b:Last>Lee</b:Last>
+            <b:First>Woojoo</b:First>
+            <b:Middle/>
+          </b:Person>
+        </b:NameList>
+      </b:Author>
+    </b:Author>
+    <b:Title>Performance of deep learning computation with TensorFlow software library in GPU-capable multi-core computing platforms</b:Title>
+    <b:InternetSiteTitle/>
+    <b:ProductionCompany/>
+    <b:Year>2017</b:Year>
+    <b:Month/>
+    <b:Day/>
+    <b:YearAccessed>2019</b:YearAccessed>
+    <b:MonthAccessed>10</b:MonthAccessed>
+    <b:DayAccessed>30</b:DayAccessed>
+    <b:URL>https://ieeexplore.ieee.org/document/7993784</b:URL>
+    <b:Version/>
+    <b:ShortTitle/>
+    <b:StandardNumber/>
+    <b:Comments/>
+    <b:Medium/>
+    <b:DOI/>
+    <b:RefOrder>20</b:RefOrder>
+  </b:Source>
+  <b:Source>
+    <b:Tag>Hig19</b:Tag>
+    <b:SourceType>InternetSite</b:SourceType>
+    <b:Guid>{327FAE5C-CD54-4919-B4FF-73524405A74E}</b:Guid>
+    <b:Title>High Performance Computing - Supercomputing with Tesla GPUs</b:Title>
+    <b:InternetSiteTitle/>
+    <b:ProductionCompany/>
+    <b:Year/>
+    <b:Month/>
+    <b:Day/>
+    <b:YearAccessed>2019</b:YearAccessed>
+    <b:MonthAccessed>10</b:MonthAccessed>
+    <b:DayAccessed>30</b:DayAccessed>
+    <b:URL>http://www.nvidia.com/object/tesla-supercomputing-solutions.html</b:URL>
+    <b:Version/>
+    <b:ShortTitle/>
+    <b:StandardNumber/>
+    <b:Comments/>
+    <b:Medium/>
+    <b:DOI/>
+    <b:RefOrder>21</b:RefOrder>
+  </b:Source>
+  <b:Source>
+    <b:Tag>Con19</b:Tag>
+    <b:SourceType>InternetSite</b:SourceType>
+    <b:Guid>{1B1765A2-E07D-40C4-BD55-54B4CA471409}</b:Guid>
+    <b:Title>Convolutional Neural Networks (LeNet) – DeepLearning 0.1 documentation</b:Title>
+    <b:InternetSiteTitle>LISA Lab</b:InternetSiteTitle>
+    <b:ProductionCompany/>
+    <b:Year/>
+    <b:Month/>
+    <b:Day/>
+    <b:YearAccessed>2019</b:YearAccessed>
+    <b:MonthAccessed>10</b:MonthAccessed>
+    <b:DayAccessed>30</b:DayAccessed>
+    <b:URL>http://deeplearning.net/tutorial/lenet.html</b:URL>
+    <b:Version/>
+    <b:ShortTitle/>
+    <b:StandardNumber/>
+    <b:Comments/>
+    <b:Medium/>
+    <b:DOI/>
+    <b:RefOrder>15</b:RefOrder>
+  </b:Source>
+  <b:Source>
+    <b:Tag>Raf17</b:Tag>
+    <b:SourceType>JournalArticle</b:SourceType>
+    <b:Guid>{7D32BF02-8583-4471-A153-F6A8F9732578}</b:Guid>
+    <b:Title>The {MUSDB18} corpus for music separation</b:Title>
+    <b:Year>2017</b:Year>
+    <b:JournalName>MUSDB18</b:JournalName>
+    <b:Volume>https://doi.org/10.5281/zenodo.1117372</b:Volume>
+    <b:Author>
+      <b:Author>
+        <b:Corporate>Rafii; Zafar ; Liutkus; Antoine ; Fabian-Robert; Mimilakis; Stylianos Ioannis; Bittner; Rachel;</b:Corporate>
+      </b:Author>
+    </b:Author>
+    <b:RefOrder>28</b:RefOrder>
   </b:Source>
 </b:Sources>
 </file>
 
 <file path=customXml/itemProps1.xml><?xml version="1.0" encoding="utf-8"?>
-<ds:datastoreItem xmlns:ds="http://schemas.openxmlformats.org/officeDocument/2006/customXml" ds:itemID="{83F690C3-9B6E-4ED1-A35A-0111E7F50C3A}">
+<ds:datastoreItem xmlns:ds="http://schemas.openxmlformats.org/officeDocument/2006/customXml" ds:itemID="{4379F0FE-BE99-43D4-8DDC-491881100D37}">
   <ds:schemaRefs>
     <ds:schemaRef ds:uri="http://schemas.openxmlformats.org/officeDocument/2006/bibliography"/>
     <ds:schemaRef ds:uri="urn:schemas-microsoft-com:xslt"/>

--- a/docs/Graduate Thesis.docx
+++ b/docs/Graduate Thesis.docx
@@ -179,8 +179,6 @@
           <w:szCs w:val="28"/>
         </w:rPr>
       </w:pPr>
-      <w:bookmarkStart w:id="1" w:name="_GoBack"/>
-      <w:bookmarkEnd w:id="1"/>
     </w:p>
     <w:p>
       <w:pPr>
@@ -924,6 +922,7 @@
           <w:id w:val="1187948611"/>
           <w:citation/>
         </w:sdtPr>
+        <w:sdtEndPr/>
         <w:sdtContent>
           <w:r>
             <w:rPr>
@@ -1386,6 +1385,7 @@
           <w:id w:val="-1005582909"/>
           <w:citation/>
         </w:sdtPr>
+        <w:sdtEndPr/>
         <w:sdtContent>
           <w:r>
             <w:rPr>
@@ -1457,6 +1457,7 @@
           <w:id w:val="-1903516829"/>
           <w:citation/>
         </w:sdtPr>
+        <w:sdtEndPr/>
         <w:sdtContent>
           <w:r>
             <w:rPr>
@@ -1544,6 +1545,7 @@
           <w:id w:val="-463970334"/>
           <w:citation/>
         </w:sdtPr>
+        <w:sdtEndPr/>
         <w:sdtContent>
           <w:r>
             <w:rPr>
@@ -1615,6 +1617,7 @@
           <w:id w:val="339828950"/>
           <w:citation/>
         </w:sdtPr>
+        <w:sdtEndPr/>
         <w:sdtContent>
           <w:r>
             <w:rPr>
@@ -1686,6 +1689,7 @@
           <w:id w:val="-1456243080"/>
           <w:citation/>
         </w:sdtPr>
+        <w:sdtEndPr/>
         <w:sdtContent>
           <w:r>
             <w:rPr>
@@ -1773,6 +1777,7 @@
           <w:id w:val="207773226"/>
           <w:citation/>
         </w:sdtPr>
+        <w:sdtEndPr/>
         <w:sdtContent>
           <w:r>
             <w:rPr>
@@ -1844,6 +1849,7 @@
           <w:id w:val="-277031273"/>
           <w:citation/>
         </w:sdtPr>
+        <w:sdtEndPr/>
         <w:sdtContent>
           <w:r>
             <w:rPr>
@@ -1955,6 +1961,7 @@
           <w:id w:val="-546918779"/>
           <w:citation/>
         </w:sdtPr>
+        <w:sdtEndPr/>
         <w:sdtContent>
           <w:r>
             <w:rPr>
@@ -2137,9 +2144,9 @@
           <w:szCs w:val="26"/>
         </w:rPr>
       </w:pPr>
-      <w:bookmarkStart w:id="2" w:name="OLE_LINK1"/>
-      <w:bookmarkStart w:id="3" w:name="OLE_LINK2"/>
-      <w:bookmarkStart w:id="4" w:name="OLE_LINK4"/>
+      <w:bookmarkStart w:id="1" w:name="OLE_LINK1"/>
+      <w:bookmarkStart w:id="2" w:name="OLE_LINK2"/>
+      <w:bookmarkStart w:id="3" w:name="OLE_LINK4"/>
       <w:r>
         <w:rPr>
           <w:color w:val="000000"/>
@@ -2149,9 +2156,9 @@
         <w:t>In this project, I focus on the purpose of isolating the singing voice from the source contains the mixture of vocals and musical instruments sound, showed by the diagram below.</w:t>
       </w:r>
     </w:p>
+    <w:bookmarkEnd w:id="1"/>
     <w:bookmarkEnd w:id="2"/>
     <w:bookmarkEnd w:id="3"/>
-    <w:bookmarkEnd w:id="4"/>
     <w:p>
       <w:pPr>
         <w:pStyle w:val="ListParagraph"/>
@@ -2310,8 +2317,8 @@
           <w:szCs w:val="26"/>
         </w:rPr>
       </w:pPr>
-      <w:bookmarkStart w:id="5" w:name="_Hlk23258382"/>
-      <w:bookmarkStart w:id="6" w:name="OLE_LINK3"/>
+      <w:bookmarkStart w:id="4" w:name="_Hlk23258382"/>
+      <w:bookmarkStart w:id="5" w:name="OLE_LINK3"/>
       <w:r>
         <w:rPr>
           <w:color w:val="000000"/>
@@ -2334,11 +2341,19 @@
           <w:sz w:val="26"/>
           <w:szCs w:val="26"/>
         </w:rPr>
-        <w:t xml:space="preserve"> return back the result of vocal-only file to users.</w:t>
-      </w:r>
-    </w:p>
+        <w:t xml:space="preserve"> return back the result of vocal-only file</w:t>
+      </w:r>
+      <w:r>
+        <w:rPr>
+          <w:color w:val="000000"/>
+          <w:sz w:val="26"/>
+          <w:szCs w:val="26"/>
+        </w:rPr>
+        <w:t xml:space="preserve"> along with the karaoke-only file to users.</w:t>
+      </w:r>
+    </w:p>
+    <w:bookmarkEnd w:id="4"/>
     <w:bookmarkEnd w:id="5"/>
-    <w:bookmarkEnd w:id="6"/>
     <w:p>
       <w:pPr>
         <w:rPr>
@@ -2367,69 +2382,6 @@
       <w:r>
         <w:lastRenderedPageBreak/>
         <w:tab/>
-      </w:r>
-    </w:p>
-    <w:p>
-      <w:pPr>
-        <w:pStyle w:val="ListParagraph"/>
-        <w:numPr>
-          <w:ilvl w:val="1"/>
-          <w:numId w:val="2"/>
-        </w:numPr>
-        <w:tabs>
-          <w:tab w:val="left" w:pos="540"/>
-          <w:tab w:val="left" w:pos="4830"/>
-        </w:tabs>
-        <w:spacing w:after="120" w:line="276" w:lineRule="auto"/>
-        <w:ind w:left="810"/>
-        <w:jc w:val="left"/>
-        <w:rPr>
-          <w:b/>
-          <w:bCs/>
-          <w:i/>
-          <w:iCs/>
-          <w:color w:val="000000"/>
-          <w:sz w:val="26"/>
-          <w:szCs w:val="26"/>
-        </w:rPr>
-      </w:pPr>
-      <w:r>
-        <w:rPr>
-          <w:b/>
-          <w:bCs/>
-          <w:i/>
-          <w:iCs/>
-          <w:color w:val="000000"/>
-          <w:sz w:val="26"/>
-          <w:szCs w:val="26"/>
-        </w:rPr>
-        <w:t>Project scope:</w:t>
-      </w:r>
-    </w:p>
-    <w:p>
-      <w:pPr>
-        <w:rPr>
-          <w:rFonts w:ascii="Times New Roman" w:eastAsia="Times New Roman" w:hAnsi="Times New Roman" w:cs="Times New Roman"/>
-          <w:b/>
-          <w:bCs/>
-          <w:i/>
-          <w:iCs/>
-          <w:color w:val="000000"/>
-          <w:sz w:val="26"/>
-          <w:szCs w:val="26"/>
-        </w:rPr>
-      </w:pPr>
-      <w:r>
-        <w:rPr>
-          <w:b/>
-          <w:bCs/>
-          <w:i/>
-          <w:iCs/>
-          <w:color w:val="000000"/>
-          <w:sz w:val="26"/>
-          <w:szCs w:val="26"/>
-        </w:rPr>
-        <w:br w:type="page"/>
       </w:r>
     </w:p>
     <w:p>
@@ -2465,7 +2417,6 @@
           <w:sz w:val="26"/>
           <w:szCs w:val="26"/>
         </w:rPr>
-        <w:lastRenderedPageBreak/>
         <w:t>Structure of the thesis:</w:t>
       </w:r>
     </w:p>
@@ -2639,6 +2590,195 @@
         <w:t xml:space="preserve"> This chapter covers the main features, software requirement specifications and database design of the project.</w:t>
       </w:r>
     </w:p>
+    <w:p>
+      <w:pPr>
+        <w:pStyle w:val="ListParagraph"/>
+        <w:tabs>
+          <w:tab w:val="left" w:pos="540"/>
+          <w:tab w:val="left" w:pos="4830"/>
+        </w:tabs>
+        <w:spacing w:after="120" w:line="276" w:lineRule="auto"/>
+        <w:ind w:left="390"/>
+        <w:jc w:val="left"/>
+        <w:rPr>
+          <w:color w:val="000000"/>
+          <w:sz w:val="26"/>
+          <w:szCs w:val="26"/>
+        </w:rPr>
+      </w:pPr>
+    </w:p>
+    <w:p>
+      <w:pPr>
+        <w:pStyle w:val="ListParagraph"/>
+        <w:tabs>
+          <w:tab w:val="left" w:pos="540"/>
+          <w:tab w:val="left" w:pos="4830"/>
+        </w:tabs>
+        <w:spacing w:after="120" w:line="276" w:lineRule="auto"/>
+        <w:ind w:left="390"/>
+        <w:jc w:val="left"/>
+        <w:rPr>
+          <w:color w:val="000000"/>
+          <w:sz w:val="26"/>
+          <w:szCs w:val="26"/>
+        </w:rPr>
+      </w:pPr>
+      <w:r>
+        <w:rPr>
+          <w:b/>
+          <w:bCs/>
+          <w:i/>
+          <w:iCs/>
+          <w:color w:val="000000"/>
+          <w:sz w:val="26"/>
+          <w:szCs w:val="26"/>
+        </w:rPr>
+        <w:t>Chapter 3:</w:t>
+      </w:r>
+      <w:r>
+        <w:rPr>
+          <w:b/>
+          <w:bCs/>
+          <w:i/>
+          <w:iCs/>
+          <w:color w:val="000000"/>
+          <w:sz w:val="26"/>
+          <w:szCs w:val="26"/>
+        </w:rPr>
+        <w:t xml:space="preserve"> IMPLEMENTATION AND RESULT EVALUATION – </w:t>
+      </w:r>
+      <w:r>
+        <w:rPr>
+          <w:color w:val="000000"/>
+          <w:sz w:val="26"/>
+          <w:szCs w:val="26"/>
+        </w:rPr>
+        <w:t>This chapter shows an implementation of this project, including pictures and a brief explanation for each main function.</w:t>
+      </w:r>
+    </w:p>
+    <w:p>
+      <w:pPr>
+        <w:pStyle w:val="ListParagraph"/>
+        <w:tabs>
+          <w:tab w:val="left" w:pos="540"/>
+          <w:tab w:val="left" w:pos="4830"/>
+        </w:tabs>
+        <w:spacing w:after="120" w:line="276" w:lineRule="auto"/>
+        <w:ind w:left="390"/>
+        <w:jc w:val="left"/>
+        <w:rPr>
+          <w:color w:val="000000"/>
+          <w:sz w:val="26"/>
+          <w:szCs w:val="26"/>
+        </w:rPr>
+      </w:pPr>
+    </w:p>
+    <w:p>
+      <w:pPr>
+        <w:pStyle w:val="ListParagraph"/>
+        <w:tabs>
+          <w:tab w:val="left" w:pos="540"/>
+          <w:tab w:val="left" w:pos="4830"/>
+        </w:tabs>
+        <w:spacing w:after="120" w:line="276" w:lineRule="auto"/>
+        <w:ind w:left="390"/>
+        <w:jc w:val="left"/>
+        <w:rPr>
+          <w:sz w:val="26"/>
+          <w:szCs w:val="26"/>
+        </w:rPr>
+      </w:pPr>
+      <w:r>
+        <w:rPr>
+          <w:b/>
+          <w:bCs/>
+          <w:i/>
+          <w:iCs/>
+          <w:sz w:val="26"/>
+          <w:szCs w:val="26"/>
+        </w:rPr>
+        <w:t>CONCLUSION</w:t>
+      </w:r>
+      <w:r>
+        <w:rPr>
+          <w:sz w:val="26"/>
+          <w:szCs w:val="26"/>
+        </w:rPr>
+        <w:t xml:space="preserve"> </w:t>
+      </w:r>
+      <w:r>
+        <w:rPr>
+          <w:b/>
+          <w:bCs/>
+          <w:sz w:val="26"/>
+          <w:szCs w:val="26"/>
+        </w:rPr>
+        <w:t>–</w:t>
+      </w:r>
+      <w:r>
+        <w:rPr>
+          <w:sz w:val="26"/>
+          <w:szCs w:val="26"/>
+        </w:rPr>
+        <w:t xml:space="preserve"> The concluding section of the project simultaneously emphasizes the problem solved, as well as presenting issues still unresolved and provides recommendations and suggestions.</w:t>
+      </w:r>
+    </w:p>
+    <w:p>
+      <w:pPr>
+        <w:pStyle w:val="ListParagraph"/>
+        <w:tabs>
+          <w:tab w:val="left" w:pos="540"/>
+          <w:tab w:val="left" w:pos="4830"/>
+        </w:tabs>
+        <w:spacing w:after="120" w:line="276" w:lineRule="auto"/>
+        <w:ind w:left="390"/>
+        <w:jc w:val="left"/>
+        <w:rPr>
+          <w:b/>
+          <w:bCs/>
+          <w:color w:val="000000"/>
+          <w:sz w:val="28"/>
+          <w:szCs w:val="28"/>
+        </w:rPr>
+      </w:pPr>
+    </w:p>
+    <w:p>
+      <w:pPr>
+        <w:pStyle w:val="ListParagraph"/>
+        <w:tabs>
+          <w:tab w:val="left" w:pos="540"/>
+          <w:tab w:val="left" w:pos="4830"/>
+        </w:tabs>
+        <w:spacing w:after="120" w:line="276" w:lineRule="auto"/>
+        <w:ind w:left="390"/>
+        <w:jc w:val="left"/>
+        <w:rPr>
+          <w:b/>
+          <w:bCs/>
+          <w:color w:val="000000"/>
+          <w:sz w:val="30"/>
+          <w:szCs w:val="30"/>
+        </w:rPr>
+      </w:pPr>
+      <w:r>
+        <w:rPr>
+          <w:b/>
+          <w:bCs/>
+          <w:i/>
+          <w:iCs/>
+          <w:sz w:val="26"/>
+          <w:szCs w:val="26"/>
+        </w:rPr>
+        <w:t>REFERENCES</w:t>
+      </w:r>
+      <w:r>
+        <w:rPr>
+          <w:sz w:val="26"/>
+          <w:szCs w:val="26"/>
+        </w:rPr>
+        <w:t xml:space="preserve"> – Presentation about detail of referenced information used in this thesis.</w:t>
+      </w:r>
+    </w:p>
     <w:p/>
     <w:p>
       <w:r>
@@ -2649,14 +2789,14 @@
       <w:pPr>
         <w:pStyle w:val="Heading1"/>
       </w:pPr>
-      <w:bookmarkStart w:id="7" w:name="_Toc533329734"/>
-      <w:bookmarkStart w:id="8" w:name="_Toc513986846"/>
+      <w:bookmarkStart w:id="6" w:name="_Toc533329734"/>
+      <w:bookmarkStart w:id="7" w:name="_Toc513986846"/>
       <w:r>
         <w:lastRenderedPageBreak/>
         <w:t>THEORIES AND TECHNOLOGY</w:t>
       </w:r>
+      <w:bookmarkEnd w:id="6"/>
       <w:bookmarkEnd w:id="7"/>
-      <w:bookmarkEnd w:id="8"/>
     </w:p>
     <w:p/>
     <w:p>
@@ -2674,7 +2814,33 @@
           <w:sz w:val="26"/>
           <w:szCs w:val="26"/>
         </w:rPr>
-        <w:t>First of all, we have to understand about sound and signal representation, and some methods that I am using in this work.</w:t>
+        <w:t>This system applies many technologies related to sound, signal and deep learning that combine to create a system can provide exactly what users need – vocal audio file and karaoke file. To learn more about the technologies, I would like to present the concept of some key technologies that I used in this project.</w:t>
+      </w:r>
+    </w:p>
+    <w:p>
+      <w:pPr>
+        <w:ind w:left="270"/>
+        <w:rPr>
+          <w:rFonts w:ascii="Times New Roman" w:hAnsi="Times New Roman" w:cs="Times New Roman"/>
+          <w:sz w:val="26"/>
+          <w:szCs w:val="26"/>
+        </w:rPr>
+      </w:pPr>
+      <w:r>
+        <w:rPr>
+          <w:rFonts w:ascii="Times New Roman" w:hAnsi="Times New Roman" w:cs="Times New Roman"/>
+          <w:sz w:val="26"/>
+          <w:szCs w:val="26"/>
+        </w:rPr>
+        <w:t>Start with</w:t>
+      </w:r>
+      <w:r>
+        <w:rPr>
+          <w:rFonts w:ascii="Times New Roman" w:hAnsi="Times New Roman" w:cs="Times New Roman"/>
+          <w:sz w:val="26"/>
+          <w:szCs w:val="26"/>
+        </w:rPr>
+        <w:t xml:space="preserve"> sound and signal representation, and some methods that I am using in this work.</w:t>
       </w:r>
     </w:p>
     <w:p>
@@ -2691,7 +2857,6 @@
           <w:iCs/>
           <w:sz w:val="26"/>
           <w:szCs w:val="26"/>
-          <w:u w:val="single"/>
         </w:rPr>
       </w:pPr>
       <w:r>
@@ -2702,7 +2867,6 @@
           <w:iCs/>
           <w:sz w:val="26"/>
           <w:szCs w:val="26"/>
-          <w:u w:val="single"/>
         </w:rPr>
         <w:t>Signal:</w:t>
       </w:r>
@@ -2871,24 +3035,14 @@
       <w:r>
         <w:t xml:space="preserve">Figure </w:t>
       </w:r>
-      <w:r>
-        <w:fldChar w:fldCharType="begin"/>
-      </w:r>
-      <w:r>
-        <w:instrText xml:space="preserve"> SEQ Figure \* ARABIC </w:instrText>
-      </w:r>
-      <w:r>
-        <w:fldChar w:fldCharType="separate"/>
-      </w:r>
-      <w:r>
-        <w:rPr>
-          <w:noProof/>
-        </w:rPr>
-        <w:t>2</w:t>
-      </w:r>
-      <w:r>
-        <w:fldChar w:fldCharType="end"/>
-      </w:r>
+      <w:fldSimple w:instr=" SEQ Figure \* ARABIC ">
+        <w:r>
+          <w:rPr>
+            <w:noProof/>
+          </w:rPr>
+          <w:t>2</w:t>
+        </w:r>
+      </w:fldSimple>
       <w:r>
         <w:t>: Waveform sample</w:t>
       </w:r>
@@ -3015,22 +3169,6 @@
           <w:szCs w:val="26"/>
         </w:rPr>
         <w:t xml:space="preserve"> to another one to get access to more value and features from the source file.</w:t>
-      </w:r>
-    </w:p>
-    <w:p>
-      <w:pPr>
-        <w:rPr>
-          <w:rFonts w:ascii="Times New Roman" w:eastAsia="Times New Roman" w:hAnsi="Times New Roman" w:cs="Times New Roman"/>
-          <w:sz w:val="26"/>
-          <w:szCs w:val="26"/>
-        </w:rPr>
-      </w:pPr>
-      <w:r>
-        <w:rPr>
-          <w:sz w:val="26"/>
-          <w:szCs w:val="26"/>
-        </w:rPr>
-        <w:br w:type="page"/>
       </w:r>
     </w:p>
     <w:p>
@@ -3113,6 +3251,7 @@
           <w:id w:val="1594971119"/>
           <w:citation/>
         </w:sdtPr>
+        <w:sdtEndPr/>
         <w:sdtContent>
           <w:r>
             <w:rPr>
@@ -3176,6 +3315,7 @@
           <w:id w:val="-1509282707"/>
           <w:citation/>
         </w:sdtPr>
+        <w:sdtEndPr/>
         <w:sdtContent>
           <w:r>
             <w:rPr>
@@ -3344,24 +3484,14 @@
       <w:r>
         <w:t xml:space="preserve">Figure </w:t>
       </w:r>
-      <w:r>
-        <w:fldChar w:fldCharType="begin"/>
-      </w:r>
-      <w:r>
-        <w:instrText xml:space="preserve"> SEQ Figure \* ARABIC </w:instrText>
-      </w:r>
-      <w:r>
-        <w:fldChar w:fldCharType="separate"/>
-      </w:r>
-      <w:r>
-        <w:rPr>
-          <w:noProof/>
-        </w:rPr>
-        <w:t>3</w:t>
-      </w:r>
-      <w:r>
-        <w:fldChar w:fldCharType="end"/>
-      </w:r>
+      <w:fldSimple w:instr=" SEQ Figure \* ARABIC ">
+        <w:r>
+          <w:rPr>
+            <w:noProof/>
+          </w:rPr>
+          <w:t>3</w:t>
+        </w:r>
+      </w:fldSimple>
       <w:r>
         <w:t xml:space="preserve">: Fourier Transform (Picture from </w:t>
       </w:r>
@@ -3690,6 +3820,7 @@
           <w:id w:val="-270013191"/>
           <w:citation/>
         </w:sdtPr>
+        <w:sdtEndPr/>
         <w:sdtContent>
           <w:r>
             <w:rPr>
@@ -3792,7 +3923,6 @@
           <w:iCs/>
           <w:sz w:val="26"/>
           <w:szCs w:val="26"/>
-          <w:u w:val="single"/>
         </w:rPr>
       </w:pPr>
       <w:r>
@@ -3803,7 +3933,6 @@
           <w:iCs/>
           <w:sz w:val="26"/>
           <w:szCs w:val="26"/>
-          <w:u w:val="single"/>
         </w:rPr>
         <w:t>Convolutional Neural Networks:</w:t>
       </w:r>
@@ -3878,6 +4007,7 @@
           <w:id w:val="1366408413"/>
           <w:citation/>
         </w:sdtPr>
+        <w:sdtEndPr/>
         <w:sdtContent>
           <w:r>
             <w:rPr>
@@ -3930,7 +4060,21 @@
           <w:sz w:val="26"/>
           <w:szCs w:val="26"/>
         </w:rPr>
-        <w:t xml:space="preserve"> (also known as deep structured learning or hierarchical learning) is part of a broader family of machine learning methods based on artificial neural networks</w:t>
+        <w:t xml:space="preserve"> (also known as deep structured</w:t>
+      </w:r>
+      <w:r>
+        <w:rPr>
+          <w:sz w:val="26"/>
+          <w:szCs w:val="26"/>
+        </w:rPr>
+        <w:t xml:space="preserve"> learning</w:t>
+      </w:r>
+      <w:r>
+        <w:rPr>
+          <w:sz w:val="26"/>
+          <w:szCs w:val="26"/>
+        </w:rPr>
+        <w:t>) is part of machine learning methods based on artificial neural networks</w:t>
       </w:r>
       <w:sdt>
         <w:sdtPr>
@@ -3941,6 +4085,7 @@
           <w:id w:val="-1632161599"/>
           <w:citation/>
         </w:sdtPr>
+        <w:sdtEndPr/>
         <w:sdtContent>
           <w:r>
             <w:rPr>
@@ -4193,24 +4338,14 @@
       <w:r>
         <w:t xml:space="preserve">Figure </w:t>
       </w:r>
-      <w:r>
-        <w:fldChar w:fldCharType="begin"/>
-      </w:r>
-      <w:r>
-        <w:instrText xml:space="preserve"> SEQ Figure \* ARABIC </w:instrText>
-      </w:r>
-      <w:r>
-        <w:fldChar w:fldCharType="separate"/>
-      </w:r>
-      <w:r>
-        <w:rPr>
-          <w:noProof/>
-        </w:rPr>
-        <w:t>5</w:t>
-      </w:r>
-      <w:r>
-        <w:fldChar w:fldCharType="end"/>
-      </w:r>
+      <w:fldSimple w:instr=" SEQ Figure \* ARABIC ">
+        <w:r>
+          <w:rPr>
+            <w:noProof/>
+          </w:rPr>
+          <w:t>5</w:t>
+        </w:r>
+      </w:fldSimple>
       <w:r>
         <w:t>: Perceptron node</w:t>
       </w:r>
@@ -4241,6 +4376,26 @@
         </w:rPr>
         <w:t>A node layer is a row of those neuron-like switches that turn on or off as the input is fed through the net. Each layer’s output is simultaneously the subsequent layer’s input, starting from an initial input layer receiving your data.</w:t>
       </w:r>
+    </w:p>
+    <w:p>
+      <w:pPr>
+        <w:pStyle w:val="ListParagraph"/>
+        <w:ind w:left="1260"/>
+        <w:rPr>
+          <w:sz w:val="26"/>
+          <w:szCs w:val="26"/>
+        </w:rPr>
+      </w:pPr>
+    </w:p>
+    <w:p>
+      <w:pPr>
+        <w:pStyle w:val="ListParagraph"/>
+        <w:ind w:left="1260"/>
+        <w:rPr>
+          <w:sz w:val="26"/>
+          <w:szCs w:val="26"/>
+        </w:rPr>
+      </w:pPr>
     </w:p>
     <w:p>
       <w:pPr>
@@ -4264,116 +4419,6 @@
           <w:sz w:val="26"/>
           <w:szCs w:val="26"/>
         </w:rPr>
-        <w:drawing>
-          <wp:inline distT="0" distB="0" distL="0" distR="0" wp14:anchorId="4B26D563" wp14:editId="193D152E">
-            <wp:extent cx="5106173" cy="2329132"/>
-            <wp:effectExtent l="0" t="0" r="0" b="0"/>
-            <wp:docPr id="7" name="Picture 7" descr="A picture containing scissors&#10;&#10;Description automatically generated"/>
-            <wp:cNvGraphicFramePr>
-              <a:graphicFrameLocks xmlns:a="http://schemas.openxmlformats.org/drawingml/2006/main" noChangeAspect="1"/>
-            </wp:cNvGraphicFramePr>
-            <a:graphic xmlns:a="http://schemas.openxmlformats.org/drawingml/2006/main">
-              <a:graphicData uri="http://schemas.openxmlformats.org/drawingml/2006/picture">
-                <pic:pic xmlns:pic="http://schemas.openxmlformats.org/drawingml/2006/picture">
-                  <pic:nvPicPr>
-                    <pic:cNvPr id="7" name="mlp.png"/>
-                    <pic:cNvPicPr/>
-                  </pic:nvPicPr>
-                  <pic:blipFill>
-                    <a:blip r:embed="rId13">
-                      <a:extLst>
-                        <a:ext uri="{28A0092B-C50C-407E-A947-70E740481C1C}">
-                          <a14:useLocalDpi xmlns:a14="http://schemas.microsoft.com/office/drawing/2010/main" val="0"/>
-                        </a:ext>
-                      </a:extLst>
-                    </a:blip>
-                    <a:stretch>
-                      <a:fillRect/>
-                    </a:stretch>
-                  </pic:blipFill>
-                  <pic:spPr>
-                    <a:xfrm>
-                      <a:off x="0" y="0"/>
-                      <a:ext cx="5169139" cy="2357853"/>
-                    </a:xfrm>
-                    <a:prstGeom prst="rect">
-                      <a:avLst/>
-                    </a:prstGeom>
-                  </pic:spPr>
-                </pic:pic>
-              </a:graphicData>
-            </a:graphic>
-          </wp:inline>
-        </w:drawing>
-      </w:r>
-    </w:p>
-    <w:p>
-      <w:pPr>
-        <w:pStyle w:val="Caption"/>
-        <w:jc w:val="center"/>
-        <w:rPr>
-          <w:sz w:val="26"/>
-          <w:szCs w:val="26"/>
-        </w:rPr>
-      </w:pPr>
-      <w:r>
-        <w:t xml:space="preserve">Figure </w:t>
-      </w:r>
-      <w:r>
-        <w:fldChar w:fldCharType="begin"/>
-      </w:r>
-      <w:r>
-        <w:instrText xml:space="preserve"> SEQ Figure \* ARABIC </w:instrText>
-      </w:r>
-      <w:r>
-        <w:fldChar w:fldCharType="separate"/>
-      </w:r>
-      <w:r>
-        <w:rPr>
-          <w:noProof/>
-        </w:rPr>
-        <w:t>6</w:t>
-      </w:r>
-      <w:r>
-        <w:fldChar w:fldCharType="end"/>
-      </w:r>
-      <w:r>
-        <w:t>: Multi Layers Perceptron</w:t>
-      </w:r>
-    </w:p>
-    <w:p>
-      <w:pPr>
-        <w:pStyle w:val="ListParagraph"/>
-        <w:ind w:left="1260"/>
-        <w:rPr>
-          <w:sz w:val="26"/>
-          <w:szCs w:val="26"/>
-        </w:rPr>
-      </w:pPr>
-    </w:p>
-    <w:p>
-      <w:pPr>
-        <w:pStyle w:val="ListParagraph"/>
-        <w:ind w:left="1260"/>
-        <w:rPr>
-          <w:sz w:val="26"/>
-          <w:szCs w:val="26"/>
-        </w:rPr>
-      </w:pPr>
-    </w:p>
-    <w:p>
-      <w:pPr>
-        <w:pStyle w:val="ListParagraph"/>
-        <w:keepNext/>
-        <w:ind w:left="1260"/>
-      </w:pPr>
-      <w:r>
-        <w:rPr>
-          <w:noProof/>
-          <w:sz w:val="26"/>
-          <w:szCs w:val="26"/>
-        </w:rPr>
-        <w:lastRenderedPageBreak/>
         <w:drawing>
           <wp:inline distT="0" distB="0" distL="0" distR="0" wp14:anchorId="2FD12790" wp14:editId="05E77FC1">
             <wp:extent cx="5334000" cy="2657475"/>
@@ -4390,7 +4435,7 @@
                     <pic:cNvPicPr/>
                   </pic:nvPicPr>
                   <pic:blipFill>
-                    <a:blip r:embed="rId14">
+                    <a:blip r:embed="rId13">
                       <a:extLst>
                         <a:ext uri="{28A0092B-C50C-407E-A947-70E740481C1C}">
                           <a14:useLocalDpi xmlns:a14="http://schemas.microsoft.com/office/drawing/2010/main" val="0"/>
@@ -4426,27 +4471,18 @@
         <w:t xml:space="preserve">Figure </w:t>
       </w:r>
       <w:r>
-        <w:fldChar w:fldCharType="begin"/>
-      </w:r>
-      <w:r>
-        <w:instrText xml:space="preserve"> SEQ Figure \* ARABIC </w:instrText>
-      </w:r>
-      <w:r>
-        <w:fldChar w:fldCharType="separate"/>
-      </w:r>
-      <w:r>
-        <w:rPr>
-          <w:noProof/>
-        </w:rPr>
-        <w:t>7</w:t>
-      </w:r>
-      <w:r>
-        <w:fldChar w:fldCharType="end"/>
-      </w:r>
-      <w:r>
-        <w:t xml:space="preserve">: Deep Neural Networks(picture from </w:t>
-      </w:r>
-      <w:hyperlink r:id="rId15" w:history="1">
+        <w:t>6</w:t>
+      </w:r>
+      <w:r>
+        <w:t>: Deep Neural Networks</w:t>
+      </w:r>
+      <w:r>
+        <w:t xml:space="preserve"> </w:t>
+      </w:r>
+      <w:r>
+        <w:t xml:space="preserve">(picture from </w:t>
+      </w:r>
+      <w:hyperlink r:id="rId14" w:history="1">
         <w:r>
           <w:rPr>
             <w:rStyle w:val="Hyperlink"/>
@@ -4521,6 +4557,7 @@
           <w:id w:val="1757940531"/>
           <w:citation/>
         </w:sdtPr>
+        <w:sdtEndPr/>
         <w:sdtContent>
           <w:r>
             <w:rPr>
@@ -4573,7 +4610,15 @@
           <w:sz w:val="26"/>
           <w:szCs w:val="26"/>
         </w:rPr>
-        <w:t xml:space="preserve"> are neural networks used primarily to classify images (i.e. name what they see), cluster images by similarity (photo search), and perform object recognition within scenes. For example, convolutional neural networks (ConvNets or CNNs) are used to identify faces, individuals, street signs, tumors and many other aspects of visual data.</w:t>
+        <w:t xml:space="preserve"> are neural networks used primarily to classify images (i.e. name what they see), cluster images by similarity (photo search), and perform object recognition within scenes. For example, </w:t>
+      </w:r>
+      <w:r>
+        <w:rPr>
+          <w:sz w:val="26"/>
+          <w:szCs w:val="26"/>
+        </w:rPr>
+        <w:lastRenderedPageBreak/>
+        <w:t>convolutional neural networks (ConvNets or CNNs) are used to identify faces, individuals, street signs, tumors and many other aspects of visual data.</w:t>
       </w:r>
     </w:p>
     <w:p>
@@ -4649,7 +4694,6 @@
           <w:sz w:val="26"/>
           <w:szCs w:val="26"/>
         </w:rPr>
-        <w:lastRenderedPageBreak/>
         <w:drawing>
           <wp:inline distT="0" distB="0" distL="0" distR="0" wp14:anchorId="6FDD20CB" wp14:editId="68261C9A">
             <wp:extent cx="5943600" cy="5267960"/>
@@ -4666,7 +4710,7 @@
                     <pic:cNvPicPr/>
                   </pic:nvPicPr>
                   <pic:blipFill>
-                    <a:blip r:embed="rId16">
+                    <a:blip r:embed="rId15">
                       <a:extLst>
                         <a:ext uri="{28A0092B-C50C-407E-A947-70E740481C1C}">
                           <a14:useLocalDpi xmlns:a14="http://schemas.microsoft.com/office/drawing/2010/main" val="0"/>
@@ -4705,38 +4749,29 @@
       <w:r>
         <w:t xml:space="preserve">Figure </w:t>
       </w:r>
-      <w:r>
-        <w:fldChar w:fldCharType="begin"/>
-      </w:r>
-      <w:r>
-        <w:instrText xml:space="preserve"> SEQ Figure \* ARABIC </w:instrText>
-      </w:r>
-      <w:r>
-        <w:fldChar w:fldCharType="separate"/>
-      </w:r>
+      <w:fldSimple w:instr=" SEQ Figure \* ARABIC ">
+        <w:r>
+          <w:rPr>
+            <w:noProof/>
+          </w:rPr>
+          <w:t>8</w:t>
+        </w:r>
+      </w:fldSimple>
+      <w:r>
+        <w:t>:Convolution in CNNs</w:t>
+      </w:r>
+    </w:p>
+    <w:p>
+      <w:pPr>
+        <w:keepNext/>
+      </w:pPr>
       <w:r>
         <w:rPr>
           <w:noProof/>
-        </w:rPr>
-        <w:t>8</w:t>
-      </w:r>
-      <w:r>
-        <w:fldChar w:fldCharType="end"/>
-      </w:r>
-      <w:r>
-        <w:t>:Convolution in CNNs</w:t>
-      </w:r>
-    </w:p>
-    <w:p>
-      <w:pPr>
-        <w:keepNext/>
-      </w:pPr>
-      <w:r>
-        <w:rPr>
-          <w:noProof/>
-          <w:sz w:val="26"/>
-          <w:szCs w:val="26"/>
-        </w:rPr>
+          <w:sz w:val="26"/>
+          <w:szCs w:val="26"/>
+        </w:rPr>
+        <w:lastRenderedPageBreak/>
         <w:drawing>
           <wp:inline distT="0" distB="0" distL="0" distR="0" wp14:anchorId="356BA1D4" wp14:editId="025292D6">
             <wp:extent cx="5132717" cy="1199279"/>
@@ -4753,7 +4788,7 @@
                     <pic:cNvPicPr/>
                   </pic:nvPicPr>
                   <pic:blipFill>
-                    <a:blip r:embed="rId17">
+                    <a:blip r:embed="rId16">
                       <a:extLst>
                         <a:ext uri="{28A0092B-C50C-407E-A947-70E740481C1C}">
                           <a14:useLocalDpi xmlns:a14="http://schemas.microsoft.com/office/drawing/2010/main" val="0"/>
@@ -4788,24 +4823,14 @@
       <w:r>
         <w:t xml:space="preserve">Figure </w:t>
       </w:r>
-      <w:r>
-        <w:fldChar w:fldCharType="begin"/>
-      </w:r>
-      <w:r>
-        <w:instrText xml:space="preserve"> SEQ Figure \* ARABIC </w:instrText>
-      </w:r>
-      <w:r>
-        <w:fldChar w:fldCharType="separate"/>
-      </w:r>
-      <w:r>
-        <w:rPr>
-          <w:noProof/>
-        </w:rPr>
-        <w:t>9</w:t>
-      </w:r>
-      <w:r>
-        <w:fldChar w:fldCharType="end"/>
-      </w:r>
+      <w:fldSimple w:instr=" SEQ Figure \* ARABIC ">
+        <w:r>
+          <w:rPr>
+            <w:noProof/>
+          </w:rPr>
+          <w:t>9</w:t>
+        </w:r>
+      </w:fldSimple>
       <w:r>
         <w:t>: Convolutional Neural Networks</w:t>
       </w:r>
@@ -4856,16 +4881,6 @@
           <w:szCs w:val="26"/>
         </w:rPr>
       </w:pPr>
-      <w:r>
-        <w:rPr>
-          <w:rFonts w:ascii="Times New Roman" w:hAnsi="Times New Roman" w:cs="Times New Roman"/>
-          <w:i/>
-          <w:iCs/>
-          <w:sz w:val="26"/>
-          <w:szCs w:val="26"/>
-        </w:rPr>
-        <w:br w:type="page"/>
-      </w:r>
     </w:p>
     <w:p>
       <w:pPr>
@@ -4881,7 +4896,6 @@
           <w:color w:val="auto"/>
           <w:sz w:val="26"/>
           <w:szCs w:val="26"/>
-          <w:u w:val="single"/>
         </w:rPr>
       </w:pPr>
       <w:r>
@@ -4892,9 +4906,7 @@
           <w:color w:val="auto"/>
           <w:sz w:val="26"/>
           <w:szCs w:val="26"/>
-          <w:u w:val="single"/>
-        </w:rPr>
-        <w:lastRenderedPageBreak/>
+        </w:rPr>
         <w:t>Building and Training CNNs with Fastai library – Pytorch:</w:t>
       </w:r>
     </w:p>
@@ -4933,6 +4945,7 @@
           <w:id w:val="337431139"/>
           <w:citation/>
         </w:sdtPr>
+        <w:sdtEndPr/>
         <w:sdtContent>
           <w:r>
             <w:rPr>
@@ -5004,6 +5017,7 @@
           <w:id w:val="1462228139"/>
           <w:citation/>
         </w:sdtPr>
+        <w:sdtEndPr/>
         <w:sdtContent>
           <w:r>
             <w:rPr>
@@ -5075,6 +5089,7 @@
           <w:id w:val="1328944062"/>
           <w:citation/>
         </w:sdtPr>
+        <w:sdtEndPr/>
         <w:sdtContent>
           <w:r>
             <w:rPr>
@@ -5188,6 +5203,7 @@
           <w:id w:val="213164361"/>
           <w:citation/>
         </w:sdtPr>
+        <w:sdtEndPr/>
         <w:sdtContent>
           <w:r>
             <w:rPr>
@@ -5345,7 +5361,6 @@
           <w:iCs/>
           <w:sz w:val="26"/>
           <w:szCs w:val="26"/>
-          <w:u w:val="single"/>
         </w:rPr>
       </w:pPr>
       <w:r>
@@ -5356,7 +5371,6 @@
           <w:iCs/>
           <w:sz w:val="26"/>
           <w:szCs w:val="26"/>
-          <w:u w:val="single"/>
         </w:rPr>
         <w:t>Google Colab:</w:t>
       </w:r>
@@ -5425,6 +5439,7 @@
           <w:id w:val="1772353780"/>
           <w:citation/>
         </w:sdtPr>
+        <w:sdtEndPr/>
         <w:sdtContent>
           <w:r>
             <w:rPr>
@@ -5516,6 +5531,7 @@
           <w:id w:val="1729874394"/>
           <w:citation/>
         </w:sdtPr>
+        <w:sdtEndPr/>
         <w:sdtContent>
           <w:r>
             <w:rPr>
@@ -5622,6 +5638,7 @@
           <w:id w:val="2056116380"/>
           <w:citation/>
         </w:sdtPr>
+        <w:sdtEndPr/>
         <w:sdtContent>
           <w:r>
             <w:rPr>
@@ -5685,6 +5702,7 @@
           <w:id w:val="-1830510921"/>
           <w:citation/>
         </w:sdtPr>
+        <w:sdtEndPr/>
         <w:sdtContent>
           <w:r>
             <w:rPr>
@@ -5748,6 +5766,7 @@
           <w:id w:val="-922496748"/>
           <w:citation/>
         </w:sdtPr>
+        <w:sdtEndPr/>
         <w:sdtContent>
           <w:r>
             <w:rPr>
@@ -5825,6 +5844,7 @@
           <w:id w:val="-114907786"/>
           <w:citation/>
         </w:sdtPr>
+        <w:sdtEndPr/>
         <w:sdtContent>
           <w:r>
             <w:rPr>
@@ -5877,15 +5897,7 @@
           <w:sz w:val="26"/>
           <w:szCs w:val="26"/>
         </w:rPr>
-        <w:t xml:space="preserve"> in Colab, upload notebooks, store notebooks, share notebooks, mount your Google Drive and use whatever you’ve got stored in there, import most of your favorite directories, upload your personal Jupyter Notebooks, upload notebooks directly </w:t>
-      </w:r>
-      <w:r>
-        <w:rPr>
-          <w:sz w:val="26"/>
-          <w:szCs w:val="26"/>
-        </w:rPr>
-        <w:lastRenderedPageBreak/>
-        <w:t>from GitHub</w:t>
+        <w:t xml:space="preserve"> in Colab, upload notebooks, store notebooks, share notebooks, mount your Google Drive and use whatever you’ve got stored in there, import most of your favorite directories, upload your personal Jupyter Notebooks, upload notebooks directly from GitHub</w:t>
       </w:r>
       <w:sdt>
         <w:sdtPr>
@@ -5896,6 +5908,7 @@
           <w:id w:val="-1968505584"/>
           <w:citation/>
         </w:sdtPr>
+        <w:sdtEndPr/>
         <w:sdtContent>
           <w:r>
             <w:rPr>
@@ -5959,6 +5972,7 @@
           <w:id w:val="-539588958"/>
           <w:citation/>
         </w:sdtPr>
+        <w:sdtEndPr/>
         <w:sdtContent>
           <w:r>
             <w:rPr>
@@ -6038,7 +6052,6 @@
           <w:iCs/>
           <w:sz w:val="26"/>
           <w:szCs w:val="26"/>
-          <w:u w:val="single"/>
         </w:rPr>
       </w:pPr>
       <w:r>
@@ -6049,7 +6062,6 @@
           <w:iCs/>
           <w:sz w:val="26"/>
           <w:szCs w:val="26"/>
-          <w:u w:val="single"/>
         </w:rPr>
         <w:t>Other technologies:</w:t>
       </w:r>
@@ -6119,7 +6131,6 @@
           <w:iCs/>
           <w:sz w:val="26"/>
           <w:szCs w:val="26"/>
-          <w:u w:val="single"/>
         </w:rPr>
       </w:pPr>
       <w:r>
@@ -6130,7 +6141,6 @@
           <w:iCs/>
           <w:sz w:val="26"/>
           <w:szCs w:val="26"/>
-          <w:u w:val="single"/>
         </w:rPr>
         <w:t>Conclusion:</w:t>
       </w:r>
@@ -6212,12 +6222,12 @@
       <w:pPr>
         <w:pStyle w:val="Heading1"/>
       </w:pPr>
-      <w:bookmarkStart w:id="9" w:name="_Toc533329759"/>
+      <w:bookmarkStart w:id="8" w:name="_Toc533329759"/>
       <w:r>
         <w:lastRenderedPageBreak/>
         <w:t>ANALYSIS AND DESIGN</w:t>
       </w:r>
-      <w:bookmarkEnd w:id="9"/>
+      <w:bookmarkEnd w:id="8"/>
     </w:p>
     <w:p/>
     <w:p>
@@ -6378,7 +6388,7 @@
           <w:u w:val="single"/>
         </w:rPr>
       </w:pPr>
-      <w:bookmarkStart w:id="10" w:name="_Toc533329760"/>
+      <w:bookmarkStart w:id="9" w:name="_Toc533329760"/>
       <w:r>
         <w:rPr>
           <w:b/>
@@ -6388,7 +6398,7 @@
         </w:rPr>
         <w:t>Main features</w:t>
       </w:r>
-      <w:bookmarkEnd w:id="10"/>
+      <w:bookmarkEnd w:id="9"/>
       <w:r>
         <w:rPr>
           <w:b/>
@@ -6526,6 +6536,7 @@
           <w:id w:val="-48850071"/>
           <w:citation/>
         </w:sdtPr>
+        <w:sdtEndPr/>
         <w:sdtContent>
           <w:r>
             <w:rPr>
@@ -7070,8 +7081,24 @@
           <w:sz w:val="26"/>
           <w:szCs w:val="26"/>
         </w:rPr>
-        <w:t>Librosa and Torch.stft to convert from waveform data to STFT data.</w:t>
-      </w:r>
+        <w:t>Librosa and Torch.stft to convert from waveform data to STFT data</w:t>
+      </w:r>
+      <w:r>
+        <w:rPr>
+          <w:sz w:val="26"/>
+          <w:szCs w:val="26"/>
+        </w:rPr>
+        <w:t xml:space="preserve">, or we can call Spectrogram. Since our Neural Networks can only accept input as a fixed size Spectrogram, I applied sliding windows through the waveform signal and convert each window into the fixed-sized Spectrogram that </w:t>
+      </w:r>
+      <w:r>
+        <w:rPr>
+          <w:sz w:val="26"/>
+          <w:szCs w:val="26"/>
+        </w:rPr>
+        <w:t>our Neural Network can learn and do the prediction.</w:t>
+      </w:r>
+      <w:bookmarkStart w:id="10" w:name="_GoBack"/>
+      <w:bookmarkEnd w:id="10"/>
     </w:p>
     <w:p>
       <w:pPr>
@@ -7163,7 +7190,7 @@
     <w:sdt>
       <w:sdtPr>
         <w:rPr>
-          <w:rFonts w:eastAsiaTheme="minorHAnsi" w:cs="Times New Roman"/>
+          <w:rFonts w:asciiTheme="minorHAnsi" w:eastAsiaTheme="minorHAnsi" w:hAnsiTheme="minorHAnsi" w:cs="Times New Roman"/>
           <w:b w:val="0"/>
           <w:color w:val="auto"/>
           <w:sz w:val="22"/>
@@ -7177,7 +7204,7 @@
       </w:sdtPr>
       <w:sdtEndPr>
         <w:rPr>
-          <w:rFonts w:asciiTheme="minorHAnsi" w:hAnsiTheme="minorHAnsi" w:cstheme="minorBidi"/>
+          <w:rFonts w:cstheme="minorBidi"/>
         </w:rPr>
       </w:sdtEndPr>
       <w:sdtContent>
@@ -8835,7 +8862,7 @@
       </w:pPr>
     </w:p>
     <w:sectPr>
-      <w:footerReference w:type="default" r:id="rId18"/>
+      <w:footerReference w:type="default" r:id="rId17"/>
       <w:pgSz w:w="12240" w:h="15840"/>
       <w:pgMar w:top="720" w:right="1440" w:bottom="1440" w:left="1350" w:header="720" w:footer="720" w:gutter="0"/>
       <w:cols w:space="720"/>
@@ -9681,7 +9708,7 @@
       </w:pPr>
     </w:pPrDefault>
   </w:docDefaults>
-  <w:latentStyles w:defLockedState="0" w:defUIPriority="99" w:defSemiHidden="0" w:defUnhideWhenUsed="0" w:defQFormat="0" w:count="377">
+  <w:latentStyles w:defLockedState="0" w:defUIPriority="99" w:defSemiHidden="0" w:defUnhideWhenUsed="0" w:defQFormat="0" w:count="376">
     <w:lsdException w:name="Normal" w:uiPriority="0" w:qFormat="1"/>
     <w:lsdException w:name="heading 1" w:uiPriority="9" w:qFormat="1"/>
     <w:lsdException w:name="heading 2" w:semiHidden="1" w:uiPriority="9" w:unhideWhenUsed="1" w:qFormat="1"/>
@@ -10058,7 +10085,6 @@
     <w:lsdException w:name="Hashtag" w:semiHidden="1" w:unhideWhenUsed="1"/>
     <w:lsdException w:name="Unresolved Mention" w:semiHidden="1" w:unhideWhenUsed="1"/>
     <w:lsdException w:name="Smart Link" w:semiHidden="1" w:unhideWhenUsed="1"/>
-    <w:lsdException w:name="Smart Link Error" w:semiHidden="1" w:unhideWhenUsed="1"/>
   </w:latentStyles>
   <w:style w:type="paragraph" w:default="1" w:styleId="Normal">
     <w:name w:val="Normal"/>
@@ -11726,7 +11752,7 @@
 </file>
 
 <file path=customXml/itemProps1.xml><?xml version="1.0" encoding="utf-8"?>
-<ds:datastoreItem xmlns:ds="http://schemas.openxmlformats.org/officeDocument/2006/customXml" ds:itemID="{4379F0FE-BE99-43D4-8DDC-491881100D37}">
+<ds:datastoreItem xmlns:ds="http://schemas.openxmlformats.org/officeDocument/2006/customXml" ds:itemID="{BCB98D42-C084-478A-A656-2292CFB8AD83}">
   <ds:schemaRefs>
     <ds:schemaRef ds:uri="http://schemas.openxmlformats.org/officeDocument/2006/bibliography"/>
     <ds:schemaRef ds:uri="urn:schemas-microsoft-com:xslt"/>
